--- a/documentation/Project Description.docx
+++ b/documentation/Project Description.docx
@@ -12,8 +12,8 @@
           <w:rFonts w:ascii="inherit" w:eastAsia="Times New Roman" w:hAnsi="inherit" w:cs="Helvetica"/>
           <w:color w:val="333333"/>
           <w:kern w:val="36"/>
-          <w:sz w:val="57"/>
-          <w:szCs w:val="57"/>
+          <w:sz w:val="56"/>
+          <w:szCs w:val="56"/>
           <w:lang w:eastAsia="en-GB"/>
         </w:rPr>
       </w:pPr>
@@ -22,22 +22,11 @@
           <w:rFonts w:ascii="inherit" w:eastAsia="Times New Roman" w:hAnsi="inherit" w:cs="Helvetica"/>
           <w:color w:val="333333"/>
           <w:kern w:val="36"/>
-          <w:sz w:val="57"/>
-          <w:szCs w:val="57"/>
-          <w:lang w:eastAsia="en-GB"/>
-        </w:rPr>
-        <w:t xml:space="preserve">D10 Dashboard </w:t>
-      </w:r>
-      <w:r>
-        <w:rPr>
-          <w:rFonts w:ascii="inherit" w:eastAsia="Times New Roman" w:hAnsi="inherit" w:cs="Helvetica"/>
-          <w:color w:val="333333"/>
-          <w:kern w:val="36"/>
-          <w:sz w:val="57"/>
-          <w:szCs w:val="57"/>
-          <w:lang w:eastAsia="en-GB"/>
-        </w:rPr>
-        <w:t>Project</w:t>
+          <w:sz w:val="56"/>
+          <w:szCs w:val="56"/>
+          <w:lang w:eastAsia="en-GB"/>
+        </w:rPr>
+        <w:t>D10 Dashboard Project</w:t>
       </w:r>
     </w:p>
     <w:p>
@@ -48,8 +37,8 @@
         <w:rPr>
           <w:rFonts w:ascii="inherit" w:eastAsia="Times New Roman" w:hAnsi="inherit" w:cs="Helvetica"/>
           <w:color w:val="333333"/>
-          <w:sz w:val="36"/>
-          <w:szCs w:val="36"/>
+          <w:sz w:val="32"/>
+          <w:szCs w:val="32"/>
           <w:lang w:eastAsia="en-GB"/>
         </w:rPr>
       </w:pPr>
@@ -57,21 +46,11 @@
         <w:rPr>
           <w:rFonts w:ascii="inherit" w:eastAsia="Times New Roman" w:hAnsi="inherit" w:cs="Helvetica"/>
           <w:color w:val="333333"/>
-          <w:sz w:val="36"/>
-          <w:szCs w:val="36"/>
-          <w:lang w:eastAsia="en-GB"/>
-        </w:rPr>
-        <w:t>D10</w:t>
-      </w:r>
-      <w:r>
-        <w:rPr>
-          <w:rFonts w:ascii="inherit" w:eastAsia="Times New Roman" w:hAnsi="inherit" w:cs="Helvetica"/>
-          <w:color w:val="333333"/>
-          <w:sz w:val="36"/>
-          <w:szCs w:val="36"/>
-          <w:lang w:eastAsia="en-GB"/>
-        </w:rPr>
-        <w:t xml:space="preserve"> group members</w:t>
+          <w:sz w:val="32"/>
+          <w:szCs w:val="32"/>
+          <w:lang w:eastAsia="en-GB"/>
+        </w:rPr>
+        <w:t>D10 group members</w:t>
       </w:r>
     </w:p>
     <w:p>
@@ -106,6 +85,19 @@
         </w:rPr>
         <w:t>.</w:t>
       </w:r>
+    </w:p>
+    <w:p>
+      <w:pPr>
+        <w:shd w:val="clear" w:color="auto" w:fill="FFFFFF"/>
+        <w:spacing w:after="150" w:line="240" w:lineRule="auto"/>
+        <w:rPr>
+          <w:rFonts w:ascii="Helvetica" w:eastAsia="Times New Roman" w:hAnsi="Helvetica" w:cs="Helvetica"/>
+          <w:color w:val="333333"/>
+          <w:sz w:val="21"/>
+          <w:szCs w:val="21"/>
+          <w:lang w:eastAsia="en-GB"/>
+        </w:rPr>
+      </w:pPr>
     </w:p>
     <w:p>
       <w:pPr>
@@ -115,8 +107,8 @@
         <w:rPr>
           <w:rFonts w:ascii="inherit" w:eastAsia="Times New Roman" w:hAnsi="inherit" w:cs="Helvetica"/>
           <w:color w:val="333333"/>
-          <w:sz w:val="36"/>
-          <w:szCs w:val="36"/>
+          <w:sz w:val="32"/>
+          <w:szCs w:val="32"/>
           <w:lang w:eastAsia="en-GB"/>
         </w:rPr>
       </w:pPr>
@@ -124,8 +116,8 @@
         <w:rPr>
           <w:rFonts w:ascii="inherit" w:eastAsia="Times New Roman" w:hAnsi="inherit" w:cs="Helvetica"/>
           <w:color w:val="333333"/>
-          <w:sz w:val="36"/>
-          <w:szCs w:val="36"/>
+          <w:sz w:val="32"/>
+          <w:szCs w:val="32"/>
           <w:lang w:eastAsia="en-GB"/>
         </w:rPr>
         <w:t>Roles &amp; responsibilities of each member</w:t>
@@ -137,6 +129,8 @@
         <w:spacing w:after="150" w:line="240" w:lineRule="auto"/>
         <w:rPr>
           <w:rFonts w:ascii="Helvetica" w:eastAsia="Times New Roman" w:hAnsi="Helvetica" w:cs="Helvetica"/>
+          <w:i/>
+          <w:iCs/>
           <w:color w:val="333333"/>
           <w:sz w:val="21"/>
           <w:szCs w:val="21"/>
@@ -148,58 +142,109 @@
           <w:rFonts w:ascii="Helvetica" w:eastAsia="Times New Roman" w:hAnsi="Helvetica" w:cs="Helvetica"/>
           <w:b/>
           <w:bCs/>
-          <w:color w:val="333333"/>
-          <w:sz w:val="21"/>
-          <w:szCs w:val="21"/>
-          <w:lang w:eastAsia="en-GB"/>
-        </w:rPr>
-        <w:t>Derek</w:t>
-      </w:r>
+          <w:i/>
+          <w:iCs/>
+          <w:color w:val="333333"/>
+          <w:sz w:val="21"/>
+          <w:szCs w:val="21"/>
+          <w:lang w:eastAsia="en-GB"/>
+        </w:rPr>
+        <w:t xml:space="preserve">Derek </w:t>
+      </w:r>
+      <w:r>
+        <w:rPr>
+          <w:rFonts w:ascii="Helvetica" w:eastAsia="Times New Roman" w:hAnsi="Helvetica" w:cs="Helvetica"/>
+          <w:i/>
+          <w:iCs/>
+          <w:color w:val="333333"/>
+          <w:sz w:val="21"/>
+          <w:szCs w:val="21"/>
+          <w:lang w:eastAsia="en-GB"/>
+        </w:rPr>
+        <w:t xml:space="preserve">worked on </w:t>
+      </w:r>
+      <w:r>
+        <w:rPr>
+          <w:rFonts w:ascii="Helvetica" w:eastAsia="Times New Roman" w:hAnsi="Helvetica" w:cs="Helvetica"/>
+          <w:i/>
+          <w:iCs/>
+          <w:color w:val="333333"/>
+          <w:sz w:val="21"/>
+          <w:szCs w:val="21"/>
+          <w:lang w:eastAsia="en-GB"/>
+        </w:rPr>
+        <w:t>Data Cleaning</w:t>
+      </w:r>
+      <w:r>
+        <w:rPr>
+          <w:rFonts w:ascii="Helvetica" w:eastAsia="Times New Roman" w:hAnsi="Helvetica" w:cs="Helvetica"/>
+          <w:i/>
+          <w:iCs/>
+          <w:color w:val="333333"/>
+          <w:sz w:val="21"/>
+          <w:szCs w:val="21"/>
+          <w:lang w:eastAsia="en-GB"/>
+        </w:rPr>
+        <w:t>…</w:t>
+      </w:r>
+    </w:p>
+    <w:p>
+      <w:pPr>
+        <w:shd w:val="clear" w:color="auto" w:fill="FFFFFF"/>
+        <w:spacing w:after="150" w:line="240" w:lineRule="auto"/>
+        <w:rPr>
+          <w:rFonts w:ascii="Helvetica" w:eastAsia="Times New Roman" w:hAnsi="Helvetica" w:cs="Helvetica"/>
+          <w:i/>
+          <w:iCs/>
+          <w:color w:val="333333"/>
+          <w:sz w:val="21"/>
+          <w:szCs w:val="21"/>
+          <w:lang w:eastAsia="en-GB"/>
+        </w:rPr>
+      </w:pPr>
       <w:r>
         <w:rPr>
           <w:rFonts w:ascii="Helvetica" w:eastAsia="Times New Roman" w:hAnsi="Helvetica" w:cs="Helvetica"/>
           <w:b/>
           <w:bCs/>
-          <w:color w:val="333333"/>
-          <w:sz w:val="21"/>
-          <w:szCs w:val="21"/>
-          <w:lang w:eastAsia="en-GB"/>
-        </w:rPr>
-        <w:t xml:space="preserve"> </w:t>
-      </w:r>
-      <w:r>
-        <w:rPr>
-          <w:rFonts w:ascii="Helvetica" w:eastAsia="Times New Roman" w:hAnsi="Helvetica" w:cs="Helvetica"/>
-          <w:color w:val="333333"/>
-          <w:sz w:val="21"/>
-          <w:szCs w:val="21"/>
-          <w:lang w:eastAsia="en-GB"/>
-        </w:rPr>
-        <w:t>worked</w:t>
-      </w:r>
-      <w:r>
-        <w:rPr>
-          <w:rFonts w:ascii="Helvetica" w:eastAsia="Times New Roman" w:hAnsi="Helvetica" w:cs="Helvetica"/>
-          <w:color w:val="333333"/>
-          <w:sz w:val="21"/>
-          <w:szCs w:val="21"/>
-          <w:lang w:eastAsia="en-GB"/>
-        </w:rPr>
-        <w:t xml:space="preserve"> on </w:t>
-      </w:r>
-      <w:r>
-        <w:rPr>
-          <w:rFonts w:ascii="Helvetica" w:eastAsia="Times New Roman" w:hAnsi="Helvetica" w:cs="Helvetica"/>
-          <w:color w:val="333333"/>
-          <w:sz w:val="21"/>
-          <w:szCs w:val="21"/>
-          <w:lang w:eastAsia="en-GB"/>
-        </w:rPr>
-        <w:t>Data Cleaning</w:t>
-      </w:r>
-      <w:r>
-        <w:rPr>
-          <w:rFonts w:ascii="Helvetica" w:eastAsia="Times New Roman" w:hAnsi="Helvetica" w:cs="Helvetica"/>
+          <w:i/>
+          <w:iCs/>
+          <w:color w:val="333333"/>
+          <w:sz w:val="21"/>
+          <w:szCs w:val="21"/>
+          <w:lang w:eastAsia="en-GB"/>
+        </w:rPr>
+        <w:t xml:space="preserve">John Paul </w:t>
+      </w:r>
+      <w:r>
+        <w:rPr>
+          <w:rFonts w:ascii="Helvetica" w:eastAsia="Times New Roman" w:hAnsi="Helvetica" w:cs="Helvetica"/>
+          <w:i/>
+          <w:iCs/>
+          <w:color w:val="333333"/>
+          <w:sz w:val="21"/>
+          <w:szCs w:val="21"/>
+          <w:lang w:eastAsia="en-GB"/>
+        </w:rPr>
+        <w:t xml:space="preserve">worked on </w:t>
+      </w:r>
+      <w:r>
+        <w:rPr>
+          <w:rFonts w:ascii="Helvetica" w:eastAsia="Times New Roman" w:hAnsi="Helvetica" w:cs="Helvetica"/>
+          <w:i/>
+          <w:iCs/>
+          <w:color w:val="333333"/>
+          <w:sz w:val="21"/>
+          <w:szCs w:val="21"/>
+          <w:lang w:eastAsia="en-GB"/>
+        </w:rPr>
+        <w:t>Data Cleaning, Documentation</w:t>
+      </w:r>
+      <w:r>
+        <w:rPr>
+          <w:rFonts w:ascii="Helvetica" w:eastAsia="Times New Roman" w:hAnsi="Helvetica" w:cs="Helvetica"/>
+          <w:i/>
+          <w:iCs/>
           <w:color w:val="333333"/>
           <w:sz w:val="21"/>
           <w:szCs w:val="21"/>
@@ -214,6 +259,8 @@
         <w:spacing w:after="150" w:line="240" w:lineRule="auto"/>
         <w:rPr>
           <w:rFonts w:ascii="Helvetica" w:eastAsia="Times New Roman" w:hAnsi="Helvetica" w:cs="Helvetica"/>
+          <w:i/>
+          <w:iCs/>
           <w:color w:val="333333"/>
           <w:sz w:val="21"/>
           <w:szCs w:val="21"/>
@@ -225,46 +272,44 @@
           <w:rFonts w:ascii="Helvetica" w:eastAsia="Times New Roman" w:hAnsi="Helvetica" w:cs="Helvetica"/>
           <w:b/>
           <w:bCs/>
-          <w:color w:val="333333"/>
-          <w:sz w:val="21"/>
-          <w:szCs w:val="21"/>
-          <w:lang w:eastAsia="en-GB"/>
-        </w:rPr>
-        <w:t xml:space="preserve">John Paul </w:t>
-      </w:r>
-      <w:r>
-        <w:rPr>
-          <w:rFonts w:ascii="Helvetica" w:eastAsia="Times New Roman" w:hAnsi="Helvetica" w:cs="Helvetica"/>
-          <w:color w:val="333333"/>
-          <w:sz w:val="21"/>
-          <w:szCs w:val="21"/>
-          <w:lang w:eastAsia="en-GB"/>
-        </w:rPr>
-        <w:t>worked</w:t>
-      </w:r>
-      <w:r>
-        <w:rPr>
-          <w:rFonts w:ascii="Helvetica" w:eastAsia="Times New Roman" w:hAnsi="Helvetica" w:cs="Helvetica"/>
-          <w:color w:val="333333"/>
-          <w:sz w:val="21"/>
-          <w:szCs w:val="21"/>
-          <w:lang w:eastAsia="en-GB"/>
-        </w:rPr>
-        <w:t xml:space="preserve"> on </w:t>
-      </w:r>
-      <w:r>
-        <w:rPr>
-          <w:rFonts w:ascii="Helvetica" w:eastAsia="Times New Roman" w:hAnsi="Helvetica" w:cs="Helvetica"/>
-          <w:color w:val="333333"/>
-          <w:sz w:val="21"/>
-          <w:szCs w:val="21"/>
-          <w:lang w:eastAsia="en-GB"/>
-        </w:rPr>
-        <w:t>Data Cleaning, Documentation</w:t>
-      </w:r>
-      <w:r>
-        <w:rPr>
-          <w:rFonts w:ascii="Helvetica" w:eastAsia="Times New Roman" w:hAnsi="Helvetica" w:cs="Helvetica"/>
+          <w:i/>
+          <w:iCs/>
+          <w:color w:val="333333"/>
+          <w:sz w:val="21"/>
+          <w:szCs w:val="21"/>
+          <w:lang w:eastAsia="en-GB"/>
+        </w:rPr>
+        <w:t xml:space="preserve">Jonathan </w:t>
+      </w:r>
+      <w:r>
+        <w:rPr>
+          <w:rFonts w:ascii="Helvetica" w:eastAsia="Times New Roman" w:hAnsi="Helvetica" w:cs="Helvetica"/>
+          <w:i/>
+          <w:iCs/>
+          <w:color w:val="333333"/>
+          <w:sz w:val="21"/>
+          <w:szCs w:val="21"/>
+          <w:lang w:eastAsia="en-GB"/>
+        </w:rPr>
+        <w:t xml:space="preserve">worked on </w:t>
+      </w:r>
+      <w:r>
+        <w:rPr>
+          <w:rFonts w:ascii="Helvetica" w:eastAsia="Times New Roman" w:hAnsi="Helvetica" w:cs="Helvetica"/>
+          <w:i/>
+          <w:iCs/>
+          <w:color w:val="333333"/>
+          <w:sz w:val="21"/>
+          <w:szCs w:val="21"/>
+          <w:lang w:eastAsia="en-GB"/>
+        </w:rPr>
+        <w:t xml:space="preserve">Wireframing </w:t>
+      </w:r>
+      <w:r>
+        <w:rPr>
+          <w:rFonts w:ascii="Helvetica" w:eastAsia="Times New Roman" w:hAnsi="Helvetica" w:cs="Helvetica"/>
+          <w:i/>
+          <w:iCs/>
           <w:color w:val="333333"/>
           <w:sz w:val="21"/>
           <w:szCs w:val="21"/>
@@ -279,6 +324,8 @@
         <w:spacing w:after="150" w:line="240" w:lineRule="auto"/>
         <w:rPr>
           <w:rFonts w:ascii="Helvetica" w:eastAsia="Times New Roman" w:hAnsi="Helvetica" w:cs="Helvetica"/>
+          <w:i/>
+          <w:iCs/>
           <w:color w:val="333333"/>
           <w:sz w:val="21"/>
           <w:szCs w:val="21"/>
@@ -290,46 +337,32 @@
           <w:rFonts w:ascii="Helvetica" w:eastAsia="Times New Roman" w:hAnsi="Helvetica" w:cs="Helvetica"/>
           <w:b/>
           <w:bCs/>
-          <w:color w:val="333333"/>
-          <w:sz w:val="21"/>
-          <w:szCs w:val="21"/>
-          <w:lang w:eastAsia="en-GB"/>
-        </w:rPr>
-        <w:t xml:space="preserve">Jonathan </w:t>
-      </w:r>
-      <w:r>
-        <w:rPr>
-          <w:rFonts w:ascii="Helvetica" w:eastAsia="Times New Roman" w:hAnsi="Helvetica" w:cs="Helvetica"/>
-          <w:color w:val="333333"/>
-          <w:sz w:val="21"/>
-          <w:szCs w:val="21"/>
-          <w:lang w:eastAsia="en-GB"/>
-        </w:rPr>
-        <w:t>worked</w:t>
-      </w:r>
-      <w:r>
-        <w:rPr>
-          <w:rFonts w:ascii="Helvetica" w:eastAsia="Times New Roman" w:hAnsi="Helvetica" w:cs="Helvetica"/>
-          <w:color w:val="333333"/>
-          <w:sz w:val="21"/>
-          <w:szCs w:val="21"/>
-          <w:lang w:eastAsia="en-GB"/>
-        </w:rPr>
-        <w:t xml:space="preserve"> on </w:t>
-      </w:r>
-      <w:r>
-        <w:rPr>
-          <w:rFonts w:ascii="Helvetica" w:eastAsia="Times New Roman" w:hAnsi="Helvetica" w:cs="Helvetica"/>
-          <w:color w:val="333333"/>
-          <w:sz w:val="21"/>
-          <w:szCs w:val="21"/>
-          <w:lang w:eastAsia="en-GB"/>
-        </w:rPr>
-        <w:t>Wireframing</w:t>
-      </w:r>
-      <w:r>
-        <w:rPr>
-          <w:rFonts w:ascii="Helvetica" w:eastAsia="Times New Roman" w:hAnsi="Helvetica" w:cs="Helvetica"/>
+          <w:i/>
+          <w:iCs/>
+          <w:color w:val="333333"/>
+          <w:sz w:val="21"/>
+          <w:szCs w:val="21"/>
+          <w:lang w:eastAsia="en-GB"/>
+        </w:rPr>
+        <w:t xml:space="preserve">Paddy </w:t>
+      </w:r>
+      <w:r>
+        <w:rPr>
+          <w:rFonts w:ascii="Helvetica" w:eastAsia="Times New Roman" w:hAnsi="Helvetica" w:cs="Helvetica"/>
+          <w:i/>
+          <w:iCs/>
+          <w:color w:val="333333"/>
+          <w:sz w:val="21"/>
+          <w:szCs w:val="21"/>
+          <w:lang w:eastAsia="en-GB"/>
+        </w:rPr>
+        <w:t>worked on</w:t>
+      </w:r>
+      <w:r>
+        <w:rPr>
+          <w:rFonts w:ascii="Helvetica" w:eastAsia="Times New Roman" w:hAnsi="Helvetica" w:cs="Helvetica"/>
+          <w:i/>
+          <w:iCs/>
           <w:color w:val="333333"/>
           <w:sz w:val="21"/>
           <w:szCs w:val="21"/>
@@ -337,16 +370,32 @@
         </w:rPr>
         <w:t xml:space="preserve"> </w:t>
       </w:r>
-      <w:r>
-        <w:rPr>
-          <w:rFonts w:ascii="Helvetica" w:eastAsia="Times New Roman" w:hAnsi="Helvetica" w:cs="Helvetica"/>
-          <w:color w:val="333333"/>
-          <w:sz w:val="21"/>
-          <w:szCs w:val="21"/>
-          <w:lang w:eastAsia="en-GB"/>
-        </w:rPr>
-        <w:t>…</w:t>
-      </w:r>
+      <w:proofErr w:type="gramStart"/>
+      <w:r>
+        <w:rPr>
+          <w:rFonts w:ascii="Helvetica" w:eastAsia="Times New Roman" w:hAnsi="Helvetica" w:cs="Helvetica"/>
+          <w:i/>
+          <w:iCs/>
+          <w:color w:val="333333"/>
+          <w:sz w:val="21"/>
+          <w:szCs w:val="21"/>
+          <w:lang w:eastAsia="en-GB"/>
+        </w:rPr>
+        <w:t xml:space="preserve">Wireframing, </w:t>
+      </w:r>
+      <w:r>
+        <w:rPr>
+          <w:rFonts w:ascii="Helvetica" w:eastAsia="Times New Roman" w:hAnsi="Helvetica" w:cs="Helvetica"/>
+          <w:i/>
+          <w:iCs/>
+          <w:color w:val="333333"/>
+          <w:sz w:val="21"/>
+          <w:szCs w:val="21"/>
+          <w:lang w:eastAsia="en-GB"/>
+        </w:rPr>
+        <w:t xml:space="preserve"> …</w:t>
+      </w:r>
+      <w:proofErr w:type="gramEnd"/>
     </w:p>
     <w:p>
       <w:pPr>
@@ -354,6 +403,8 @@
         <w:spacing w:after="150" w:line="240" w:lineRule="auto"/>
         <w:rPr>
           <w:rFonts w:ascii="Helvetica" w:eastAsia="Times New Roman" w:hAnsi="Helvetica" w:cs="Helvetica"/>
+          <w:i/>
+          <w:iCs/>
           <w:color w:val="333333"/>
           <w:sz w:val="21"/>
           <w:szCs w:val="21"/>
@@ -365,36 +416,32 @@
           <w:rFonts w:ascii="Helvetica" w:eastAsia="Times New Roman" w:hAnsi="Helvetica" w:cs="Helvetica"/>
           <w:b/>
           <w:bCs/>
-          <w:color w:val="333333"/>
-          <w:sz w:val="21"/>
-          <w:szCs w:val="21"/>
-          <w:lang w:eastAsia="en-GB"/>
-        </w:rPr>
-        <w:t xml:space="preserve">Paddy </w:t>
-      </w:r>
-      <w:r>
-        <w:rPr>
-          <w:rFonts w:ascii="Helvetica" w:eastAsia="Times New Roman" w:hAnsi="Helvetica" w:cs="Helvetica"/>
-          <w:color w:val="333333"/>
-          <w:sz w:val="21"/>
-          <w:szCs w:val="21"/>
-          <w:lang w:eastAsia="en-GB"/>
-        </w:rPr>
-        <w:t>worked</w:t>
-      </w:r>
-      <w:r>
-        <w:rPr>
-          <w:rFonts w:ascii="Helvetica" w:eastAsia="Times New Roman" w:hAnsi="Helvetica" w:cs="Helvetica"/>
-          <w:color w:val="333333"/>
-          <w:sz w:val="21"/>
-          <w:szCs w:val="21"/>
-          <w:lang w:eastAsia="en-GB"/>
-        </w:rPr>
-        <w:t xml:space="preserve"> on</w:t>
-      </w:r>
-      <w:r>
-        <w:rPr>
-          <w:rFonts w:ascii="Helvetica" w:eastAsia="Times New Roman" w:hAnsi="Helvetica" w:cs="Helvetica"/>
+          <w:i/>
+          <w:iCs/>
+          <w:color w:val="333333"/>
+          <w:sz w:val="21"/>
+          <w:szCs w:val="21"/>
+          <w:lang w:eastAsia="en-GB"/>
+        </w:rPr>
+        <w:t xml:space="preserve">Prathiba </w:t>
+      </w:r>
+      <w:r>
+        <w:rPr>
+          <w:rFonts w:ascii="Helvetica" w:eastAsia="Times New Roman" w:hAnsi="Helvetica" w:cs="Helvetica"/>
+          <w:i/>
+          <w:iCs/>
+          <w:color w:val="333333"/>
+          <w:sz w:val="21"/>
+          <w:szCs w:val="21"/>
+          <w:lang w:eastAsia="en-GB"/>
+        </w:rPr>
+        <w:t>worked on</w:t>
+      </w:r>
+      <w:r>
+        <w:rPr>
+          <w:rFonts w:ascii="Helvetica" w:eastAsia="Times New Roman" w:hAnsi="Helvetica" w:cs="Helvetica"/>
+          <w:i/>
+          <w:iCs/>
           <w:color w:val="333333"/>
           <w:sz w:val="21"/>
           <w:szCs w:val="21"/>
@@ -402,28 +449,18 @@
         </w:rPr>
         <w:t xml:space="preserve"> </w:t>
       </w:r>
-      <w:proofErr w:type="gramStart"/>
-      <w:r>
-        <w:rPr>
-          <w:rFonts w:ascii="Helvetica" w:eastAsia="Times New Roman" w:hAnsi="Helvetica" w:cs="Helvetica"/>
-          <w:color w:val="333333"/>
-          <w:sz w:val="21"/>
-          <w:szCs w:val="21"/>
-          <w:lang w:eastAsia="en-GB"/>
-        </w:rPr>
-        <w:t xml:space="preserve">Wireframing, </w:t>
-      </w:r>
-      <w:r>
-        <w:rPr>
-          <w:rFonts w:ascii="Helvetica" w:eastAsia="Times New Roman" w:hAnsi="Helvetica" w:cs="Helvetica"/>
-          <w:color w:val="333333"/>
-          <w:sz w:val="21"/>
-          <w:szCs w:val="21"/>
-          <w:lang w:eastAsia="en-GB"/>
-        </w:rPr>
-        <w:t xml:space="preserve"> …</w:t>
-      </w:r>
-      <w:proofErr w:type="gramEnd"/>
+      <w:r>
+        <w:rPr>
+          <w:rFonts w:ascii="Helvetica" w:eastAsia="Times New Roman" w:hAnsi="Helvetica" w:cs="Helvetica"/>
+          <w:i/>
+          <w:iCs/>
+          <w:color w:val="333333"/>
+          <w:sz w:val="21"/>
+          <w:szCs w:val="21"/>
+          <w:lang w:eastAsia="en-GB"/>
+        </w:rPr>
+        <w:t>Requirements, Data Cleaning</w:t>
+      </w:r>
     </w:p>
     <w:p>
       <w:pPr>
@@ -431,6 +468,8 @@
         <w:spacing w:after="150" w:line="240" w:lineRule="auto"/>
         <w:rPr>
           <w:rFonts w:ascii="Helvetica" w:eastAsia="Times New Roman" w:hAnsi="Helvetica" w:cs="Helvetica"/>
+          <w:i/>
+          <w:iCs/>
           <w:color w:val="333333"/>
           <w:sz w:val="21"/>
           <w:szCs w:val="21"/>
@@ -442,52 +481,26 @@
           <w:rFonts w:ascii="Helvetica" w:eastAsia="Times New Roman" w:hAnsi="Helvetica" w:cs="Helvetica"/>
           <w:b/>
           <w:bCs/>
-          <w:color w:val="333333"/>
-          <w:sz w:val="21"/>
-          <w:szCs w:val="21"/>
-          <w:lang w:eastAsia="en-GB"/>
-        </w:rPr>
-        <w:t xml:space="preserve">Prathiba </w:t>
-      </w:r>
-      <w:r>
-        <w:rPr>
-          <w:rFonts w:ascii="Helvetica" w:eastAsia="Times New Roman" w:hAnsi="Helvetica" w:cs="Helvetica"/>
-          <w:color w:val="333333"/>
-          <w:sz w:val="21"/>
-          <w:szCs w:val="21"/>
-          <w:lang w:eastAsia="en-GB"/>
-        </w:rPr>
-        <w:t>worked</w:t>
-      </w:r>
-      <w:r>
-        <w:rPr>
-          <w:rFonts w:ascii="Helvetica" w:eastAsia="Times New Roman" w:hAnsi="Helvetica" w:cs="Helvetica"/>
-          <w:color w:val="333333"/>
-          <w:sz w:val="21"/>
-          <w:szCs w:val="21"/>
-          <w:lang w:eastAsia="en-GB"/>
-        </w:rPr>
-        <w:t xml:space="preserve"> on</w:t>
-      </w:r>
-      <w:r>
-        <w:rPr>
-          <w:rFonts w:ascii="Helvetica" w:eastAsia="Times New Roman" w:hAnsi="Helvetica" w:cs="Helvetica"/>
-          <w:color w:val="333333"/>
-          <w:sz w:val="21"/>
-          <w:szCs w:val="21"/>
-          <w:lang w:eastAsia="en-GB"/>
-        </w:rPr>
-        <w:t xml:space="preserve"> </w:t>
-      </w:r>
-      <w:r>
-        <w:rPr>
-          <w:rFonts w:ascii="Helvetica" w:eastAsia="Times New Roman" w:hAnsi="Helvetica" w:cs="Helvetica"/>
-          <w:color w:val="333333"/>
-          <w:sz w:val="21"/>
-          <w:szCs w:val="21"/>
-          <w:lang w:eastAsia="en-GB"/>
-        </w:rPr>
-        <w:t>Requirements, Data Cleaning</w:t>
+          <w:i/>
+          <w:iCs/>
+          <w:color w:val="333333"/>
+          <w:sz w:val="21"/>
+          <w:szCs w:val="21"/>
+          <w:lang w:eastAsia="en-GB"/>
+        </w:rPr>
+        <w:t xml:space="preserve">Everyone </w:t>
+      </w:r>
+      <w:r>
+        <w:rPr>
+          <w:rFonts w:ascii="Helvetica" w:eastAsia="Times New Roman" w:hAnsi="Helvetica" w:cs="Helvetica"/>
+          <w:i/>
+          <w:iCs/>
+          <w:color w:val="333333"/>
+          <w:sz w:val="21"/>
+          <w:szCs w:val="21"/>
+          <w:lang w:eastAsia="en-GB"/>
+        </w:rPr>
+        <w:t xml:space="preserve">worked on Planning, Data Selection, </w:t>
       </w:r>
     </w:p>
     <w:p>
@@ -496,56 +509,14 @@
         <w:spacing w:after="150" w:line="240" w:lineRule="auto"/>
         <w:rPr>
           <w:rFonts w:ascii="Helvetica" w:eastAsia="Times New Roman" w:hAnsi="Helvetica" w:cs="Helvetica"/>
-          <w:color w:val="333333"/>
-          <w:sz w:val="21"/>
-          <w:szCs w:val="21"/>
-          <w:lang w:eastAsia="en-GB"/>
-        </w:rPr>
-      </w:pPr>
-      <w:r>
-        <w:rPr>
-          <w:rFonts w:ascii="Helvetica" w:eastAsia="Times New Roman" w:hAnsi="Helvetica" w:cs="Helvetica"/>
-          <w:b/>
-          <w:bCs/>
-          <w:color w:val="333333"/>
-          <w:sz w:val="21"/>
-          <w:szCs w:val="21"/>
-          <w:lang w:eastAsia="en-GB"/>
-        </w:rPr>
-        <w:t>Everyone</w:t>
-      </w:r>
-      <w:r>
-        <w:rPr>
-          <w:rFonts w:ascii="Helvetica" w:eastAsia="Times New Roman" w:hAnsi="Helvetica" w:cs="Helvetica"/>
-          <w:b/>
-          <w:bCs/>
-          <w:color w:val="333333"/>
-          <w:sz w:val="21"/>
-          <w:szCs w:val="21"/>
-          <w:lang w:eastAsia="en-GB"/>
-        </w:rPr>
-        <w:t xml:space="preserve"> </w:t>
-      </w:r>
-      <w:r>
-        <w:rPr>
-          <w:rFonts w:ascii="Helvetica" w:eastAsia="Times New Roman" w:hAnsi="Helvetica" w:cs="Helvetica"/>
-          <w:color w:val="333333"/>
-          <w:sz w:val="21"/>
-          <w:szCs w:val="21"/>
-          <w:lang w:eastAsia="en-GB"/>
-        </w:rPr>
-        <w:t>worked on</w:t>
-      </w:r>
-      <w:r>
-        <w:rPr>
-          <w:rFonts w:ascii="Helvetica" w:eastAsia="Times New Roman" w:hAnsi="Helvetica" w:cs="Helvetica"/>
-          <w:color w:val="333333"/>
-          <w:sz w:val="21"/>
-          <w:szCs w:val="21"/>
-          <w:lang w:eastAsia="en-GB"/>
-        </w:rPr>
-        <w:t xml:space="preserve"> Planning, Data Selection, </w:t>
-      </w:r>
+          <w:i/>
+          <w:iCs/>
+          <w:color w:val="333333"/>
+          <w:sz w:val="21"/>
+          <w:szCs w:val="21"/>
+          <w:lang w:eastAsia="en-GB"/>
+        </w:rPr>
+      </w:pPr>
     </w:p>
     <w:p>
       <w:pPr>
@@ -555,8 +526,8 @@
         <w:rPr>
           <w:rFonts w:ascii="inherit" w:eastAsia="Times New Roman" w:hAnsi="inherit" w:cs="Helvetica"/>
           <w:color w:val="333333"/>
-          <w:sz w:val="36"/>
-          <w:szCs w:val="36"/>
+          <w:sz w:val="32"/>
+          <w:szCs w:val="32"/>
           <w:lang w:eastAsia="en-GB"/>
         </w:rPr>
       </w:pPr>
@@ -564,8 +535,8 @@
         <w:rPr>
           <w:rFonts w:ascii="inherit" w:eastAsia="Times New Roman" w:hAnsi="inherit" w:cs="Helvetica"/>
           <w:color w:val="333333"/>
-          <w:sz w:val="36"/>
-          <w:szCs w:val="36"/>
+          <w:sz w:val="32"/>
+          <w:szCs w:val="32"/>
           <w:lang w:eastAsia="en-GB"/>
         </w:rPr>
         <w:t>Brief description of dashboard topic</w:t>
@@ -611,8 +582,21 @@
           <w:szCs w:val="21"/>
           <w:shd w:val="clear" w:color="auto" w:fill="FFFFFF"/>
         </w:rPr>
-        <w:t>an</w:t>
-      </w:r>
+        <w:t>an overview of Scottish public health over the past 5-10 years through the lens of life expectancy., long term conditions, self-reported health, or quality of life).</w:t>
+      </w:r>
+    </w:p>
+    <w:p>
+      <w:pPr>
+        <w:shd w:val="clear" w:color="auto" w:fill="FFFFFF"/>
+        <w:spacing w:after="150" w:line="240" w:lineRule="auto"/>
+        <w:rPr>
+          <w:rFonts w:ascii="Helvetica" w:eastAsia="Times New Roman" w:hAnsi="Helvetica" w:cs="Helvetica"/>
+          <w:color w:val="333333"/>
+          <w:sz w:val="21"/>
+          <w:szCs w:val="21"/>
+          <w:lang w:eastAsia="en-GB"/>
+        </w:rPr>
+      </w:pPr>
       <w:r>
         <w:rPr>
           <w:rFonts w:ascii="Helvetica" w:hAnsi="Helvetica" w:cs="Helvetica"/>
@@ -621,69 +605,6 @@
           <w:szCs w:val="21"/>
           <w:shd w:val="clear" w:color="auto" w:fill="FFFFFF"/>
         </w:rPr>
-        <w:t xml:space="preserve"> overview of Scottish public health over the past 5-10 years</w:t>
-      </w:r>
-      <w:r>
-        <w:rPr>
-          <w:rFonts w:ascii="Helvetica" w:hAnsi="Helvetica" w:cs="Helvetica"/>
-          <w:color w:val="333333"/>
-          <w:sz w:val="21"/>
-          <w:szCs w:val="21"/>
-          <w:shd w:val="clear" w:color="auto" w:fill="FFFFFF"/>
-        </w:rPr>
-        <w:t xml:space="preserve"> through the lens of </w:t>
-      </w:r>
-      <w:r>
-        <w:rPr>
-          <w:rFonts w:ascii="Helvetica" w:hAnsi="Helvetica" w:cs="Helvetica"/>
-          <w:color w:val="333333"/>
-          <w:sz w:val="21"/>
-          <w:szCs w:val="21"/>
-          <w:shd w:val="clear" w:color="auto" w:fill="FFFFFF"/>
-        </w:rPr>
-        <w:t>life expectancy</w:t>
-      </w:r>
-      <w:r>
-        <w:rPr>
-          <w:rFonts w:ascii="Helvetica" w:hAnsi="Helvetica" w:cs="Helvetica"/>
-          <w:color w:val="333333"/>
-          <w:sz w:val="21"/>
-          <w:szCs w:val="21"/>
-          <w:shd w:val="clear" w:color="auto" w:fill="FFFFFF"/>
-        </w:rPr>
-        <w:t>.</w:t>
-      </w:r>
-      <w:r>
-        <w:rPr>
-          <w:rFonts w:ascii="Helvetica" w:hAnsi="Helvetica" w:cs="Helvetica"/>
-          <w:color w:val="333333"/>
-          <w:sz w:val="21"/>
-          <w:szCs w:val="21"/>
-          <w:shd w:val="clear" w:color="auto" w:fill="FFFFFF"/>
-        </w:rPr>
-        <w:t>, long term conditions, self-reported health, or quality of life).</w:t>
-      </w:r>
-    </w:p>
-    <w:p>
-      <w:pPr>
-        <w:shd w:val="clear" w:color="auto" w:fill="FFFFFF"/>
-        <w:spacing w:after="150" w:line="240" w:lineRule="auto"/>
-        <w:rPr>
-          <w:rFonts w:ascii="Helvetica" w:eastAsia="Times New Roman" w:hAnsi="Helvetica" w:cs="Helvetica"/>
-          <w:color w:val="333333"/>
-          <w:sz w:val="21"/>
-          <w:szCs w:val="21"/>
-          <w:lang w:eastAsia="en-GB"/>
-        </w:rPr>
-      </w:pPr>
-      <w:r>
-        <w:rPr>
-          <w:rFonts w:ascii="Helvetica" w:hAnsi="Helvetica" w:cs="Helvetica"/>
-          <w:color w:val="333333"/>
-          <w:sz w:val="21"/>
-          <w:szCs w:val="21"/>
-          <w:shd w:val="clear" w:color="auto" w:fill="FFFFFF"/>
-        </w:rPr>
         <w:t>We then took a closer look at the subjects of D</w:t>
       </w:r>
       <w:r>
@@ -694,34 +615,38 @@
           <w:szCs w:val="21"/>
           <w:lang w:eastAsia="en-GB"/>
         </w:rPr>
-        <w:t>rug Use among young people, &amp; Mental Wellbeing across all age groups.</w:t>
-      </w:r>
-    </w:p>
-    <w:p>
-      <w:pPr>
-        <w:shd w:val="clear" w:color="auto" w:fill="FFFFFF"/>
-        <w:spacing w:after="150" w:line="240" w:lineRule="auto"/>
-        <w:rPr>
-          <w:rFonts w:ascii="Helvetica" w:eastAsia="Times New Roman" w:hAnsi="Helvetica" w:cs="Helvetica"/>
-          <w:color w:val="333333"/>
-          <w:sz w:val="21"/>
-          <w:szCs w:val="21"/>
-          <w:lang w:eastAsia="en-GB"/>
-        </w:rPr>
-      </w:pPr>
-    </w:p>
-    <w:p>
-      <w:pPr>
-        <w:shd w:val="clear" w:color="auto" w:fill="FFFFFF"/>
-        <w:spacing w:after="150" w:line="240" w:lineRule="auto"/>
-        <w:rPr>
-          <w:rFonts w:ascii="Helvetica" w:eastAsia="Times New Roman" w:hAnsi="Helvetica" w:cs="Helvetica"/>
-          <w:color w:val="333333"/>
-          <w:sz w:val="21"/>
-          <w:szCs w:val="21"/>
-          <w:lang w:eastAsia="en-GB"/>
-        </w:rPr>
-      </w:pPr>
+        <w:t xml:space="preserve">rug Use among young people, &amp; </w:t>
+      </w:r>
+      <w:r>
+        <w:rPr>
+          <w:rFonts w:ascii="Helvetica" w:eastAsia="Times New Roman" w:hAnsi="Helvetica" w:cs="Helvetica"/>
+          <w:color w:val="333333"/>
+          <w:sz w:val="21"/>
+          <w:szCs w:val="21"/>
+          <w:lang w:eastAsia="en-GB"/>
+        </w:rPr>
+        <w:t>Smoking</w:t>
+      </w:r>
+      <w:r>
+        <w:rPr>
+          <w:rFonts w:ascii="Helvetica" w:eastAsia="Times New Roman" w:hAnsi="Helvetica" w:cs="Helvetica"/>
+          <w:color w:val="333333"/>
+          <w:sz w:val="21"/>
+          <w:szCs w:val="21"/>
+          <w:lang w:eastAsia="en-GB"/>
+        </w:rPr>
+        <w:t xml:space="preserve"> across all age groups.</w:t>
+      </w:r>
+      <w:r>
+        <w:rPr>
+          <w:rFonts w:ascii="Helvetica" w:eastAsia="Times New Roman" w:hAnsi="Helvetica" w:cs="Helvetica"/>
+          <w:color w:val="333333"/>
+          <w:sz w:val="21"/>
+          <w:szCs w:val="21"/>
+          <w:lang w:eastAsia="en-GB"/>
+        </w:rPr>
+        <w:t xml:space="preserve"> </w:t>
+      </w:r>
       <w:r>
         <w:rPr>
           <w:rFonts w:ascii="Helvetica" w:eastAsia="Times New Roman" w:hAnsi="Helvetica" w:cs="Helvetica"/>
@@ -731,45 +656,6 @@
           <w:lang w:eastAsia="en-GB"/>
         </w:rPr>
         <w:t>We looked at these topics from 3 perspectives:</w:t>
-      </w:r>
-    </w:p>
-    <w:p>
-      <w:pPr>
-        <w:numPr>
-          <w:ilvl w:val="0"/>
-          <w:numId w:val="6"/>
-        </w:numPr>
-        <w:shd w:val="clear" w:color="auto" w:fill="FFFFFF"/>
-        <w:spacing w:before="100" w:beforeAutospacing="1" w:after="100" w:afterAutospacing="1" w:line="480" w:lineRule="auto"/>
-        <w:rPr>
-          <w:rFonts w:ascii="Helvetica" w:eastAsia="Times New Roman" w:hAnsi="Helvetica" w:cs="Helvetica"/>
-          <w:color w:val="333333"/>
-          <w:sz w:val="21"/>
-          <w:szCs w:val="21"/>
-          <w:lang w:eastAsia="en-GB"/>
-        </w:rPr>
-      </w:pPr>
-      <w:r>
-        <w:rPr>
-          <w:rFonts w:ascii="Helvetica" w:eastAsia="Times New Roman" w:hAnsi="Helvetica" w:cs="Helvetica"/>
-          <w:b/>
-          <w:bCs/>
-          <w:color w:val="333333"/>
-          <w:sz w:val="21"/>
-          <w:szCs w:val="21"/>
-          <w:lang w:eastAsia="en-GB"/>
-        </w:rPr>
-        <w:t>Temporal</w:t>
-      </w:r>
-      <w:r>
-        <w:rPr>
-          <w:rFonts w:ascii="Helvetica" w:eastAsia="Times New Roman" w:hAnsi="Helvetica" w:cs="Helvetica"/>
-          <w:color w:val="333333"/>
-          <w:sz w:val="21"/>
-          <w:szCs w:val="21"/>
-          <w:lang w:eastAsia="en-GB"/>
-        </w:rPr>
-        <w:t xml:space="preserve">: How has this issue changed over time? </w:t>
       </w:r>
     </w:p>
     <w:p>
@@ -791,33 +677,6 @@
       <w:r>
         <w:rPr>
           <w:rFonts w:ascii="Helvetica" w:eastAsia="Times New Roman" w:hAnsi="Helvetica" w:cs="Helvetica"/>
-          <w:color w:val="333333"/>
-          <w:sz w:val="21"/>
-          <w:szCs w:val="21"/>
-          <w:lang w:eastAsia="en-GB"/>
-        </w:rPr>
-        <w:t>Is it getting better or worse?</w:t>
-      </w:r>
-    </w:p>
-    <w:p>
-      <w:pPr>
-        <w:numPr>
-          <w:ilvl w:val="0"/>
-          <w:numId w:val="6"/>
-        </w:numPr>
-        <w:shd w:val="clear" w:color="auto" w:fill="FFFFFF"/>
-        <w:spacing w:before="100" w:beforeAutospacing="1" w:after="100" w:afterAutospacing="1" w:line="480" w:lineRule="auto"/>
-        <w:rPr>
-          <w:rFonts w:ascii="Helvetica" w:eastAsia="Times New Roman" w:hAnsi="Helvetica" w:cs="Helvetica"/>
-          <w:color w:val="333333"/>
-          <w:sz w:val="21"/>
-          <w:szCs w:val="21"/>
-          <w:lang w:eastAsia="en-GB"/>
-        </w:rPr>
-      </w:pPr>
-      <w:r>
-        <w:rPr>
-          <w:rFonts w:ascii="Helvetica" w:eastAsia="Times New Roman" w:hAnsi="Helvetica" w:cs="Helvetica"/>
           <w:b/>
           <w:bCs/>
           <w:color w:val="333333"/>
@@ -825,17 +684,37 @@
           <w:szCs w:val="21"/>
           <w:lang w:eastAsia="en-GB"/>
         </w:rPr>
-        <w:t>Geographic</w:t>
-      </w:r>
-      <w:r>
-        <w:rPr>
-          <w:rFonts w:ascii="Helvetica" w:eastAsia="Times New Roman" w:hAnsi="Helvetica" w:cs="Helvetica"/>
-          <w:color w:val="333333"/>
-          <w:sz w:val="21"/>
-          <w:szCs w:val="21"/>
-          <w:lang w:eastAsia="en-GB"/>
-        </w:rPr>
-        <w:t xml:space="preserve">: How does this issue differ between areas in Scotland? </w:t>
+        <w:t>Temporal</w:t>
+      </w:r>
+      <w:r>
+        <w:rPr>
+          <w:rFonts w:ascii="Helvetica" w:eastAsia="Times New Roman" w:hAnsi="Helvetica" w:cs="Helvetica"/>
+          <w:color w:val="333333"/>
+          <w:sz w:val="21"/>
+          <w:szCs w:val="21"/>
+          <w:lang w:eastAsia="en-GB"/>
+        </w:rPr>
+        <w:t xml:space="preserve">: How has this issue changed over time? </w:t>
+      </w:r>
+      <w:r>
+        <w:rPr>
+          <w:rFonts w:ascii="Helvetica" w:eastAsia="Times New Roman" w:hAnsi="Helvetica" w:cs="Helvetica"/>
+          <w:color w:val="333333"/>
+          <w:sz w:val="21"/>
+          <w:szCs w:val="21"/>
+          <w:lang w:eastAsia="en-GB"/>
+        </w:rPr>
+        <w:t xml:space="preserve"> </w:t>
+      </w:r>
+      <w:r>
+        <w:rPr>
+          <w:rFonts w:ascii="Helvetica" w:eastAsia="Times New Roman" w:hAnsi="Helvetica" w:cs="Helvetica"/>
+          <w:color w:val="333333"/>
+          <w:sz w:val="21"/>
+          <w:szCs w:val="21"/>
+          <w:lang w:eastAsia="en-GB"/>
+        </w:rPr>
+        <w:t>Is it getting better or worse?</w:t>
       </w:r>
     </w:p>
     <w:p>
@@ -857,33 +736,6 @@
       <w:r>
         <w:rPr>
           <w:rFonts w:ascii="Helvetica" w:eastAsia="Times New Roman" w:hAnsi="Helvetica" w:cs="Helvetica"/>
-          <w:color w:val="333333"/>
-          <w:sz w:val="21"/>
-          <w:szCs w:val="21"/>
-          <w:lang w:eastAsia="en-GB"/>
-        </w:rPr>
-        <w:t>Where should efforts be focussed?</w:t>
-      </w:r>
-    </w:p>
-    <w:p>
-      <w:pPr>
-        <w:numPr>
-          <w:ilvl w:val="0"/>
-          <w:numId w:val="6"/>
-        </w:numPr>
-        <w:shd w:val="clear" w:color="auto" w:fill="FFFFFF"/>
-        <w:spacing w:before="100" w:beforeAutospacing="1" w:after="100" w:afterAutospacing="1" w:line="480" w:lineRule="auto"/>
-        <w:rPr>
-          <w:rFonts w:ascii="Helvetica" w:eastAsia="Times New Roman" w:hAnsi="Helvetica" w:cs="Helvetica"/>
-          <w:color w:val="333333"/>
-          <w:sz w:val="21"/>
-          <w:szCs w:val="21"/>
-          <w:lang w:eastAsia="en-GB"/>
-        </w:rPr>
-      </w:pPr>
-      <w:r>
-        <w:rPr>
-          <w:rFonts w:ascii="Helvetica" w:eastAsia="Times New Roman" w:hAnsi="Helvetica" w:cs="Helvetica"/>
           <w:b/>
           <w:bCs/>
           <w:color w:val="333333"/>
@@ -891,17 +743,57 @@
           <w:szCs w:val="21"/>
           <w:lang w:eastAsia="en-GB"/>
         </w:rPr>
-        <w:t>Demographic</w:t>
-      </w:r>
-      <w:r>
-        <w:rPr>
-          <w:rFonts w:ascii="Helvetica" w:eastAsia="Times New Roman" w:hAnsi="Helvetica" w:cs="Helvetica"/>
-          <w:color w:val="333333"/>
-          <w:sz w:val="21"/>
-          <w:szCs w:val="21"/>
-          <w:lang w:eastAsia="en-GB"/>
-        </w:rPr>
-        <w:t>: Who is most affected by this issue?</w:t>
+        <w:t>Geographic</w:t>
+      </w:r>
+      <w:r>
+        <w:rPr>
+          <w:rFonts w:ascii="Helvetica" w:eastAsia="Times New Roman" w:hAnsi="Helvetica" w:cs="Helvetica"/>
+          <w:color w:val="333333"/>
+          <w:sz w:val="21"/>
+          <w:szCs w:val="21"/>
+          <w:lang w:eastAsia="en-GB"/>
+        </w:rPr>
+        <w:t xml:space="preserve">: </w:t>
+      </w:r>
+      <w:r>
+        <w:rPr>
+          <w:rFonts w:ascii="Helvetica" w:eastAsia="Times New Roman" w:hAnsi="Helvetica" w:cs="Helvetica"/>
+          <w:color w:val="333333"/>
+          <w:sz w:val="21"/>
+          <w:szCs w:val="21"/>
+          <w:lang w:eastAsia="en-GB"/>
+        </w:rPr>
+        <w:t>D</w:t>
+      </w:r>
+      <w:r>
+        <w:rPr>
+          <w:rFonts w:ascii="Helvetica" w:eastAsia="Times New Roman" w:hAnsi="Helvetica" w:cs="Helvetica"/>
+          <w:color w:val="333333"/>
+          <w:sz w:val="21"/>
+          <w:szCs w:val="21"/>
+          <w:lang w:eastAsia="en-GB"/>
+        </w:rPr>
+        <w:t xml:space="preserve">oes this issue differ between areas? </w:t>
+      </w:r>
+      <w:r>
+        <w:rPr>
+          <w:rFonts w:ascii="Helvetica" w:eastAsia="Times New Roman" w:hAnsi="Helvetica" w:cs="Helvetica"/>
+          <w:color w:val="333333"/>
+          <w:sz w:val="21"/>
+          <w:szCs w:val="21"/>
+          <w:lang w:eastAsia="en-GB"/>
+        </w:rPr>
+        <w:t xml:space="preserve"> </w:t>
+      </w:r>
+      <w:r>
+        <w:rPr>
+          <w:rFonts w:ascii="Helvetica" w:eastAsia="Times New Roman" w:hAnsi="Helvetica" w:cs="Helvetica"/>
+          <w:color w:val="333333"/>
+          <w:sz w:val="21"/>
+          <w:szCs w:val="21"/>
+          <w:lang w:eastAsia="en-GB"/>
+        </w:rPr>
+        <w:t>Where should efforts be focused?</w:t>
       </w:r>
     </w:p>
     <w:p>
@@ -923,6 +815,38 @@
       <w:r>
         <w:rPr>
           <w:rFonts w:ascii="Helvetica" w:eastAsia="Times New Roman" w:hAnsi="Helvetica" w:cs="Helvetica"/>
+          <w:b/>
+          <w:bCs/>
+          <w:color w:val="333333"/>
+          <w:sz w:val="21"/>
+          <w:szCs w:val="21"/>
+          <w:lang w:eastAsia="en-GB"/>
+        </w:rPr>
+        <w:t>Demographic</w:t>
+      </w:r>
+      <w:r>
+        <w:rPr>
+          <w:rFonts w:ascii="Helvetica" w:eastAsia="Times New Roman" w:hAnsi="Helvetica" w:cs="Helvetica"/>
+          <w:color w:val="333333"/>
+          <w:sz w:val="21"/>
+          <w:szCs w:val="21"/>
+          <w:lang w:eastAsia="en-GB"/>
+        </w:rPr>
+        <w:t>: Who is most affected by this issue?</w:t>
+      </w:r>
+      <w:r>
+        <w:rPr>
+          <w:rFonts w:ascii="Helvetica" w:eastAsia="Times New Roman" w:hAnsi="Helvetica" w:cs="Helvetica"/>
+          <w:color w:val="333333"/>
+          <w:sz w:val="21"/>
+          <w:szCs w:val="21"/>
+          <w:lang w:eastAsia="en-GB"/>
+        </w:rPr>
+        <w:t xml:space="preserve"> </w:t>
+      </w:r>
+      <w:r>
+        <w:rPr>
+          <w:rFonts w:ascii="Helvetica" w:eastAsia="Times New Roman" w:hAnsi="Helvetica" w:cs="Helvetica"/>
           <w:color w:val="333333"/>
           <w:sz w:val="21"/>
           <w:szCs w:val="21"/>
@@ -939,8 +863,8 @@
         <w:rPr>
           <w:rFonts w:ascii="inherit" w:eastAsia="Times New Roman" w:hAnsi="inherit" w:cs="Helvetica"/>
           <w:color w:val="333333"/>
-          <w:sz w:val="36"/>
-          <w:szCs w:val="36"/>
+          <w:sz w:val="32"/>
+          <w:szCs w:val="32"/>
           <w:lang w:eastAsia="en-GB"/>
         </w:rPr>
       </w:pPr>
@@ -948,8 +872,8 @@
         <w:rPr>
           <w:rFonts w:ascii="inherit" w:eastAsia="Times New Roman" w:hAnsi="inherit" w:cs="Helvetica"/>
           <w:color w:val="333333"/>
-          <w:sz w:val="36"/>
-          <w:szCs w:val="36"/>
+          <w:sz w:val="32"/>
+          <w:szCs w:val="32"/>
           <w:lang w:eastAsia="en-GB"/>
         </w:rPr>
         <w:t>Stages of the project</w:t>
@@ -1258,36 +1182,13 @@
     <w:p>
       <w:pPr>
         <w:shd w:val="clear" w:color="auto" w:fill="FFFFFF"/>
-        <w:spacing w:after="150" w:line="240" w:lineRule="auto"/>
-        <w:rPr>
-          <w:rFonts w:ascii="Helvetica" w:eastAsia="Times New Roman" w:hAnsi="Helvetica" w:cs="Helvetica"/>
-          <w:color w:val="333333"/>
-          <w:sz w:val="21"/>
-          <w:szCs w:val="21"/>
-          <w:lang w:eastAsia="en-GB"/>
-        </w:rPr>
-      </w:pPr>
-      <w:r>
-        <w:rPr>
-          <w:rFonts w:ascii="Helvetica" w:eastAsia="Times New Roman" w:hAnsi="Helvetica" w:cs="Helvetica"/>
-          <w:color w:val="333333"/>
-          <w:sz w:val="21"/>
-          <w:szCs w:val="21"/>
-          <w:lang w:eastAsia="en-GB"/>
-        </w:rPr>
-        <w:t>and so on …</w:t>
-      </w:r>
-    </w:p>
-    <w:p>
-      <w:pPr>
-        <w:shd w:val="clear" w:color="auto" w:fill="FFFFFF"/>
         <w:spacing w:before="300" w:after="150" w:line="240" w:lineRule="auto"/>
         <w:outlineLvl w:val="2"/>
         <w:rPr>
           <w:rFonts w:ascii="inherit" w:eastAsia="Times New Roman" w:hAnsi="inherit" w:cs="Helvetica"/>
           <w:color w:val="333333"/>
-          <w:sz w:val="36"/>
-          <w:szCs w:val="36"/>
+          <w:sz w:val="32"/>
+          <w:szCs w:val="32"/>
           <w:lang w:eastAsia="en-GB"/>
         </w:rPr>
       </w:pPr>
@@ -1295,19 +1196,18 @@
         <w:rPr>
           <w:rFonts w:ascii="inherit" w:eastAsia="Times New Roman" w:hAnsi="inherit" w:cs="Helvetica"/>
           <w:color w:val="333333"/>
-          <w:sz w:val="36"/>
-          <w:szCs w:val="36"/>
-          <w:lang w:eastAsia="en-GB"/>
-        </w:rPr>
-        <w:lastRenderedPageBreak/>
+          <w:sz w:val="32"/>
+          <w:szCs w:val="32"/>
+          <w:lang w:eastAsia="en-GB"/>
+        </w:rPr>
         <w:t>Which tools were used in the project</w:t>
       </w:r>
       <w:r>
         <w:rPr>
           <w:rFonts w:ascii="inherit" w:eastAsia="Times New Roman" w:hAnsi="inherit" w:cs="Helvetica"/>
           <w:color w:val="333333"/>
-          <w:sz w:val="36"/>
-          <w:szCs w:val="36"/>
+          <w:sz w:val="32"/>
+          <w:szCs w:val="32"/>
           <w:lang w:eastAsia="en-GB"/>
         </w:rPr>
         <w:t>?</w:t>
@@ -1456,8 +1356,8 @@
         <w:rPr>
           <w:rFonts w:ascii="inherit" w:eastAsia="Times New Roman" w:hAnsi="inherit" w:cs="Helvetica"/>
           <w:color w:val="333333"/>
-          <w:sz w:val="36"/>
-          <w:szCs w:val="36"/>
+          <w:sz w:val="32"/>
+          <w:szCs w:val="32"/>
           <w:lang w:eastAsia="en-GB"/>
         </w:rPr>
       </w:pPr>
@@ -1465,10 +1365,11 @@
         <w:rPr>
           <w:rFonts w:ascii="inherit" w:eastAsia="Times New Roman" w:hAnsi="inherit" w:cs="Helvetica"/>
           <w:color w:val="333333"/>
-          <w:sz w:val="36"/>
-          <w:szCs w:val="36"/>
-          <w:lang w:eastAsia="en-GB"/>
-        </w:rPr>
+          <w:sz w:val="32"/>
+          <w:szCs w:val="32"/>
+          <w:lang w:eastAsia="en-GB"/>
+        </w:rPr>
+        <w:lastRenderedPageBreak/>
         <w:t>How did you gather and synthesise requirements for the project?</w:t>
       </w:r>
     </w:p>
@@ -1478,15 +1379,19 @@
         <w:spacing w:after="150" w:line="240" w:lineRule="auto"/>
         <w:rPr>
           <w:rFonts w:ascii="Helvetica" w:eastAsia="Times New Roman" w:hAnsi="Helvetica" w:cs="Helvetica"/>
-          <w:color w:val="333333"/>
-          <w:sz w:val="21"/>
-          <w:szCs w:val="21"/>
-          <w:lang w:eastAsia="en-GB"/>
-        </w:rPr>
-      </w:pPr>
-      <w:r>
-        <w:rPr>
-          <w:rFonts w:ascii="Helvetica" w:eastAsia="Times New Roman" w:hAnsi="Helvetica" w:cs="Helvetica"/>
+          <w:i/>
+          <w:iCs/>
+          <w:color w:val="333333"/>
+          <w:sz w:val="21"/>
+          <w:szCs w:val="21"/>
+          <w:lang w:eastAsia="en-GB"/>
+        </w:rPr>
+      </w:pPr>
+      <w:r>
+        <w:rPr>
+          <w:rFonts w:ascii="Helvetica" w:eastAsia="Times New Roman" w:hAnsi="Helvetica" w:cs="Helvetica"/>
+          <w:i/>
+          <w:iCs/>
           <w:color w:val="333333"/>
           <w:sz w:val="21"/>
           <w:szCs w:val="21"/>
@@ -1501,15 +1406,19 @@
         <w:spacing w:after="150" w:line="240" w:lineRule="auto"/>
         <w:rPr>
           <w:rFonts w:ascii="Helvetica" w:eastAsia="Times New Roman" w:hAnsi="Helvetica" w:cs="Helvetica"/>
-          <w:color w:val="333333"/>
-          <w:sz w:val="21"/>
-          <w:szCs w:val="21"/>
-          <w:lang w:eastAsia="en-GB"/>
-        </w:rPr>
-      </w:pPr>
-      <w:r>
-        <w:rPr>
-          <w:rFonts w:ascii="Helvetica" w:eastAsia="Times New Roman" w:hAnsi="Helvetica" w:cs="Helvetica"/>
+          <w:i/>
+          <w:iCs/>
+          <w:color w:val="333333"/>
+          <w:sz w:val="21"/>
+          <w:szCs w:val="21"/>
+          <w:lang w:eastAsia="en-GB"/>
+        </w:rPr>
+      </w:pPr>
+      <w:r>
+        <w:rPr>
+          <w:rFonts w:ascii="Helvetica" w:eastAsia="Times New Roman" w:hAnsi="Helvetica" w:cs="Helvetica"/>
+          <w:i/>
+          <w:iCs/>
           <w:color w:val="333333"/>
           <w:sz w:val="21"/>
           <w:szCs w:val="21"/>
@@ -1517,6 +1426,21 @@
         </w:rPr>
         <w:t>We prioritised …</w:t>
       </w:r>
+    </w:p>
+    <w:p>
+      <w:pPr>
+        <w:shd w:val="clear" w:color="auto" w:fill="FFFFFF"/>
+        <w:spacing w:after="150" w:line="240" w:lineRule="auto"/>
+        <w:rPr>
+          <w:rFonts w:ascii="Helvetica" w:eastAsia="Times New Roman" w:hAnsi="Helvetica" w:cs="Helvetica"/>
+          <w:i/>
+          <w:iCs/>
+          <w:color w:val="333333"/>
+          <w:sz w:val="21"/>
+          <w:szCs w:val="21"/>
+          <w:lang w:eastAsia="en-GB"/>
+        </w:rPr>
+      </w:pPr>
     </w:p>
     <w:p>
       <w:pPr>
@@ -1526,8 +1450,8 @@
         <w:rPr>
           <w:rFonts w:ascii="inherit" w:eastAsia="Times New Roman" w:hAnsi="inherit" w:cs="Helvetica"/>
           <w:color w:val="333333"/>
-          <w:sz w:val="36"/>
-          <w:szCs w:val="36"/>
+          <w:sz w:val="32"/>
+          <w:szCs w:val="32"/>
           <w:lang w:eastAsia="en-GB"/>
         </w:rPr>
       </w:pPr>
@@ -1535,8 +1459,8 @@
         <w:rPr>
           <w:rFonts w:ascii="inherit" w:eastAsia="Times New Roman" w:hAnsi="inherit" w:cs="Helvetica"/>
           <w:color w:val="333333"/>
-          <w:sz w:val="36"/>
-          <w:szCs w:val="36"/>
+          <w:sz w:val="32"/>
+          <w:szCs w:val="32"/>
           <w:lang w:eastAsia="en-GB"/>
         </w:rPr>
         <w:t>Motivations for using the data you have chosen</w:t>
@@ -1548,15 +1472,19 @@
         <w:spacing w:after="150" w:line="240" w:lineRule="auto"/>
         <w:rPr>
           <w:rFonts w:ascii="Helvetica" w:eastAsia="Times New Roman" w:hAnsi="Helvetica" w:cs="Helvetica"/>
-          <w:color w:val="333333"/>
-          <w:sz w:val="21"/>
-          <w:szCs w:val="21"/>
-          <w:lang w:eastAsia="en-GB"/>
-        </w:rPr>
-      </w:pPr>
-      <w:r>
-        <w:rPr>
-          <w:rFonts w:ascii="Helvetica" w:eastAsia="Times New Roman" w:hAnsi="Helvetica" w:cs="Helvetica"/>
+          <w:i/>
+          <w:iCs/>
+          <w:color w:val="333333"/>
+          <w:sz w:val="21"/>
+          <w:szCs w:val="21"/>
+          <w:lang w:eastAsia="en-GB"/>
+        </w:rPr>
+      </w:pPr>
+      <w:r>
+        <w:rPr>
+          <w:rFonts w:ascii="Helvetica" w:eastAsia="Times New Roman" w:hAnsi="Helvetica" w:cs="Helvetica"/>
+          <w:i/>
+          <w:iCs/>
           <w:color w:val="333333"/>
           <w:sz w:val="21"/>
           <w:szCs w:val="21"/>
@@ -1564,6 +1492,21 @@
         </w:rPr>
         <w:t>We used the dataset on … to answer … and because it was …</w:t>
       </w:r>
+    </w:p>
+    <w:p>
+      <w:pPr>
+        <w:shd w:val="clear" w:color="auto" w:fill="FFFFFF"/>
+        <w:spacing w:after="150" w:line="240" w:lineRule="auto"/>
+        <w:rPr>
+          <w:rFonts w:ascii="Helvetica" w:eastAsia="Times New Roman" w:hAnsi="Helvetica" w:cs="Helvetica"/>
+          <w:i/>
+          <w:iCs/>
+          <w:color w:val="333333"/>
+          <w:sz w:val="21"/>
+          <w:szCs w:val="21"/>
+          <w:lang w:eastAsia="en-GB"/>
+        </w:rPr>
+      </w:pPr>
     </w:p>
     <w:p>
       <w:pPr>
@@ -1573,8 +1516,8 @@
         <w:rPr>
           <w:rFonts w:ascii="inherit" w:eastAsia="Times New Roman" w:hAnsi="inherit" w:cs="Helvetica"/>
           <w:color w:val="333333"/>
-          <w:sz w:val="36"/>
-          <w:szCs w:val="36"/>
+          <w:sz w:val="32"/>
+          <w:szCs w:val="32"/>
           <w:lang w:eastAsia="en-GB"/>
         </w:rPr>
       </w:pPr>
@@ -1582,8 +1525,8 @@
         <w:rPr>
           <w:rFonts w:ascii="inherit" w:eastAsia="Times New Roman" w:hAnsi="inherit" w:cs="Helvetica"/>
           <w:color w:val="333333"/>
-          <w:sz w:val="36"/>
-          <w:szCs w:val="36"/>
+          <w:sz w:val="32"/>
+          <w:szCs w:val="32"/>
           <w:lang w:eastAsia="en-GB"/>
         </w:rPr>
         <w:t xml:space="preserve">Data quality and potential bias, including </w:t>
@@ -1592,8 +1535,8 @@
         <w:rPr>
           <w:rFonts w:ascii="inherit" w:eastAsia="Times New Roman" w:hAnsi="inherit" w:cs="Helvetica"/>
           <w:color w:val="333333"/>
-          <w:sz w:val="36"/>
-          <w:szCs w:val="36"/>
+          <w:sz w:val="32"/>
+          <w:szCs w:val="32"/>
           <w:lang w:eastAsia="en-GB"/>
         </w:rPr>
         <w:t>a summary</w:t>
@@ -1602,8 +1545,8 @@
         <w:rPr>
           <w:rFonts w:ascii="inherit" w:eastAsia="Times New Roman" w:hAnsi="inherit" w:cs="Helvetica"/>
           <w:color w:val="333333"/>
-          <w:sz w:val="36"/>
-          <w:szCs w:val="36"/>
+          <w:sz w:val="32"/>
+          <w:szCs w:val="32"/>
           <w:lang w:eastAsia="en-GB"/>
         </w:rPr>
         <w:t xml:space="preserve"> of data cleaning and transformations</w:t>
@@ -1649,7 +1592,7 @@
           <w:szCs w:val="21"/>
           <w:shd w:val="clear" w:color="auto" w:fill="FFFFFF"/>
         </w:rPr>
-        <w:t xml:space="preserve">, which account for the varying designs of constituent surveys. Confidence intervals provide a measure of the accuracy of point </w:t>
+        <w:t>, which account for the varying designs of constituent surveys. Confidence intervals provide a measure of the accuracy of point estimates</w:t>
       </w:r>
       <w:r>
         <w:rPr>
@@ -1659,17 +1602,48 @@
           <w:szCs w:val="21"/>
           <w:shd w:val="clear" w:color="auto" w:fill="FFFFFF"/>
         </w:rPr>
-        <w:t>estimates</w:t>
-      </w:r>
-      <w:r>
-        <w:rPr>
-          <w:rFonts w:ascii="Helvetica" w:hAnsi="Helvetica" w:cs="Helvetica"/>
-          <w:color w:val="333333"/>
-          <w:sz w:val="21"/>
-          <w:szCs w:val="21"/>
+        <w:t>.</w:t>
+      </w:r>
+    </w:p>
+    <w:p>
+      <w:pPr>
+        <w:shd w:val="clear" w:color="auto" w:fill="FFFFFF"/>
+        <w:spacing w:after="150" w:line="240" w:lineRule="auto"/>
+        <w:rPr>
+          <w:rFonts w:ascii="Helvetica" w:eastAsia="Times New Roman" w:hAnsi="Helvetica" w:cs="Helvetica"/>
+          <w:color w:val="333333"/>
+          <w:sz w:val="21"/>
+          <w:szCs w:val="21"/>
+          <w:lang w:eastAsia="en-GB"/>
+        </w:rPr>
+      </w:pPr>
+      <w:r>
+        <w:rPr>
+          <w:rFonts w:ascii="Helvetica" w:eastAsia="Times New Roman" w:hAnsi="Helvetica" w:cs="Helvetica"/>
+          <w:color w:val="333333"/>
+          <w:sz w:val="21"/>
+          <w:szCs w:val="21"/>
+          <w:lang w:eastAsia="en-GB"/>
+        </w:rPr>
+        <w:t>The dataset may not be biased because</w:t>
+      </w:r>
+      <w:r>
+        <w:rPr>
+          <w:rFonts w:ascii="Helvetica" w:eastAsia="Times New Roman" w:hAnsi="Helvetica" w:cs="Helvetica"/>
+          <w:color w:val="333333"/>
+          <w:sz w:val="21"/>
+          <w:szCs w:val="21"/>
+          <w:lang w:eastAsia="en-GB"/>
+        </w:rPr>
+        <w:t xml:space="preserve"> it comes from </w:t>
+      </w:r>
+      <w:r>
+        <w:rPr>
+          <w:rFonts w:ascii="Arial" w:hAnsi="Arial" w:cs="Arial"/>
+          <w:color w:val="333333"/>
           <w:shd w:val="clear" w:color="auto" w:fill="FFFFFF"/>
         </w:rPr>
-        <w:t>.</w:t>
+        <w:t>an innovative project drawing together multiple household surveys to provide a large sample for subnational analysis.</w:t>
       </w:r>
     </w:p>
     <w:p>
@@ -1678,55 +1652,51 @@
         <w:spacing w:after="150" w:line="240" w:lineRule="auto"/>
         <w:rPr>
           <w:rFonts w:ascii="Helvetica" w:eastAsia="Times New Roman" w:hAnsi="Helvetica" w:cs="Helvetica"/>
-          <w:color w:val="333333"/>
-          <w:sz w:val="21"/>
-          <w:szCs w:val="21"/>
-          <w:lang w:eastAsia="en-GB"/>
-        </w:rPr>
-      </w:pPr>
-      <w:r>
-        <w:rPr>
-          <w:rFonts w:ascii="Helvetica" w:eastAsia="Times New Roman" w:hAnsi="Helvetica" w:cs="Helvetica"/>
-          <w:color w:val="333333"/>
-          <w:sz w:val="21"/>
-          <w:szCs w:val="21"/>
-          <w:lang w:eastAsia="en-GB"/>
-        </w:rPr>
-        <w:t>The dataset may not be biased because</w:t>
-      </w:r>
-      <w:r>
-        <w:rPr>
-          <w:rFonts w:ascii="Helvetica" w:eastAsia="Times New Roman" w:hAnsi="Helvetica" w:cs="Helvetica"/>
-          <w:color w:val="333333"/>
-          <w:sz w:val="21"/>
-          <w:szCs w:val="21"/>
-          <w:lang w:eastAsia="en-GB"/>
-        </w:rPr>
-        <w:t xml:space="preserve"> it comes from </w:t>
-      </w:r>
-      <w:r>
-        <w:rPr>
-          <w:rFonts w:ascii="Arial" w:hAnsi="Arial" w:cs="Arial"/>
-          <w:color w:val="333333"/>
-          <w:shd w:val="clear" w:color="auto" w:fill="FFFFFF"/>
-        </w:rPr>
-        <w:t>an</w:t>
-      </w:r>
-      <w:r>
-        <w:rPr>
-          <w:rFonts w:ascii="Arial" w:hAnsi="Arial" w:cs="Arial"/>
-          <w:color w:val="333333"/>
-          <w:shd w:val="clear" w:color="auto" w:fill="FFFFFF"/>
-        </w:rPr>
-        <w:t xml:space="preserve"> innovative project drawing together multiple household surveys to provide a large sample for subnational analysi</w:t>
-      </w:r>
-      <w:r>
-        <w:rPr>
-          <w:rFonts w:ascii="Arial" w:hAnsi="Arial" w:cs="Arial"/>
-          <w:color w:val="333333"/>
-          <w:shd w:val="clear" w:color="auto" w:fill="FFFFFF"/>
-        </w:rPr>
-        <w:t>s.</w:t>
+          <w:i/>
+          <w:iCs/>
+          <w:color w:val="333333"/>
+          <w:sz w:val="21"/>
+          <w:szCs w:val="21"/>
+          <w:lang w:eastAsia="en-GB"/>
+        </w:rPr>
+      </w:pPr>
+      <w:r>
+        <w:rPr>
+          <w:rFonts w:ascii="Helvetica" w:eastAsia="Times New Roman" w:hAnsi="Helvetica" w:cs="Helvetica"/>
+          <w:i/>
+          <w:iCs/>
+          <w:color w:val="333333"/>
+          <w:sz w:val="21"/>
+          <w:szCs w:val="21"/>
+          <w:lang w:eastAsia="en-GB"/>
+        </w:rPr>
+        <w:t xml:space="preserve">To clean the </w:t>
+      </w:r>
+      <w:proofErr w:type="gramStart"/>
+      <w:r>
+        <w:rPr>
+          <w:rFonts w:ascii="Helvetica" w:eastAsia="Times New Roman" w:hAnsi="Helvetica" w:cs="Helvetica"/>
+          <w:i/>
+          <w:iCs/>
+          <w:color w:val="333333"/>
+          <w:sz w:val="21"/>
+          <w:szCs w:val="21"/>
+          <w:lang w:eastAsia="en-GB"/>
+        </w:rPr>
+        <w:t>datasets</w:t>
+      </w:r>
+      <w:proofErr w:type="gramEnd"/>
+      <w:r>
+        <w:rPr>
+          <w:rFonts w:ascii="Helvetica" w:eastAsia="Times New Roman" w:hAnsi="Helvetica" w:cs="Helvetica"/>
+          <w:i/>
+          <w:iCs/>
+          <w:color w:val="333333"/>
+          <w:sz w:val="21"/>
+          <w:szCs w:val="21"/>
+          <w:lang w:eastAsia="en-GB"/>
+        </w:rPr>
+        <w:t xml:space="preserve"> we …</w:t>
       </w:r>
     </w:p>
     <w:p>
@@ -1735,44 +1705,14 @@
         <w:spacing w:after="150" w:line="240" w:lineRule="auto"/>
         <w:rPr>
           <w:rFonts w:ascii="Helvetica" w:eastAsia="Times New Roman" w:hAnsi="Helvetica" w:cs="Helvetica"/>
-          <w:color w:val="333333"/>
-          <w:sz w:val="21"/>
-          <w:szCs w:val="21"/>
-          <w:lang w:eastAsia="en-GB"/>
-        </w:rPr>
-      </w:pPr>
-      <w:r>
-        <w:rPr>
-          <w:rFonts w:ascii="Helvetica" w:eastAsia="Times New Roman" w:hAnsi="Helvetica" w:cs="Helvetica"/>
-          <w:color w:val="333333"/>
-          <w:sz w:val="21"/>
-          <w:szCs w:val="21"/>
-          <w:lang w:eastAsia="en-GB"/>
-        </w:rPr>
-        <w:t xml:space="preserve">To clean the </w:t>
-      </w:r>
-      <w:proofErr w:type="gramStart"/>
-      <w:r>
-        <w:rPr>
-          <w:rFonts w:ascii="Helvetica" w:eastAsia="Times New Roman" w:hAnsi="Helvetica" w:cs="Helvetica"/>
-          <w:color w:val="333333"/>
-          <w:sz w:val="21"/>
-          <w:szCs w:val="21"/>
-          <w:lang w:eastAsia="en-GB"/>
-        </w:rPr>
-        <w:t>datasets</w:t>
-      </w:r>
-      <w:proofErr w:type="gramEnd"/>
-      <w:r>
-        <w:rPr>
-          <w:rFonts w:ascii="Helvetica" w:eastAsia="Times New Roman" w:hAnsi="Helvetica" w:cs="Helvetica"/>
-          <w:color w:val="333333"/>
-          <w:sz w:val="21"/>
-          <w:szCs w:val="21"/>
-          <w:lang w:eastAsia="en-GB"/>
-        </w:rPr>
-        <w:t xml:space="preserve"> we …</w:t>
-      </w:r>
+          <w:i/>
+          <w:iCs/>
+          <w:color w:val="333333"/>
+          <w:sz w:val="21"/>
+          <w:szCs w:val="21"/>
+          <w:lang w:eastAsia="en-GB"/>
+        </w:rPr>
+      </w:pPr>
     </w:p>
     <w:p>
       <w:pPr>
@@ -1782,8 +1722,8 @@
         <w:rPr>
           <w:rFonts w:ascii="inherit" w:eastAsia="Times New Roman" w:hAnsi="inherit" w:cs="Helvetica"/>
           <w:color w:val="333333"/>
-          <w:sz w:val="36"/>
-          <w:szCs w:val="36"/>
+          <w:sz w:val="32"/>
+          <w:szCs w:val="32"/>
           <w:lang w:eastAsia="en-GB"/>
         </w:rPr>
       </w:pPr>
@@ -1791,18 +1731,40 @@
         <w:rPr>
           <w:rFonts w:ascii="inherit" w:eastAsia="Times New Roman" w:hAnsi="inherit" w:cs="Helvetica"/>
           <w:color w:val="333333"/>
-          <w:sz w:val="36"/>
-          <w:szCs w:val="36"/>
-          <w:lang w:eastAsia="en-GB"/>
-        </w:rPr>
-        <w:t xml:space="preserve">How is the data on statistics.gov.scot stored and </w:t>
-      </w:r>
+          <w:sz w:val="32"/>
+          <w:szCs w:val="32"/>
+          <w:lang w:eastAsia="en-GB"/>
+        </w:rPr>
+        <w:t xml:space="preserve">How is the data on </w:t>
+      </w:r>
+      <w:proofErr w:type="gramStart"/>
       <w:r>
         <w:rPr>
           <w:rFonts w:ascii="inherit" w:eastAsia="Times New Roman" w:hAnsi="inherit" w:cs="Helvetica"/>
           <w:color w:val="333333"/>
-          <w:sz w:val="36"/>
-          <w:szCs w:val="36"/>
+          <w:sz w:val="32"/>
+          <w:szCs w:val="32"/>
+          <w:lang w:eastAsia="en-GB"/>
+        </w:rPr>
+        <w:t>statistics.gov.scot</w:t>
+      </w:r>
+      <w:proofErr w:type="gramEnd"/>
+      <w:r>
+        <w:rPr>
+          <w:rFonts w:ascii="inherit" w:eastAsia="Times New Roman" w:hAnsi="inherit" w:cs="Helvetica"/>
+          <w:color w:val="333333"/>
+          <w:sz w:val="32"/>
+          <w:szCs w:val="32"/>
+          <w:lang w:eastAsia="en-GB"/>
+        </w:rPr>
+        <w:t xml:space="preserve"> stored and </w:t>
+      </w:r>
+      <w:r>
+        <w:rPr>
+          <w:rFonts w:ascii="inherit" w:eastAsia="Times New Roman" w:hAnsi="inherit" w:cs="Helvetica"/>
+          <w:color w:val="333333"/>
+          <w:sz w:val="32"/>
+          <w:szCs w:val="32"/>
           <w:lang w:eastAsia="en-GB"/>
         </w:rPr>
         <w:t>structured?</w:t>
@@ -1828,7 +1790,29 @@
           <w:szCs w:val="21"/>
           <w:lang w:eastAsia="en-GB"/>
         </w:rPr>
-        <w:t xml:space="preserve">The data on statistics.gov.scot is in the form of </w:t>
+        <w:t xml:space="preserve">The data on </w:t>
+      </w:r>
+      <w:proofErr w:type="gramStart"/>
+      <w:r>
+        <w:rPr>
+          <w:rFonts w:ascii="Helvetica" w:eastAsia="Times New Roman" w:hAnsi="Helvetica" w:cs="Helvetica"/>
+          <w:color w:val="333333"/>
+          <w:sz w:val="21"/>
+          <w:szCs w:val="21"/>
+          <w:lang w:eastAsia="en-GB"/>
+        </w:rPr>
+        <w:t>statistics.gov.scot</w:t>
+      </w:r>
+      <w:proofErr w:type="gramEnd"/>
+      <w:r>
+        <w:rPr>
+          <w:rFonts w:ascii="Helvetica" w:eastAsia="Times New Roman" w:hAnsi="Helvetica" w:cs="Helvetica"/>
+          <w:color w:val="333333"/>
+          <w:sz w:val="21"/>
+          <w:szCs w:val="21"/>
+          <w:lang w:eastAsia="en-GB"/>
+        </w:rPr>
+        <w:t xml:space="preserve"> is in the form of </w:t>
       </w:r>
       <w:r>
         <w:rPr>
@@ -1881,17 +1865,7 @@
           <w:szCs w:val="21"/>
           <w:shd w:val="clear" w:color="auto" w:fill="FFFFFF"/>
         </w:rPr>
-        <w:t xml:space="preserve"> that the structure of the database is contained within the data</w:t>
-      </w:r>
-      <w:r>
-        <w:rPr>
-          <w:rFonts w:ascii="Helvetica" w:hAnsi="Helvetica" w:cs="Helvetica"/>
-          <w:color w:val="585858"/>
-          <w:sz w:val="21"/>
-          <w:szCs w:val="21"/>
-          <w:shd w:val="clear" w:color="auto" w:fill="FFFFFF"/>
-        </w:rPr>
-        <w:t>.</w:t>
+        <w:t xml:space="preserve"> that the structure of the database is contained within the data.</w:t>
       </w:r>
     </w:p>
     <w:p>
@@ -1926,6 +1900,19 @@
         </w:rPr>
         <w:t xml:space="preserve"> there is no need for complex database schema.</w:t>
       </w:r>
+    </w:p>
+    <w:p>
+      <w:pPr>
+        <w:shd w:val="clear" w:color="auto" w:fill="FFFFFF"/>
+        <w:spacing w:after="150" w:line="240" w:lineRule="auto"/>
+        <w:rPr>
+          <w:rFonts w:ascii="Helvetica" w:eastAsia="Times New Roman" w:hAnsi="Helvetica" w:cs="Helvetica"/>
+          <w:color w:val="333333"/>
+          <w:sz w:val="21"/>
+          <w:szCs w:val="21"/>
+          <w:lang w:eastAsia="en-GB"/>
+        </w:rPr>
+      </w:pPr>
     </w:p>
     <w:p>
       <w:pPr>
@@ -1935,8 +1922,8 @@
         <w:rPr>
           <w:rFonts w:ascii="inherit" w:eastAsia="Times New Roman" w:hAnsi="inherit" w:cs="Helvetica"/>
           <w:color w:val="333333"/>
-          <w:sz w:val="36"/>
-          <w:szCs w:val="36"/>
+          <w:sz w:val="32"/>
+          <w:szCs w:val="32"/>
           <w:lang w:eastAsia="en-GB"/>
         </w:rPr>
       </w:pPr>
@@ -1944,8 +1931,8 @@
         <w:rPr>
           <w:rFonts w:ascii="inherit" w:eastAsia="Times New Roman" w:hAnsi="inherit" w:cs="Helvetica"/>
           <w:color w:val="333333"/>
-          <w:sz w:val="36"/>
-          <w:szCs w:val="36"/>
+          <w:sz w:val="32"/>
+          <w:szCs w:val="32"/>
           <w:lang w:eastAsia="en-GB"/>
         </w:rPr>
         <w:t>Ethical and legal considerations of the data</w:t>
@@ -2009,11 +1996,7 @@
         <w:shd w:val="clear" w:color="auto" w:fill="FFFFFF"/>
         <w:spacing w:after="150" w:line="240" w:lineRule="auto"/>
         <w:rPr>
-          <w:rFonts w:ascii="Helvetica" w:eastAsia="Times New Roman" w:hAnsi="Helvetica" w:cs="Helvetica"/>
-          <w:color w:val="333333"/>
-          <w:sz w:val="21"/>
-          <w:szCs w:val="21"/>
-          <w:lang w:eastAsia="en-GB"/>
+          <w:rStyle w:val="Hyperlink"/>
         </w:rPr>
       </w:pPr>
       <w:r>
@@ -2053,7 +2036,7 @@
           <w:sz w:val="21"/>
           <w:szCs w:val="21"/>
         </w:rPr>
-        <w:t>we</w:t>
+        <w:t xml:space="preserve">we </w:t>
       </w:r>
       <w:r>
         <w:rPr>
@@ -2062,9 +2045,8 @@
           <w:sz w:val="21"/>
           <w:szCs w:val="21"/>
         </w:rPr>
-        <w:t xml:space="preserve"> </w:t>
-      </w:r>
-      <w:proofErr w:type="gramStart"/>
+        <w:t>can</w:t>
+      </w:r>
       <w:r>
         <w:rPr>
           <w:rFonts w:ascii="Helvetica" w:hAnsi="Helvetica" w:cs="Helvetica"/>
@@ -2072,7 +2054,7 @@
           <w:sz w:val="21"/>
           <w:szCs w:val="21"/>
         </w:rPr>
-        <w:t xml:space="preserve">are </w:t>
+        <w:t xml:space="preserve"> use the Information that is available under this licence </w:t>
       </w:r>
       <w:r>
         <w:rPr>
@@ -2081,7 +2063,7 @@
           <w:sz w:val="21"/>
           <w:szCs w:val="21"/>
         </w:rPr>
-        <w:t>able</w:t>
+        <w:t xml:space="preserve">freely &amp; </w:t>
       </w:r>
       <w:r>
         <w:rPr>
@@ -2090,44 +2072,7 @@
           <w:sz w:val="21"/>
           <w:szCs w:val="21"/>
         </w:rPr>
-        <w:t xml:space="preserve"> to</w:t>
-      </w:r>
-      <w:proofErr w:type="gramEnd"/>
-      <w:r>
-        <w:rPr>
-          <w:rFonts w:ascii="Helvetica" w:hAnsi="Helvetica" w:cs="Helvetica"/>
-          <w:color w:val="000000"/>
-          <w:sz w:val="21"/>
-          <w:szCs w:val="21"/>
-        </w:rPr>
-        <w:t xml:space="preserve"> use the Information that is available under this licence </w:t>
-      </w:r>
-      <w:r>
-        <w:rPr>
-          <w:rFonts w:ascii="Helvetica" w:hAnsi="Helvetica" w:cs="Helvetica"/>
-          <w:color w:val="000000"/>
-          <w:sz w:val="21"/>
-          <w:szCs w:val="21"/>
-        </w:rPr>
-        <w:t xml:space="preserve">freely &amp; </w:t>
-      </w:r>
-      <w:r>
-        <w:rPr>
-          <w:rFonts w:ascii="Helvetica" w:hAnsi="Helvetica" w:cs="Helvetica"/>
-          <w:color w:val="000000"/>
-          <w:sz w:val="21"/>
-          <w:szCs w:val="21"/>
-        </w:rPr>
-        <w:t>flexibly, with only a few conditions</w:t>
-      </w:r>
-      <w:r>
-        <w:rPr>
-          <w:rFonts w:ascii="Helvetica" w:hAnsi="Helvetica" w:cs="Helvetica"/>
-          <w:color w:val="000000"/>
-          <w:sz w:val="21"/>
-          <w:szCs w:val="21"/>
-        </w:rPr>
-        <w:t>.</w:t>
+        <w:t>flexibly, with only a few conditions.</w:t>
       </w:r>
       <w:r>
         <w:rPr>
@@ -2146,6 +2091,1767 @@
           <w:t>Open Government Licence (nationalarchives.gov.uk)</w:t>
         </w:r>
       </w:hyperlink>
+    </w:p>
+    <w:p>
+      <w:pPr>
+        <w:rPr>
+          <w:rStyle w:val="Hyperlink"/>
+        </w:rPr>
+      </w:pPr>
+      <w:r>
+        <w:rPr>
+          <w:rStyle w:val="Hyperlink"/>
+        </w:rPr>
+        <w:br w:type="page"/>
+      </w:r>
+    </w:p>
+    <w:p>
+      <w:pPr>
+        <w:shd w:val="clear" w:color="auto" w:fill="FFFFFF"/>
+        <w:spacing w:after="150" w:line="240" w:lineRule="auto"/>
+        <w:jc w:val="center"/>
+        <w:rPr>
+          <w:rFonts w:ascii="inherit" w:eastAsia="Times New Roman" w:hAnsi="inherit" w:cs="Helvetica"/>
+          <w:color w:val="333333"/>
+          <w:sz w:val="56"/>
+          <w:szCs w:val="56"/>
+          <w:lang w:eastAsia="en-GB"/>
+        </w:rPr>
+      </w:pPr>
+      <w:r>
+        <w:rPr>
+          <w:rFonts w:ascii="inherit" w:eastAsia="Times New Roman" w:hAnsi="inherit" w:cs="Helvetica"/>
+          <w:color w:val="333333"/>
+          <w:sz w:val="56"/>
+          <w:szCs w:val="56"/>
+          <w:lang w:eastAsia="en-GB"/>
+        </w:rPr>
+        <w:lastRenderedPageBreak/>
+        <w:t>Addendum</w:t>
+      </w:r>
+    </w:p>
+    <w:p>
+      <w:pPr>
+        <w:rPr>
+          <w:rFonts w:ascii="inherit" w:hAnsi="inherit" w:cs="Helvetica"/>
+          <w:bCs/>
+          <w:sz w:val="32"/>
+          <w:szCs w:val="32"/>
+        </w:rPr>
+      </w:pPr>
+    </w:p>
+    <w:p>
+      <w:pPr>
+        <w:rPr>
+          <w:rFonts w:ascii="inherit" w:hAnsi="inherit" w:cs="Helvetica"/>
+          <w:bCs/>
+          <w:sz w:val="32"/>
+          <w:szCs w:val="32"/>
+        </w:rPr>
+      </w:pPr>
+      <w:r>
+        <w:rPr>
+          <w:rFonts w:ascii="inherit" w:hAnsi="inherit" w:cs="Helvetica"/>
+          <w:bCs/>
+          <w:sz w:val="32"/>
+          <w:szCs w:val="32"/>
+        </w:rPr>
+        <w:t>Indicators, Data Sources and Methods</w:t>
+      </w:r>
+    </w:p>
+    <w:p>
+      <w:pPr>
+        <w:rPr>
+          <w:rFonts w:ascii="Helvetica" w:hAnsi="Helvetica" w:cs="Helvetica"/>
+          <w:sz w:val="21"/>
+          <w:szCs w:val="21"/>
+        </w:rPr>
+      </w:pPr>
+    </w:p>
+    <w:p>
+      <w:pPr>
+        <w:rPr>
+          <w:rFonts w:ascii="inherit" w:hAnsi="inherit" w:cs="Helvetica"/>
+          <w:bCs/>
+          <w:sz w:val="32"/>
+          <w:szCs w:val="32"/>
+        </w:rPr>
+      </w:pPr>
+      <w:r>
+        <w:rPr>
+          <w:rFonts w:ascii="inherit" w:hAnsi="inherit" w:cs="Helvetica"/>
+          <w:bCs/>
+          <w:sz w:val="32"/>
+          <w:szCs w:val="32"/>
+        </w:rPr>
+        <w:t>Life Expectancy</w:t>
+      </w:r>
+    </w:p>
+    <w:p>
+      <w:pPr>
+        <w:rPr>
+          <w:rFonts w:ascii="Helvetica" w:hAnsi="Helvetica" w:cs="Helvetica"/>
+          <w:sz w:val="21"/>
+          <w:szCs w:val="21"/>
+        </w:rPr>
+      </w:pPr>
+      <w:hyperlink r:id="rId6" w:history="1">
+        <w:r>
+          <w:rPr>
+            <w:rStyle w:val="Hyperlink"/>
+            <w:rFonts w:ascii="Helvetica" w:hAnsi="Helvetica" w:cs="Helvetica"/>
+            <w:sz w:val="21"/>
+            <w:szCs w:val="21"/>
+          </w:rPr>
+          <w:t>https://statistics.gov.scot/resource?uri=http%3A%2F%2Fstatistics.gov.scot%2Fdata%2FLife-Expectancy</w:t>
+        </w:r>
+      </w:hyperlink>
+    </w:p>
+    <w:p>
+      <w:pPr>
+        <w:rPr>
+          <w:rFonts w:ascii="Helvetica" w:hAnsi="Helvetica" w:cs="Helvetica"/>
+          <w:sz w:val="21"/>
+          <w:szCs w:val="21"/>
+        </w:rPr>
+      </w:pPr>
+      <w:r>
+        <w:rPr>
+          <w:rFonts w:ascii="Helvetica" w:hAnsi="Helvetica" w:cs="Helvetica"/>
+          <w:color w:val="262626"/>
+          <w:sz w:val="21"/>
+          <w:szCs w:val="21"/>
+        </w:rPr>
+        <w:t xml:space="preserve">Life expectancy refers to the number of years that a person could expect to survive if the current mortality rates for each age group, sex and geographic area remain constant throughout their life. This is referred to as ‘period life expectancy’ and does not usually reflect the actual number of years that a person will survive. This is because it does not </w:t>
+      </w:r>
+      <w:proofErr w:type="gramStart"/>
+      <w:r>
+        <w:rPr>
+          <w:rFonts w:ascii="Helvetica" w:hAnsi="Helvetica" w:cs="Helvetica"/>
+          <w:color w:val="262626"/>
+          <w:sz w:val="21"/>
+          <w:szCs w:val="21"/>
+        </w:rPr>
+        <w:t>take into account</w:t>
+      </w:r>
+      <w:proofErr w:type="gramEnd"/>
+      <w:r>
+        <w:rPr>
+          <w:rFonts w:ascii="Helvetica" w:hAnsi="Helvetica" w:cs="Helvetica"/>
+          <w:color w:val="262626"/>
+          <w:sz w:val="21"/>
+          <w:szCs w:val="21"/>
+        </w:rPr>
+        <w:t xml:space="preserve"> changes in health care and other social factors that may occur through someone’s lifetime. However, life expectancy is a useful statistic as it provides a snapshot of the health of a population and allows the identification of inequalities between populations.</w:t>
+      </w:r>
+    </w:p>
+    <w:p>
+      <w:pPr>
+        <w:ind w:left="708"/>
+        <w:rPr>
+          <w:rFonts w:ascii="Helvetica" w:hAnsi="Helvetica" w:cs="Helvetica"/>
+          <w:sz w:val="21"/>
+          <w:szCs w:val="21"/>
+        </w:rPr>
+      </w:pPr>
+      <w:r>
+        <w:rPr>
+          <w:rFonts w:ascii="Helvetica" w:hAnsi="Helvetica" w:cs="Helvetica"/>
+          <w:color w:val="131313"/>
+          <w:sz w:val="21"/>
+          <w:szCs w:val="21"/>
+        </w:rPr>
+        <w:t>The data published by the Scottish Government contains information on life expectancy, at birth and for age groups.</w:t>
+      </w:r>
+    </w:p>
+    <w:p>
+      <w:pPr>
+        <w:spacing w:line="240" w:lineRule="auto"/>
+        <w:ind w:left="598"/>
+        <w:rPr>
+          <w:rFonts w:ascii="Helvetica" w:hAnsi="Helvetica" w:cs="Helvetica"/>
+          <w:sz w:val="21"/>
+          <w:szCs w:val="21"/>
+        </w:rPr>
+      </w:pPr>
+      <w:r>
+        <w:rPr>
+          <w:rFonts w:ascii="Helvetica" w:hAnsi="Helvetica" w:cs="Helvetica"/>
+          <w:sz w:val="21"/>
+          <w:szCs w:val="21"/>
+        </w:rPr>
+        <w:tab/>
+        <w:t>•</w:t>
+      </w:r>
+      <w:r>
+        <w:rPr>
+          <w:rFonts w:ascii="Helvetica" w:hAnsi="Helvetica" w:cs="Helvetica"/>
+          <w:sz w:val="21"/>
+          <w:szCs w:val="21"/>
+        </w:rPr>
+        <w:tab/>
+      </w:r>
+      <w:r>
+        <w:rPr>
+          <w:rFonts w:ascii="Helvetica" w:hAnsi="Helvetica" w:cs="Helvetica"/>
+          <w:b/>
+          <w:sz w:val="21"/>
+          <w:szCs w:val="21"/>
+        </w:rPr>
+        <w:t xml:space="preserve">Age </w:t>
+      </w:r>
+      <w:r>
+        <w:rPr>
+          <w:rFonts w:ascii="Helvetica" w:hAnsi="Helvetica" w:cs="Helvetica"/>
+          <w:sz w:val="21"/>
+          <w:szCs w:val="21"/>
+        </w:rPr>
+        <w:t>- From birth and in age groups of 4 years until 90 years.</w:t>
+      </w:r>
+    </w:p>
+    <w:p>
+      <w:pPr>
+        <w:spacing w:line="240" w:lineRule="auto"/>
+        <w:ind w:left="1440" w:hanging="720"/>
+        <w:rPr>
+          <w:rFonts w:ascii="Helvetica" w:hAnsi="Helvetica" w:cs="Helvetica"/>
+          <w:sz w:val="21"/>
+          <w:szCs w:val="21"/>
+        </w:rPr>
+      </w:pPr>
+      <w:r>
+        <w:rPr>
+          <w:rFonts w:ascii="Helvetica" w:hAnsi="Helvetica" w:cs="Helvetica"/>
+          <w:b/>
+          <w:sz w:val="21"/>
+          <w:szCs w:val="21"/>
+        </w:rPr>
+        <w:t>•</w:t>
+      </w:r>
+      <w:r>
+        <w:rPr>
+          <w:rFonts w:ascii="Helvetica" w:hAnsi="Helvetica" w:cs="Helvetica"/>
+          <w:b/>
+          <w:sz w:val="21"/>
+          <w:szCs w:val="21"/>
+        </w:rPr>
+        <w:tab/>
+        <w:t>Measure Type</w:t>
+      </w:r>
+      <w:r>
+        <w:rPr>
+          <w:rFonts w:ascii="Helvetica" w:hAnsi="Helvetica" w:cs="Helvetica"/>
+          <w:sz w:val="21"/>
+          <w:szCs w:val="21"/>
+        </w:rPr>
+        <w:t xml:space="preserve"> - Percent, 95% lower confidence limit percent, 95% upper confidence limit percent.</w:t>
+      </w:r>
+    </w:p>
+    <w:p>
+      <w:pPr>
+        <w:spacing w:line="240" w:lineRule="auto"/>
+        <w:ind w:left="598"/>
+        <w:rPr>
+          <w:rFonts w:ascii="Helvetica" w:hAnsi="Helvetica" w:cs="Helvetica"/>
+          <w:sz w:val="21"/>
+          <w:szCs w:val="21"/>
+        </w:rPr>
+      </w:pPr>
+      <w:r>
+        <w:rPr>
+          <w:rFonts w:ascii="Helvetica" w:hAnsi="Helvetica" w:cs="Helvetica"/>
+          <w:b/>
+          <w:sz w:val="21"/>
+          <w:szCs w:val="21"/>
+        </w:rPr>
+        <w:tab/>
+        <w:t>•</w:t>
+      </w:r>
+      <w:r>
+        <w:rPr>
+          <w:rFonts w:ascii="Helvetica" w:hAnsi="Helvetica" w:cs="Helvetica"/>
+          <w:b/>
+          <w:sz w:val="21"/>
+          <w:szCs w:val="21"/>
+        </w:rPr>
+        <w:tab/>
+        <w:t>Reference Period</w:t>
+      </w:r>
+      <w:r>
+        <w:rPr>
+          <w:rFonts w:ascii="Helvetica" w:hAnsi="Helvetica" w:cs="Helvetica"/>
+          <w:sz w:val="21"/>
+          <w:szCs w:val="21"/>
+        </w:rPr>
+        <w:t xml:space="preserve"> - 1991-1993 to 2017-2019.</w:t>
+      </w:r>
+    </w:p>
+    <w:p>
+      <w:pPr>
+        <w:spacing w:line="240" w:lineRule="auto"/>
+        <w:ind w:left="598"/>
+        <w:rPr>
+          <w:rFonts w:ascii="Helvetica" w:hAnsi="Helvetica" w:cs="Helvetica"/>
+          <w:sz w:val="21"/>
+          <w:szCs w:val="21"/>
+        </w:rPr>
+      </w:pPr>
+      <w:r>
+        <w:rPr>
+          <w:rFonts w:ascii="Helvetica" w:hAnsi="Helvetica" w:cs="Helvetica"/>
+          <w:b/>
+          <w:sz w:val="21"/>
+          <w:szCs w:val="21"/>
+        </w:rPr>
+        <w:tab/>
+        <w:t>•</w:t>
+      </w:r>
+      <w:r>
+        <w:rPr>
+          <w:rFonts w:ascii="Helvetica" w:hAnsi="Helvetica" w:cs="Helvetica"/>
+          <w:b/>
+          <w:sz w:val="21"/>
+          <w:szCs w:val="21"/>
+        </w:rPr>
+        <w:tab/>
+        <w:t>Sex</w:t>
+      </w:r>
+      <w:r>
+        <w:rPr>
+          <w:rFonts w:ascii="Helvetica" w:hAnsi="Helvetica" w:cs="Helvetica"/>
+          <w:sz w:val="21"/>
+          <w:szCs w:val="21"/>
+        </w:rPr>
+        <w:t xml:space="preserve"> - Female and male.</w:t>
+      </w:r>
+    </w:p>
+    <w:p>
+      <w:pPr>
+        <w:spacing w:line="240" w:lineRule="auto"/>
+        <w:ind w:left="598"/>
+        <w:rPr>
+          <w:rFonts w:ascii="Helvetica" w:hAnsi="Helvetica" w:cs="Helvetica"/>
+          <w:sz w:val="21"/>
+          <w:szCs w:val="21"/>
+        </w:rPr>
+      </w:pPr>
+      <w:r>
+        <w:rPr>
+          <w:rFonts w:ascii="Helvetica" w:hAnsi="Helvetica" w:cs="Helvetica"/>
+          <w:sz w:val="21"/>
+          <w:szCs w:val="21"/>
+        </w:rPr>
+        <w:tab/>
+        <w:t>•</w:t>
+      </w:r>
+      <w:r>
+        <w:rPr>
+          <w:rFonts w:ascii="Helvetica" w:hAnsi="Helvetica" w:cs="Helvetica"/>
+          <w:sz w:val="21"/>
+          <w:szCs w:val="21"/>
+        </w:rPr>
+        <w:tab/>
+      </w:r>
+      <w:r>
+        <w:rPr>
+          <w:rFonts w:ascii="Helvetica" w:hAnsi="Helvetica" w:cs="Helvetica"/>
+          <w:b/>
+          <w:sz w:val="21"/>
+          <w:szCs w:val="21"/>
+        </w:rPr>
+        <w:t>SIMD Quantiles</w:t>
+      </w:r>
+      <w:r>
+        <w:rPr>
+          <w:rFonts w:ascii="Helvetica" w:hAnsi="Helvetica" w:cs="Helvetica"/>
+          <w:sz w:val="21"/>
+          <w:szCs w:val="21"/>
+        </w:rPr>
+        <w:t xml:space="preserve"> - All, 1 (most deprived) to 5 (least deprived)</w:t>
+      </w:r>
+    </w:p>
+    <w:p>
+      <w:pPr>
+        <w:spacing w:line="240" w:lineRule="auto"/>
+        <w:ind w:left="1438" w:hanging="720"/>
+        <w:rPr>
+          <w:rFonts w:ascii="Helvetica" w:hAnsi="Helvetica" w:cs="Helvetica"/>
+          <w:sz w:val="21"/>
+          <w:szCs w:val="21"/>
+        </w:rPr>
+      </w:pPr>
+      <w:r>
+        <w:rPr>
+          <w:rFonts w:ascii="Helvetica" w:hAnsi="Helvetica" w:cs="Helvetica"/>
+          <w:sz w:val="21"/>
+          <w:szCs w:val="21"/>
+        </w:rPr>
+        <w:t>•</w:t>
+      </w:r>
+      <w:r>
+        <w:rPr>
+          <w:rFonts w:ascii="Helvetica" w:hAnsi="Helvetica" w:cs="Helvetica"/>
+          <w:sz w:val="21"/>
+          <w:szCs w:val="21"/>
+        </w:rPr>
+        <w:tab/>
+      </w:r>
+      <w:r>
+        <w:rPr>
+          <w:rFonts w:ascii="Helvetica" w:hAnsi="Helvetica" w:cs="Helvetica"/>
+          <w:b/>
+          <w:sz w:val="21"/>
+          <w:szCs w:val="21"/>
+        </w:rPr>
+        <w:t>Urban Rural Classification</w:t>
+      </w:r>
+      <w:r>
+        <w:rPr>
+          <w:rFonts w:ascii="Helvetica" w:hAnsi="Helvetica" w:cs="Helvetica"/>
+          <w:sz w:val="21"/>
+          <w:szCs w:val="21"/>
+        </w:rPr>
+        <w:t xml:space="preserve"> - All, accessible rural, accessible small towns, large urban areas, other urban areas, remote rural and remote small towns.</w:t>
+      </w:r>
+    </w:p>
+    <w:p>
+      <w:pPr>
+        <w:spacing w:line="240" w:lineRule="auto"/>
+        <w:ind w:left="1438" w:hanging="720"/>
+        <w:rPr>
+          <w:rFonts w:ascii="Helvetica" w:hAnsi="Helvetica" w:cs="Helvetica"/>
+          <w:sz w:val="21"/>
+          <w:szCs w:val="21"/>
+        </w:rPr>
+      </w:pPr>
+      <w:r>
+        <w:rPr>
+          <w:rFonts w:ascii="Helvetica" w:hAnsi="Helvetica" w:cs="Helvetica"/>
+          <w:sz w:val="21"/>
+          <w:szCs w:val="21"/>
+        </w:rPr>
+        <w:t>•</w:t>
+      </w:r>
+      <w:r>
+        <w:rPr>
+          <w:rFonts w:ascii="Helvetica" w:hAnsi="Helvetica" w:cs="Helvetica"/>
+          <w:sz w:val="21"/>
+          <w:szCs w:val="21"/>
+        </w:rPr>
+        <w:tab/>
+      </w:r>
+      <w:r>
+        <w:rPr>
+          <w:rFonts w:ascii="Helvetica" w:hAnsi="Helvetica" w:cs="Helvetica"/>
+          <w:b/>
+          <w:sz w:val="21"/>
+          <w:szCs w:val="21"/>
+        </w:rPr>
+        <w:t>Reference Areas</w:t>
+      </w:r>
+      <w:r>
+        <w:rPr>
+          <w:rFonts w:ascii="Helvetica" w:hAnsi="Helvetica" w:cs="Helvetica"/>
+          <w:sz w:val="21"/>
+          <w:szCs w:val="21"/>
+        </w:rPr>
+        <w:t xml:space="preserve"> - Country, council areas, Scottish parliamentary </w:t>
+      </w:r>
+      <w:proofErr w:type="gramStart"/>
+      <w:r>
+        <w:rPr>
+          <w:rFonts w:ascii="Helvetica" w:hAnsi="Helvetica" w:cs="Helvetica"/>
+          <w:sz w:val="21"/>
+          <w:szCs w:val="21"/>
+        </w:rPr>
+        <w:t>constituencies</w:t>
+      </w:r>
+      <w:proofErr w:type="gramEnd"/>
+      <w:r>
+        <w:rPr>
+          <w:rFonts w:ascii="Helvetica" w:hAnsi="Helvetica" w:cs="Helvetica"/>
+          <w:sz w:val="21"/>
+          <w:szCs w:val="21"/>
+        </w:rPr>
+        <w:t xml:space="preserve"> and health board areas.</w:t>
+      </w:r>
+    </w:p>
+    <w:p>
+      <w:pPr>
+        <w:rPr>
+          <w:rFonts w:ascii="Helvetica" w:hAnsi="Helvetica" w:cs="Helvetica"/>
+          <w:sz w:val="21"/>
+          <w:szCs w:val="21"/>
+        </w:rPr>
+      </w:pPr>
+    </w:p>
+    <w:p>
+      <w:pPr>
+        <w:rPr>
+          <w:rFonts w:ascii="inherit" w:hAnsi="inherit" w:cs="Helvetica"/>
+          <w:bCs/>
+          <w:sz w:val="32"/>
+          <w:szCs w:val="32"/>
+        </w:rPr>
+      </w:pPr>
+      <w:r>
+        <w:rPr>
+          <w:rFonts w:ascii="inherit" w:hAnsi="inherit" w:cs="Helvetica"/>
+          <w:bCs/>
+          <w:sz w:val="32"/>
+          <w:szCs w:val="32"/>
+        </w:rPr>
+        <w:t>Scottish Drugs Misuse Database</w:t>
+      </w:r>
+    </w:p>
+    <w:p>
+      <w:pPr>
+        <w:rPr>
+          <w:rFonts w:ascii="Helvetica" w:hAnsi="Helvetica" w:cs="Helvetica"/>
+          <w:sz w:val="21"/>
+          <w:szCs w:val="21"/>
+        </w:rPr>
+      </w:pPr>
+      <w:hyperlink r:id="rId7" w:history="1">
+        <w:r>
+          <w:rPr>
+            <w:rStyle w:val="Hyperlink"/>
+            <w:rFonts w:ascii="Helvetica" w:hAnsi="Helvetica" w:cs="Helvetica"/>
+            <w:sz w:val="21"/>
+            <w:szCs w:val="21"/>
+          </w:rPr>
+          <w:t>https://www.opendata.nhs.scot/dataset/scottish-drug-misuse-database</w:t>
+        </w:r>
+      </w:hyperlink>
+    </w:p>
+    <w:p>
+      <w:pPr>
+        <w:rPr>
+          <w:rFonts w:ascii="Helvetica" w:hAnsi="Helvetica" w:cs="Helvetica"/>
+          <w:sz w:val="21"/>
+          <w:szCs w:val="21"/>
+        </w:rPr>
+      </w:pPr>
+      <w:r>
+        <w:rPr>
+          <w:rFonts w:ascii="Helvetica" w:hAnsi="Helvetica" w:cs="Helvetica"/>
+          <w:color w:val="131313"/>
+          <w:sz w:val="21"/>
+          <w:szCs w:val="21"/>
+        </w:rPr>
+        <w:t xml:space="preserve">Harm from the use of alcohol and drugs is a major public health problem in Scotland. Such harm, from both ill health and early death, is disproportionately experienced by the most vulnerable in our communities. Access to timely, compassionate, person centred services </w:t>
+      </w:r>
+      <w:proofErr w:type="gramStart"/>
+      <w:r>
+        <w:rPr>
+          <w:rFonts w:ascii="Helvetica" w:hAnsi="Helvetica" w:cs="Helvetica"/>
+          <w:color w:val="131313"/>
+          <w:sz w:val="21"/>
+          <w:szCs w:val="21"/>
+        </w:rPr>
+        <w:t>saves</w:t>
+      </w:r>
+      <w:proofErr w:type="gramEnd"/>
+      <w:r>
+        <w:rPr>
+          <w:rFonts w:ascii="Helvetica" w:hAnsi="Helvetica" w:cs="Helvetica"/>
+          <w:color w:val="131313"/>
+          <w:sz w:val="21"/>
+          <w:szCs w:val="21"/>
+        </w:rPr>
+        <w:t xml:space="preserve"> lives. </w:t>
+      </w:r>
+    </w:p>
+    <w:p>
+      <w:pPr>
+        <w:ind w:left="708"/>
+        <w:rPr>
+          <w:rFonts w:ascii="Helvetica" w:hAnsi="Helvetica" w:cs="Helvetica"/>
+          <w:sz w:val="21"/>
+          <w:szCs w:val="21"/>
+        </w:rPr>
+      </w:pPr>
+      <w:r>
+        <w:rPr>
+          <w:rFonts w:ascii="Helvetica" w:hAnsi="Helvetica" w:cs="Helvetica"/>
+          <w:color w:val="131313"/>
+          <w:sz w:val="21"/>
+          <w:szCs w:val="21"/>
+        </w:rPr>
+        <w:t>The data published by Public Health Scotland contains information on the number of individuals presenting for assessment at specialist drug treatment services in Scotland at health board level, broken down by age and sex.</w:t>
+      </w:r>
+    </w:p>
+    <w:p>
+      <w:pPr>
+        <w:spacing w:line="240" w:lineRule="auto"/>
+        <w:ind w:left="598"/>
+        <w:rPr>
+          <w:rFonts w:ascii="Helvetica" w:hAnsi="Helvetica" w:cs="Helvetica"/>
+          <w:sz w:val="21"/>
+          <w:szCs w:val="21"/>
+        </w:rPr>
+      </w:pPr>
+      <w:r>
+        <w:rPr>
+          <w:rFonts w:ascii="Helvetica" w:hAnsi="Helvetica" w:cs="Helvetica"/>
+          <w:sz w:val="21"/>
+          <w:szCs w:val="21"/>
+        </w:rPr>
+        <w:tab/>
+        <w:t>•</w:t>
+      </w:r>
+      <w:r>
+        <w:rPr>
+          <w:rFonts w:ascii="Helvetica" w:hAnsi="Helvetica" w:cs="Helvetica"/>
+          <w:sz w:val="21"/>
+          <w:szCs w:val="21"/>
+        </w:rPr>
+        <w:tab/>
+      </w:r>
+      <w:r>
+        <w:rPr>
+          <w:rFonts w:ascii="Helvetica" w:hAnsi="Helvetica" w:cs="Helvetica"/>
+          <w:b/>
+          <w:sz w:val="21"/>
+          <w:szCs w:val="21"/>
+        </w:rPr>
+        <w:t xml:space="preserve">FinancialYear </w:t>
+      </w:r>
+      <w:r>
+        <w:rPr>
+          <w:rFonts w:ascii="Helvetica" w:hAnsi="Helvetica" w:cs="Helvetica"/>
+          <w:sz w:val="21"/>
+          <w:szCs w:val="21"/>
+        </w:rPr>
+        <w:t>- Data is for financial years (1st April to 31st March).</w:t>
+      </w:r>
+    </w:p>
+    <w:p>
+      <w:pPr>
+        <w:spacing w:line="240" w:lineRule="auto"/>
+        <w:ind w:left="1438" w:hanging="718"/>
+        <w:rPr>
+          <w:rFonts w:ascii="Helvetica" w:hAnsi="Helvetica" w:cs="Helvetica"/>
+          <w:sz w:val="21"/>
+          <w:szCs w:val="21"/>
+        </w:rPr>
+      </w:pPr>
+      <w:r>
+        <w:rPr>
+          <w:rFonts w:ascii="Helvetica" w:hAnsi="Helvetica" w:cs="Helvetica"/>
+          <w:sz w:val="21"/>
+          <w:szCs w:val="21"/>
+        </w:rPr>
+        <w:t>•</w:t>
+      </w:r>
+      <w:r>
+        <w:rPr>
+          <w:rFonts w:ascii="Helvetica" w:hAnsi="Helvetica" w:cs="Helvetica"/>
+          <w:sz w:val="21"/>
+          <w:szCs w:val="21"/>
+        </w:rPr>
+        <w:tab/>
+      </w:r>
+      <w:r>
+        <w:rPr>
+          <w:rFonts w:ascii="Helvetica" w:hAnsi="Helvetica" w:cs="Helvetica"/>
+          <w:b/>
+          <w:sz w:val="21"/>
+          <w:szCs w:val="21"/>
+        </w:rPr>
+        <w:t>CA</w:t>
+      </w:r>
+      <w:r>
+        <w:rPr>
+          <w:rFonts w:ascii="Helvetica" w:hAnsi="Helvetica" w:cs="Helvetica"/>
+          <w:sz w:val="21"/>
+          <w:szCs w:val="21"/>
+        </w:rPr>
+        <w:t xml:space="preserve"> - </w:t>
+      </w:r>
+      <w:r>
+        <w:rPr>
+          <w:rFonts w:ascii="Helvetica" w:hAnsi="Helvetica" w:cs="Helvetica"/>
+          <w:sz w:val="21"/>
+          <w:szCs w:val="21"/>
+        </w:rPr>
+        <w:t>9-digit</w:t>
+      </w:r>
+      <w:r>
+        <w:rPr>
+          <w:rFonts w:ascii="Helvetica" w:hAnsi="Helvetica" w:cs="Helvetica"/>
+          <w:sz w:val="21"/>
+          <w:szCs w:val="21"/>
+        </w:rPr>
+        <w:t xml:space="preserve"> code for the council area of residence, based on the boundaries as at the time of the event.</w:t>
+      </w:r>
+    </w:p>
+    <w:p>
+      <w:pPr>
+        <w:spacing w:line="240" w:lineRule="auto"/>
+        <w:ind w:left="598"/>
+        <w:rPr>
+          <w:rFonts w:ascii="Helvetica" w:hAnsi="Helvetica" w:cs="Helvetica"/>
+          <w:sz w:val="21"/>
+          <w:szCs w:val="21"/>
+        </w:rPr>
+      </w:pPr>
+      <w:r>
+        <w:rPr>
+          <w:rFonts w:ascii="Helvetica" w:hAnsi="Helvetica" w:cs="Helvetica"/>
+          <w:sz w:val="21"/>
+          <w:szCs w:val="21"/>
+        </w:rPr>
+        <w:tab/>
+        <w:t>•</w:t>
+      </w:r>
+      <w:r>
+        <w:rPr>
+          <w:rFonts w:ascii="Helvetica" w:hAnsi="Helvetica" w:cs="Helvetica"/>
+          <w:sz w:val="21"/>
+          <w:szCs w:val="21"/>
+        </w:rPr>
+        <w:tab/>
+      </w:r>
+      <w:r>
+        <w:rPr>
+          <w:rFonts w:ascii="Helvetica" w:hAnsi="Helvetica" w:cs="Helvetica"/>
+          <w:b/>
+          <w:sz w:val="21"/>
+          <w:szCs w:val="21"/>
+        </w:rPr>
+        <w:t>CAQF</w:t>
+      </w:r>
+      <w:r>
+        <w:rPr>
+          <w:rFonts w:ascii="Helvetica" w:hAnsi="Helvetica" w:cs="Helvetica"/>
+          <w:sz w:val="21"/>
+          <w:szCs w:val="21"/>
+        </w:rPr>
+        <w:t xml:space="preserve"> - Qualifier for CA. </w:t>
+      </w:r>
+    </w:p>
+    <w:p>
+      <w:pPr>
+        <w:spacing w:line="240" w:lineRule="auto"/>
+        <w:ind w:left="1438" w:hanging="718"/>
+        <w:rPr>
+          <w:rFonts w:ascii="Helvetica" w:hAnsi="Helvetica" w:cs="Helvetica"/>
+          <w:sz w:val="21"/>
+          <w:szCs w:val="21"/>
+        </w:rPr>
+      </w:pPr>
+      <w:r>
+        <w:rPr>
+          <w:rFonts w:ascii="Helvetica" w:hAnsi="Helvetica" w:cs="Helvetica"/>
+          <w:sz w:val="21"/>
+          <w:szCs w:val="21"/>
+        </w:rPr>
+        <w:lastRenderedPageBreak/>
+        <w:t>•</w:t>
+      </w:r>
+      <w:r>
+        <w:rPr>
+          <w:rFonts w:ascii="Helvetica" w:hAnsi="Helvetica" w:cs="Helvetica"/>
+          <w:sz w:val="21"/>
+          <w:szCs w:val="21"/>
+        </w:rPr>
+        <w:tab/>
+      </w:r>
+      <w:r>
+        <w:rPr>
+          <w:rFonts w:ascii="Helvetica" w:hAnsi="Helvetica" w:cs="Helvetica"/>
+          <w:b/>
+          <w:sz w:val="21"/>
+          <w:szCs w:val="21"/>
+        </w:rPr>
+        <w:t>AgeGroup</w:t>
+      </w:r>
+      <w:r>
+        <w:rPr>
+          <w:rFonts w:ascii="Helvetica" w:hAnsi="Helvetica" w:cs="Helvetica"/>
+          <w:sz w:val="21"/>
+          <w:szCs w:val="21"/>
+        </w:rPr>
+        <w:t xml:space="preserve"> - The age group of the patient in </w:t>
+      </w:r>
+      <w:r>
+        <w:rPr>
+          <w:rFonts w:ascii="Helvetica" w:hAnsi="Helvetica" w:cs="Helvetica"/>
+          <w:sz w:val="21"/>
+          <w:szCs w:val="21"/>
+        </w:rPr>
+        <w:t>5-year</w:t>
+      </w:r>
+      <w:r>
+        <w:rPr>
+          <w:rFonts w:ascii="Helvetica" w:hAnsi="Helvetica" w:cs="Helvetica"/>
+          <w:sz w:val="21"/>
+          <w:szCs w:val="21"/>
+        </w:rPr>
+        <w:t xml:space="preserve"> age brackets. Also includes people of unknown age.</w:t>
+      </w:r>
+    </w:p>
+    <w:p>
+      <w:pPr>
+        <w:spacing w:line="240" w:lineRule="auto"/>
+        <w:ind w:left="598"/>
+        <w:rPr>
+          <w:rFonts w:ascii="Helvetica" w:hAnsi="Helvetica" w:cs="Helvetica"/>
+          <w:sz w:val="21"/>
+          <w:szCs w:val="21"/>
+        </w:rPr>
+      </w:pPr>
+      <w:r>
+        <w:rPr>
+          <w:rFonts w:ascii="Helvetica" w:hAnsi="Helvetica" w:cs="Helvetica"/>
+          <w:sz w:val="21"/>
+          <w:szCs w:val="21"/>
+        </w:rPr>
+        <w:tab/>
+        <w:t>•</w:t>
+      </w:r>
+      <w:r>
+        <w:rPr>
+          <w:rFonts w:ascii="Helvetica" w:hAnsi="Helvetica" w:cs="Helvetica"/>
+          <w:sz w:val="21"/>
+          <w:szCs w:val="21"/>
+        </w:rPr>
+        <w:tab/>
+      </w:r>
+      <w:r>
+        <w:rPr>
+          <w:rFonts w:ascii="Helvetica" w:hAnsi="Helvetica" w:cs="Helvetica"/>
+          <w:b/>
+          <w:sz w:val="21"/>
+          <w:szCs w:val="21"/>
+        </w:rPr>
+        <w:t>AgeGroupQF</w:t>
+      </w:r>
+      <w:r>
+        <w:rPr>
+          <w:rFonts w:ascii="Helvetica" w:hAnsi="Helvetica" w:cs="Helvetica"/>
+          <w:sz w:val="21"/>
+          <w:szCs w:val="21"/>
+        </w:rPr>
+        <w:t xml:space="preserve"> - Qualifier for AgeGroup.</w:t>
+      </w:r>
+    </w:p>
+    <w:p>
+      <w:pPr>
+        <w:spacing w:line="240" w:lineRule="auto"/>
+        <w:ind w:left="598"/>
+        <w:rPr>
+          <w:rFonts w:ascii="Helvetica" w:hAnsi="Helvetica" w:cs="Helvetica"/>
+          <w:sz w:val="21"/>
+          <w:szCs w:val="21"/>
+        </w:rPr>
+      </w:pPr>
+      <w:r>
+        <w:rPr>
+          <w:rFonts w:ascii="Helvetica" w:hAnsi="Helvetica" w:cs="Helvetica"/>
+          <w:sz w:val="21"/>
+          <w:szCs w:val="21"/>
+        </w:rPr>
+        <w:tab/>
+        <w:t>•</w:t>
+      </w:r>
+      <w:r>
+        <w:rPr>
+          <w:rFonts w:ascii="Helvetica" w:hAnsi="Helvetica" w:cs="Helvetica"/>
+          <w:sz w:val="21"/>
+          <w:szCs w:val="21"/>
+        </w:rPr>
+        <w:tab/>
+      </w:r>
+      <w:r>
+        <w:rPr>
+          <w:rFonts w:ascii="Helvetica" w:hAnsi="Helvetica" w:cs="Helvetica"/>
+          <w:b/>
+          <w:sz w:val="21"/>
+          <w:szCs w:val="21"/>
+        </w:rPr>
+        <w:t>Sex</w:t>
+      </w:r>
+      <w:r>
+        <w:rPr>
+          <w:rFonts w:ascii="Helvetica" w:hAnsi="Helvetica" w:cs="Helvetica"/>
+          <w:sz w:val="21"/>
+          <w:szCs w:val="21"/>
+        </w:rPr>
+        <w:t xml:space="preserve"> - The sex of the patient.</w:t>
+      </w:r>
+    </w:p>
+    <w:p>
+      <w:pPr>
+        <w:spacing w:line="240" w:lineRule="auto"/>
+        <w:ind w:left="598"/>
+        <w:rPr>
+          <w:rFonts w:ascii="Helvetica" w:hAnsi="Helvetica" w:cs="Helvetica"/>
+          <w:sz w:val="21"/>
+          <w:szCs w:val="21"/>
+        </w:rPr>
+      </w:pPr>
+      <w:r>
+        <w:rPr>
+          <w:rFonts w:ascii="Helvetica" w:hAnsi="Helvetica" w:cs="Helvetica"/>
+          <w:sz w:val="21"/>
+          <w:szCs w:val="21"/>
+        </w:rPr>
+        <w:tab/>
+        <w:t>•</w:t>
+      </w:r>
+      <w:r>
+        <w:rPr>
+          <w:rFonts w:ascii="Helvetica" w:hAnsi="Helvetica" w:cs="Helvetica"/>
+          <w:sz w:val="21"/>
+          <w:szCs w:val="21"/>
+        </w:rPr>
+        <w:tab/>
+      </w:r>
+      <w:r>
+        <w:rPr>
+          <w:rFonts w:ascii="Helvetica" w:hAnsi="Helvetica" w:cs="Helvetica"/>
+          <w:b/>
+          <w:sz w:val="21"/>
+          <w:szCs w:val="21"/>
+        </w:rPr>
+        <w:t>SexQF</w:t>
+      </w:r>
+      <w:r>
+        <w:rPr>
+          <w:rFonts w:ascii="Helvetica" w:hAnsi="Helvetica" w:cs="Helvetica"/>
+          <w:sz w:val="21"/>
+          <w:szCs w:val="21"/>
+        </w:rPr>
+        <w:t xml:space="preserve"> - Qualifier for sex.</w:t>
+      </w:r>
+    </w:p>
+    <w:p>
+      <w:pPr>
+        <w:spacing w:line="240" w:lineRule="auto"/>
+        <w:ind w:left="598"/>
+        <w:rPr>
+          <w:rFonts w:ascii="Helvetica" w:hAnsi="Helvetica" w:cs="Helvetica"/>
+          <w:sz w:val="21"/>
+          <w:szCs w:val="21"/>
+        </w:rPr>
+      </w:pPr>
+      <w:r>
+        <w:rPr>
+          <w:rFonts w:ascii="Helvetica" w:hAnsi="Helvetica" w:cs="Helvetica"/>
+          <w:sz w:val="21"/>
+          <w:szCs w:val="21"/>
+        </w:rPr>
+        <w:tab/>
+        <w:t>•</w:t>
+      </w:r>
+      <w:r>
+        <w:rPr>
+          <w:rFonts w:ascii="Helvetica" w:hAnsi="Helvetica" w:cs="Helvetica"/>
+          <w:sz w:val="21"/>
+          <w:szCs w:val="21"/>
+        </w:rPr>
+        <w:tab/>
+      </w:r>
+      <w:r>
+        <w:rPr>
+          <w:rFonts w:ascii="Helvetica" w:hAnsi="Helvetica" w:cs="Helvetica"/>
+          <w:b/>
+          <w:sz w:val="21"/>
+          <w:szCs w:val="21"/>
+        </w:rPr>
+        <w:t>NumberAssessed</w:t>
+      </w:r>
+      <w:r>
+        <w:rPr>
+          <w:rFonts w:ascii="Helvetica" w:hAnsi="Helvetica" w:cs="Helvetica"/>
+          <w:sz w:val="21"/>
+          <w:szCs w:val="21"/>
+        </w:rPr>
+        <w:t xml:space="preserve"> - The number of individuals being assessed for treatment.</w:t>
+      </w:r>
+    </w:p>
+    <w:p>
+      <w:pPr>
+        <w:spacing w:line="240" w:lineRule="auto"/>
+        <w:ind w:left="598"/>
+        <w:rPr>
+          <w:rFonts w:ascii="Helvetica" w:hAnsi="Helvetica" w:cs="Helvetica"/>
+          <w:sz w:val="21"/>
+          <w:szCs w:val="21"/>
+        </w:rPr>
+      </w:pPr>
+      <w:r>
+        <w:rPr>
+          <w:rFonts w:ascii="Helvetica" w:hAnsi="Helvetica" w:cs="Helvetica"/>
+          <w:sz w:val="21"/>
+          <w:szCs w:val="21"/>
+        </w:rPr>
+        <w:tab/>
+        <w:t>•</w:t>
+      </w:r>
+      <w:r>
+        <w:rPr>
+          <w:rFonts w:ascii="Helvetica" w:hAnsi="Helvetica" w:cs="Helvetica"/>
+          <w:sz w:val="21"/>
+          <w:szCs w:val="21"/>
+        </w:rPr>
+        <w:tab/>
+      </w:r>
+      <w:r>
+        <w:rPr>
+          <w:rFonts w:ascii="Helvetica" w:hAnsi="Helvetica" w:cs="Helvetica"/>
+          <w:b/>
+          <w:sz w:val="21"/>
+          <w:szCs w:val="21"/>
+        </w:rPr>
+        <w:t>NumberAssessedQF</w:t>
+      </w:r>
+      <w:r>
+        <w:rPr>
+          <w:rFonts w:ascii="Helvetica" w:hAnsi="Helvetica" w:cs="Helvetica"/>
+          <w:sz w:val="21"/>
+          <w:szCs w:val="21"/>
+        </w:rPr>
+        <w:t xml:space="preserve"> - Qualifier for NumberAssessed.</w:t>
+      </w:r>
+    </w:p>
+    <w:p>
+      <w:pPr>
+        <w:spacing w:line="240" w:lineRule="auto"/>
+        <w:ind w:left="1438" w:hanging="718"/>
+        <w:rPr>
+          <w:rFonts w:ascii="Helvetica" w:hAnsi="Helvetica" w:cs="Helvetica"/>
+          <w:sz w:val="21"/>
+          <w:szCs w:val="21"/>
+        </w:rPr>
+      </w:pPr>
+      <w:r>
+        <w:rPr>
+          <w:rFonts w:ascii="Helvetica" w:hAnsi="Helvetica" w:cs="Helvetica"/>
+          <w:sz w:val="21"/>
+          <w:szCs w:val="21"/>
+        </w:rPr>
+        <w:t>•</w:t>
+      </w:r>
+      <w:r>
+        <w:rPr>
+          <w:rFonts w:ascii="Helvetica" w:hAnsi="Helvetica" w:cs="Helvetica"/>
+          <w:sz w:val="21"/>
+          <w:szCs w:val="21"/>
+        </w:rPr>
+        <w:tab/>
+      </w:r>
+      <w:r>
+        <w:rPr>
+          <w:rFonts w:ascii="Helvetica" w:hAnsi="Helvetica" w:cs="Helvetica"/>
+          <w:b/>
+          <w:sz w:val="21"/>
+          <w:szCs w:val="21"/>
+        </w:rPr>
+        <w:t>PercentAssessed</w:t>
+      </w:r>
+      <w:r>
+        <w:rPr>
+          <w:rFonts w:ascii="Helvetica" w:hAnsi="Helvetica" w:cs="Helvetica"/>
+          <w:sz w:val="21"/>
+          <w:szCs w:val="21"/>
+        </w:rPr>
+        <w:t xml:space="preserve"> - The percentage of people in age and sex categories. The denominator is the number of individuals assessed for treatment with location.</w:t>
+      </w:r>
+    </w:p>
+    <w:p>
+      <w:pPr>
+        <w:spacing w:line="240" w:lineRule="auto"/>
+        <w:ind w:left="598"/>
+        <w:rPr>
+          <w:rFonts w:ascii="Helvetica" w:hAnsi="Helvetica" w:cs="Helvetica"/>
+          <w:sz w:val="21"/>
+          <w:szCs w:val="21"/>
+        </w:rPr>
+      </w:pPr>
+      <w:r>
+        <w:rPr>
+          <w:rFonts w:ascii="Helvetica" w:hAnsi="Helvetica" w:cs="Helvetica"/>
+          <w:sz w:val="21"/>
+          <w:szCs w:val="21"/>
+        </w:rPr>
+        <w:tab/>
+        <w:t>•</w:t>
+      </w:r>
+      <w:r>
+        <w:rPr>
+          <w:rFonts w:ascii="Helvetica" w:hAnsi="Helvetica" w:cs="Helvetica"/>
+          <w:sz w:val="21"/>
+          <w:szCs w:val="21"/>
+        </w:rPr>
+        <w:tab/>
+      </w:r>
+      <w:r>
+        <w:rPr>
+          <w:rFonts w:ascii="Helvetica" w:hAnsi="Helvetica" w:cs="Helvetica"/>
+          <w:b/>
+          <w:sz w:val="21"/>
+          <w:szCs w:val="21"/>
+        </w:rPr>
+        <w:t>PercentAssessedQF</w:t>
+      </w:r>
+      <w:r>
+        <w:rPr>
+          <w:rFonts w:ascii="Helvetica" w:hAnsi="Helvetica" w:cs="Helvetica"/>
+          <w:sz w:val="21"/>
+          <w:szCs w:val="21"/>
+        </w:rPr>
+        <w:t xml:space="preserve"> - Qualifier for PercentAssessed.</w:t>
+      </w:r>
+    </w:p>
+    <w:p>
+      <w:pPr>
+        <w:rPr>
+          <w:rFonts w:ascii="Helvetica" w:hAnsi="Helvetica" w:cs="Helvetica"/>
+          <w:sz w:val="21"/>
+          <w:szCs w:val="21"/>
+        </w:rPr>
+      </w:pPr>
+    </w:p>
+    <w:p>
+      <w:pPr>
+        <w:rPr>
+          <w:rFonts w:ascii="inherit" w:hAnsi="inherit" w:cs="Helvetica"/>
+          <w:bCs/>
+          <w:sz w:val="32"/>
+          <w:szCs w:val="32"/>
+        </w:rPr>
+      </w:pPr>
+      <w:r>
+        <w:rPr>
+          <w:rFonts w:ascii="inherit" w:hAnsi="inherit" w:cs="Helvetica"/>
+          <w:bCs/>
+          <w:sz w:val="32"/>
+          <w:szCs w:val="32"/>
+        </w:rPr>
+        <w:t>Smoking - Scottish Survey Core Questions</w:t>
+      </w:r>
+    </w:p>
+    <w:p>
+      <w:pPr>
+        <w:rPr>
+          <w:rFonts w:ascii="Helvetica" w:hAnsi="Helvetica" w:cs="Helvetica"/>
+          <w:sz w:val="21"/>
+          <w:szCs w:val="21"/>
+        </w:rPr>
+      </w:pPr>
+      <w:hyperlink r:id="rId8" w:history="1">
+        <w:r>
+          <w:rPr>
+            <w:rStyle w:val="Hyperlink"/>
+            <w:rFonts w:ascii="Helvetica" w:hAnsi="Helvetica" w:cs="Helvetica"/>
+            <w:sz w:val="21"/>
+            <w:szCs w:val="21"/>
+          </w:rPr>
+          <w:t>https://statistics.gov.scot/resource?uri=http%3A%2F%2Fstatistics.gov.scot%2Fdata%2Fsmoking-sscq</w:t>
+        </w:r>
+      </w:hyperlink>
+    </w:p>
+    <w:p>
+      <w:pPr>
+        <w:rPr>
+          <w:rFonts w:ascii="Helvetica" w:hAnsi="Helvetica" w:cs="Helvetica"/>
+          <w:sz w:val="21"/>
+          <w:szCs w:val="21"/>
+        </w:rPr>
+      </w:pPr>
+      <w:r>
+        <w:rPr>
+          <w:rFonts w:ascii="Helvetica" w:hAnsi="Helvetica" w:cs="Helvetica"/>
+          <w:color w:val="262626"/>
+          <w:sz w:val="21"/>
+          <w:szCs w:val="21"/>
+        </w:rPr>
+        <w:t>Two of the Scottish Government's National Performance Framework (NPF) National Indicators are relevant to smoking. There is a specific indicator on reducing the proportion of adults who are current smokers, as well as a more general indicator on reducing premature mortality (deaths from all causes in those aged under 75), for which smoking is a significant contributory factor.</w:t>
+      </w:r>
+      <w:r>
+        <w:rPr>
+          <w:rFonts w:ascii="Helvetica" w:hAnsi="Helvetica" w:cs="Helvetica"/>
+          <w:color w:val="131313"/>
+          <w:sz w:val="21"/>
+          <w:szCs w:val="21"/>
+        </w:rPr>
+        <w:t xml:space="preserve"> </w:t>
+      </w:r>
+    </w:p>
+    <w:p>
+      <w:pPr>
+        <w:rPr>
+          <w:rFonts w:ascii="Helvetica" w:hAnsi="Helvetica" w:cs="Helvetica"/>
+          <w:sz w:val="21"/>
+          <w:szCs w:val="21"/>
+        </w:rPr>
+      </w:pPr>
+      <w:r>
+        <w:rPr>
+          <w:rFonts w:ascii="Helvetica" w:hAnsi="Helvetica" w:cs="Helvetica"/>
+          <w:sz w:val="21"/>
+          <w:szCs w:val="21"/>
+        </w:rPr>
+        <w:tab/>
+      </w:r>
+    </w:p>
+    <w:p>
+      <w:pPr>
+        <w:ind w:left="708"/>
+        <w:rPr>
+          <w:rFonts w:ascii="Helvetica" w:hAnsi="Helvetica" w:cs="Helvetica"/>
+          <w:sz w:val="21"/>
+          <w:szCs w:val="21"/>
+        </w:rPr>
+      </w:pPr>
+      <w:r>
+        <w:rPr>
+          <w:rFonts w:ascii="Helvetica" w:hAnsi="Helvetica" w:cs="Helvetica"/>
+          <w:color w:val="131313"/>
+          <w:sz w:val="21"/>
+          <w:szCs w:val="21"/>
+        </w:rPr>
+        <w:t xml:space="preserve">The data published by the Scottish Government contains information on current smokers by current smokers by tenure, household type, age, </w:t>
+      </w:r>
+      <w:proofErr w:type="gramStart"/>
+      <w:r>
+        <w:rPr>
+          <w:rFonts w:ascii="Helvetica" w:hAnsi="Helvetica" w:cs="Helvetica"/>
+          <w:color w:val="131313"/>
+          <w:sz w:val="21"/>
+          <w:szCs w:val="21"/>
+        </w:rPr>
+        <w:t>sex</w:t>
+      </w:r>
+      <w:proofErr w:type="gramEnd"/>
+      <w:r>
+        <w:rPr>
+          <w:rFonts w:ascii="Helvetica" w:hAnsi="Helvetica" w:cs="Helvetica"/>
+          <w:color w:val="131313"/>
+          <w:sz w:val="21"/>
+          <w:szCs w:val="21"/>
+        </w:rPr>
+        <w:t xml:space="preserve"> and disability.</w:t>
+      </w:r>
+    </w:p>
+    <w:p>
+      <w:pPr>
+        <w:spacing w:line="240" w:lineRule="auto"/>
+        <w:ind w:left="598"/>
+        <w:rPr>
+          <w:rFonts w:ascii="Helvetica" w:hAnsi="Helvetica" w:cs="Helvetica"/>
+          <w:sz w:val="21"/>
+          <w:szCs w:val="21"/>
+        </w:rPr>
+      </w:pPr>
+      <w:r>
+        <w:rPr>
+          <w:rFonts w:ascii="Helvetica" w:hAnsi="Helvetica" w:cs="Helvetica"/>
+          <w:sz w:val="21"/>
+          <w:szCs w:val="21"/>
+        </w:rPr>
+        <w:tab/>
+        <w:t>•</w:t>
+      </w:r>
+      <w:r>
+        <w:rPr>
+          <w:rFonts w:ascii="Helvetica" w:hAnsi="Helvetica" w:cs="Helvetica"/>
+          <w:sz w:val="21"/>
+          <w:szCs w:val="21"/>
+        </w:rPr>
+        <w:tab/>
+      </w:r>
+      <w:r>
+        <w:rPr>
+          <w:rFonts w:ascii="Helvetica" w:hAnsi="Helvetica" w:cs="Helvetica"/>
+          <w:b/>
+          <w:sz w:val="21"/>
+          <w:szCs w:val="21"/>
+        </w:rPr>
+        <w:t>Age</w:t>
+      </w:r>
+      <w:r>
+        <w:rPr>
+          <w:rFonts w:ascii="Helvetica" w:hAnsi="Helvetica" w:cs="Helvetica"/>
+          <w:sz w:val="21"/>
+          <w:szCs w:val="21"/>
+        </w:rPr>
+        <w:t xml:space="preserve"> - All, 16-34 years, 35-64 years, 16-64 </w:t>
+      </w:r>
+      <w:proofErr w:type="gramStart"/>
+      <w:r>
+        <w:rPr>
+          <w:rFonts w:ascii="Helvetica" w:hAnsi="Helvetica" w:cs="Helvetica"/>
+          <w:sz w:val="21"/>
+          <w:szCs w:val="21"/>
+        </w:rPr>
+        <w:t>years</w:t>
+      </w:r>
+      <w:proofErr w:type="gramEnd"/>
+      <w:r>
+        <w:rPr>
+          <w:rFonts w:ascii="Helvetica" w:hAnsi="Helvetica" w:cs="Helvetica"/>
+          <w:sz w:val="21"/>
+          <w:szCs w:val="21"/>
+        </w:rPr>
+        <w:t xml:space="preserve"> and 65 years and over.</w:t>
+      </w:r>
+    </w:p>
+    <w:p>
+      <w:pPr>
+        <w:spacing w:line="240" w:lineRule="auto"/>
+        <w:ind w:left="598"/>
+        <w:rPr>
+          <w:rFonts w:ascii="Helvetica" w:hAnsi="Helvetica" w:cs="Helvetica"/>
+          <w:sz w:val="21"/>
+          <w:szCs w:val="21"/>
+        </w:rPr>
+      </w:pPr>
+      <w:r>
+        <w:rPr>
+          <w:rFonts w:ascii="Helvetica" w:hAnsi="Helvetica" w:cs="Helvetica"/>
+          <w:sz w:val="21"/>
+          <w:szCs w:val="21"/>
+        </w:rPr>
+        <w:tab/>
+        <w:t>•</w:t>
+      </w:r>
+      <w:r>
+        <w:rPr>
+          <w:rFonts w:ascii="Helvetica" w:hAnsi="Helvetica" w:cs="Helvetica"/>
+          <w:sz w:val="21"/>
+          <w:szCs w:val="21"/>
+        </w:rPr>
+        <w:tab/>
+      </w:r>
+      <w:r>
+        <w:rPr>
+          <w:rFonts w:ascii="Helvetica" w:hAnsi="Helvetica" w:cs="Helvetica"/>
+          <w:b/>
+          <w:sz w:val="21"/>
+          <w:szCs w:val="21"/>
+        </w:rPr>
+        <w:t>Currently Smokes Cigarettes</w:t>
+      </w:r>
+      <w:r>
+        <w:rPr>
+          <w:rFonts w:ascii="Helvetica" w:hAnsi="Helvetica" w:cs="Helvetica"/>
+          <w:sz w:val="21"/>
+          <w:szCs w:val="21"/>
+        </w:rPr>
+        <w:t xml:space="preserve"> - Yes or No.</w:t>
+      </w:r>
+    </w:p>
+    <w:p>
+      <w:pPr>
+        <w:spacing w:line="240" w:lineRule="auto"/>
+        <w:ind w:left="598"/>
+        <w:rPr>
+          <w:rFonts w:ascii="Helvetica" w:hAnsi="Helvetica" w:cs="Helvetica"/>
+          <w:sz w:val="21"/>
+          <w:szCs w:val="21"/>
+        </w:rPr>
+      </w:pPr>
+      <w:r>
+        <w:rPr>
+          <w:rFonts w:ascii="Helvetica" w:hAnsi="Helvetica" w:cs="Helvetica"/>
+          <w:sz w:val="21"/>
+          <w:szCs w:val="21"/>
+        </w:rPr>
+        <w:tab/>
+        <w:t>•</w:t>
+      </w:r>
+      <w:r>
+        <w:rPr>
+          <w:rFonts w:ascii="Helvetica" w:hAnsi="Helvetica" w:cs="Helvetica"/>
+          <w:sz w:val="21"/>
+          <w:szCs w:val="21"/>
+        </w:rPr>
+        <w:tab/>
+      </w:r>
+      <w:r>
+        <w:rPr>
+          <w:rFonts w:ascii="Helvetica" w:hAnsi="Helvetica" w:cs="Helvetica"/>
+          <w:b/>
+          <w:sz w:val="21"/>
+          <w:szCs w:val="21"/>
+        </w:rPr>
+        <w:t>Gender</w:t>
+      </w:r>
+      <w:r>
+        <w:rPr>
+          <w:rFonts w:ascii="Helvetica" w:hAnsi="Helvetica" w:cs="Helvetica"/>
+          <w:sz w:val="21"/>
+          <w:szCs w:val="21"/>
+        </w:rPr>
+        <w:t xml:space="preserve"> - All, </w:t>
+      </w:r>
+      <w:proofErr w:type="gramStart"/>
+      <w:r>
+        <w:rPr>
+          <w:rFonts w:ascii="Helvetica" w:hAnsi="Helvetica" w:cs="Helvetica"/>
+          <w:sz w:val="21"/>
+          <w:szCs w:val="21"/>
+        </w:rPr>
+        <w:t>female</w:t>
+      </w:r>
+      <w:proofErr w:type="gramEnd"/>
+      <w:r>
+        <w:rPr>
+          <w:rFonts w:ascii="Helvetica" w:hAnsi="Helvetica" w:cs="Helvetica"/>
+          <w:sz w:val="21"/>
+          <w:szCs w:val="21"/>
+        </w:rPr>
+        <w:t xml:space="preserve"> and male.</w:t>
+      </w:r>
+    </w:p>
+    <w:p>
+      <w:pPr>
+        <w:spacing w:line="240" w:lineRule="auto"/>
+        <w:ind w:left="598"/>
+        <w:rPr>
+          <w:rFonts w:ascii="Helvetica" w:hAnsi="Helvetica" w:cs="Helvetica"/>
+          <w:sz w:val="21"/>
+          <w:szCs w:val="21"/>
+        </w:rPr>
+      </w:pPr>
+      <w:r>
+        <w:rPr>
+          <w:rFonts w:ascii="Helvetica" w:hAnsi="Helvetica" w:cs="Helvetica"/>
+          <w:sz w:val="21"/>
+          <w:szCs w:val="21"/>
+        </w:rPr>
+        <w:tab/>
+        <w:t>•</w:t>
+      </w:r>
+      <w:r>
+        <w:rPr>
+          <w:rFonts w:ascii="Helvetica" w:hAnsi="Helvetica" w:cs="Helvetica"/>
+          <w:sz w:val="21"/>
+          <w:szCs w:val="21"/>
+        </w:rPr>
+        <w:tab/>
+      </w:r>
+      <w:r>
+        <w:rPr>
+          <w:rFonts w:ascii="Helvetica" w:hAnsi="Helvetica" w:cs="Helvetica"/>
+          <w:b/>
+          <w:sz w:val="21"/>
+          <w:szCs w:val="21"/>
+        </w:rPr>
+        <w:t xml:space="preserve">Household Type </w:t>
+      </w:r>
+      <w:r>
+        <w:rPr>
+          <w:rFonts w:ascii="Helvetica" w:hAnsi="Helvetica" w:cs="Helvetica"/>
+          <w:sz w:val="21"/>
+          <w:szCs w:val="21"/>
+        </w:rPr>
+        <w:t>- All, adults, pensioners and with children.</w:t>
+      </w:r>
+    </w:p>
+    <w:p>
+      <w:pPr>
+        <w:spacing w:line="240" w:lineRule="auto"/>
+        <w:ind w:left="1438" w:hanging="720"/>
+        <w:rPr>
+          <w:rFonts w:ascii="Helvetica" w:hAnsi="Helvetica" w:cs="Helvetica"/>
+          <w:sz w:val="21"/>
+          <w:szCs w:val="21"/>
+        </w:rPr>
+      </w:pPr>
+      <w:r>
+        <w:rPr>
+          <w:rFonts w:ascii="Helvetica" w:hAnsi="Helvetica" w:cs="Helvetica"/>
+          <w:sz w:val="21"/>
+          <w:szCs w:val="21"/>
+        </w:rPr>
+        <w:t>•</w:t>
+      </w:r>
+      <w:r>
+        <w:rPr>
+          <w:rFonts w:ascii="Helvetica" w:hAnsi="Helvetica" w:cs="Helvetica"/>
+          <w:sz w:val="21"/>
+          <w:szCs w:val="21"/>
+        </w:rPr>
+        <w:tab/>
+      </w:r>
+      <w:r>
+        <w:rPr>
+          <w:rFonts w:ascii="Helvetica" w:hAnsi="Helvetica" w:cs="Helvetica"/>
+          <w:b/>
+          <w:sz w:val="21"/>
+          <w:szCs w:val="21"/>
+        </w:rPr>
+        <w:t>Limiting Long Term Physical or Mental Health Condition</w:t>
+      </w:r>
+      <w:r>
+        <w:rPr>
+          <w:rFonts w:ascii="Helvetica" w:hAnsi="Helvetica" w:cs="Helvetica"/>
+          <w:sz w:val="21"/>
+          <w:szCs w:val="21"/>
+        </w:rPr>
+        <w:t xml:space="preserve"> - All, limiting condition and no limiting condition.</w:t>
+      </w:r>
+    </w:p>
+    <w:p>
+      <w:pPr>
+        <w:spacing w:line="240" w:lineRule="auto"/>
+        <w:ind w:left="1438" w:hanging="720"/>
+        <w:rPr>
+          <w:rFonts w:ascii="Helvetica" w:hAnsi="Helvetica" w:cs="Helvetica"/>
+          <w:sz w:val="21"/>
+          <w:szCs w:val="21"/>
+        </w:rPr>
+      </w:pPr>
+      <w:r>
+        <w:rPr>
+          <w:rFonts w:ascii="Helvetica" w:hAnsi="Helvetica" w:cs="Helvetica"/>
+          <w:sz w:val="21"/>
+          <w:szCs w:val="21"/>
+        </w:rPr>
+        <w:t>•</w:t>
+      </w:r>
+      <w:r>
+        <w:rPr>
+          <w:rFonts w:ascii="Helvetica" w:hAnsi="Helvetica" w:cs="Helvetica"/>
+          <w:sz w:val="21"/>
+          <w:szCs w:val="21"/>
+        </w:rPr>
+        <w:tab/>
+      </w:r>
+      <w:r>
+        <w:rPr>
+          <w:rFonts w:ascii="Helvetica" w:hAnsi="Helvetica" w:cs="Helvetica"/>
+          <w:b/>
+          <w:sz w:val="21"/>
+          <w:szCs w:val="21"/>
+        </w:rPr>
+        <w:t>Measure Type</w:t>
+      </w:r>
+      <w:r>
+        <w:rPr>
+          <w:rFonts w:ascii="Helvetica" w:hAnsi="Helvetica" w:cs="Helvetica"/>
+          <w:sz w:val="21"/>
+          <w:szCs w:val="21"/>
+        </w:rPr>
+        <w:t xml:space="preserve"> - Percent, 95% lower confidence limit percent, 95% upper confidence limit percent.</w:t>
+      </w:r>
+    </w:p>
+    <w:p>
+      <w:pPr>
+        <w:spacing w:line="240" w:lineRule="auto"/>
+        <w:ind w:left="598"/>
+        <w:rPr>
+          <w:rFonts w:ascii="Helvetica" w:hAnsi="Helvetica" w:cs="Helvetica"/>
+          <w:sz w:val="21"/>
+          <w:szCs w:val="21"/>
+        </w:rPr>
+      </w:pPr>
+      <w:r>
+        <w:rPr>
+          <w:rFonts w:ascii="Helvetica" w:hAnsi="Helvetica" w:cs="Helvetica"/>
+          <w:sz w:val="21"/>
+          <w:szCs w:val="21"/>
+        </w:rPr>
+        <w:tab/>
+        <w:t>•</w:t>
+      </w:r>
+      <w:r>
+        <w:rPr>
+          <w:rFonts w:ascii="Helvetica" w:hAnsi="Helvetica" w:cs="Helvetica"/>
+          <w:sz w:val="21"/>
+          <w:szCs w:val="21"/>
+        </w:rPr>
+        <w:tab/>
+      </w:r>
+      <w:r>
+        <w:rPr>
+          <w:rFonts w:ascii="Helvetica" w:hAnsi="Helvetica" w:cs="Helvetica"/>
+          <w:b/>
+          <w:sz w:val="21"/>
+          <w:szCs w:val="21"/>
+        </w:rPr>
+        <w:t>Reference Period</w:t>
+      </w:r>
+      <w:r>
+        <w:rPr>
+          <w:rFonts w:ascii="Helvetica" w:hAnsi="Helvetica" w:cs="Helvetica"/>
+          <w:sz w:val="21"/>
+          <w:szCs w:val="21"/>
+        </w:rPr>
+        <w:t xml:space="preserve"> - 2012-2013 to 2019.</w:t>
+      </w:r>
+    </w:p>
+    <w:p>
+      <w:pPr>
+        <w:spacing w:line="240" w:lineRule="auto"/>
+        <w:ind w:left="598"/>
+        <w:rPr>
+          <w:rFonts w:ascii="Helvetica" w:hAnsi="Helvetica" w:cs="Helvetica"/>
+          <w:sz w:val="21"/>
+          <w:szCs w:val="21"/>
+        </w:rPr>
+      </w:pPr>
+      <w:r>
+        <w:rPr>
+          <w:rFonts w:ascii="Helvetica" w:hAnsi="Helvetica" w:cs="Helvetica"/>
+          <w:sz w:val="21"/>
+          <w:szCs w:val="21"/>
+        </w:rPr>
+        <w:tab/>
+        <w:t>•</w:t>
+      </w:r>
+      <w:r>
+        <w:rPr>
+          <w:rFonts w:ascii="Helvetica" w:hAnsi="Helvetica" w:cs="Helvetica"/>
+          <w:sz w:val="21"/>
+          <w:szCs w:val="21"/>
+        </w:rPr>
+        <w:tab/>
+      </w:r>
+      <w:r>
+        <w:rPr>
+          <w:rFonts w:ascii="Helvetica" w:hAnsi="Helvetica" w:cs="Helvetica"/>
+          <w:b/>
+          <w:sz w:val="21"/>
+          <w:szCs w:val="21"/>
+        </w:rPr>
+        <w:t>Type of Tenure</w:t>
+      </w:r>
+      <w:r>
+        <w:rPr>
+          <w:rFonts w:ascii="Helvetica" w:hAnsi="Helvetica" w:cs="Helvetica"/>
+          <w:sz w:val="21"/>
+          <w:szCs w:val="21"/>
+        </w:rPr>
+        <w:t xml:space="preserve"> - All, owned mortgage/loan, owned outright and rented.</w:t>
+      </w:r>
+    </w:p>
+    <w:p>
+      <w:pPr>
+        <w:spacing w:line="240" w:lineRule="auto"/>
+        <w:ind w:left="1438" w:hanging="718"/>
+        <w:rPr>
+          <w:rFonts w:ascii="Helvetica" w:hAnsi="Helvetica" w:cs="Helvetica"/>
+          <w:sz w:val="21"/>
+          <w:szCs w:val="21"/>
+        </w:rPr>
+      </w:pPr>
+      <w:r>
+        <w:rPr>
+          <w:rFonts w:ascii="Helvetica" w:hAnsi="Helvetica" w:cs="Helvetica"/>
+          <w:sz w:val="21"/>
+          <w:szCs w:val="21"/>
+        </w:rPr>
+        <w:t>•</w:t>
+      </w:r>
+      <w:r>
+        <w:rPr>
+          <w:rFonts w:ascii="Helvetica" w:hAnsi="Helvetica" w:cs="Helvetica"/>
+          <w:sz w:val="21"/>
+          <w:szCs w:val="21"/>
+        </w:rPr>
+        <w:tab/>
+      </w:r>
+      <w:r>
+        <w:rPr>
+          <w:rFonts w:ascii="Helvetica" w:hAnsi="Helvetica" w:cs="Helvetica"/>
+          <w:b/>
+          <w:sz w:val="21"/>
+          <w:szCs w:val="21"/>
+        </w:rPr>
+        <w:t>Reference Area</w:t>
+      </w:r>
+      <w:r>
+        <w:rPr>
+          <w:rFonts w:ascii="Helvetica" w:hAnsi="Helvetica" w:cs="Helvetica"/>
+          <w:sz w:val="21"/>
+          <w:szCs w:val="21"/>
+        </w:rPr>
+        <w:t xml:space="preserve"> - Country, council areas, Scottish parliamentary constituencies, health board areas, electoral </w:t>
+      </w:r>
+      <w:proofErr w:type="gramStart"/>
+      <w:r>
+        <w:rPr>
+          <w:rFonts w:ascii="Helvetica" w:hAnsi="Helvetica" w:cs="Helvetica"/>
+          <w:sz w:val="21"/>
+          <w:szCs w:val="21"/>
+        </w:rPr>
+        <w:t>wards</w:t>
+      </w:r>
+      <w:proofErr w:type="gramEnd"/>
+      <w:r>
+        <w:rPr>
+          <w:rFonts w:ascii="Helvetica" w:hAnsi="Helvetica" w:cs="Helvetica"/>
+          <w:sz w:val="21"/>
+          <w:szCs w:val="21"/>
+        </w:rPr>
+        <w:t xml:space="preserve"> and Westminster parliamentary constituencies.</w:t>
+      </w:r>
+    </w:p>
+    <w:p>
+      <w:pPr>
+        <w:rPr>
+          <w:rFonts w:ascii="Helvetica" w:hAnsi="Helvetica" w:cs="Helvetica"/>
+          <w:sz w:val="21"/>
+          <w:szCs w:val="21"/>
+        </w:rPr>
+      </w:pPr>
+    </w:p>
+    <w:p>
+      <w:pPr>
+        <w:rPr>
+          <w:rFonts w:ascii="inherit" w:hAnsi="inherit" w:cs="Helvetica"/>
+          <w:bCs/>
+          <w:sz w:val="32"/>
+          <w:szCs w:val="32"/>
+        </w:rPr>
+      </w:pPr>
+      <w:r>
+        <w:rPr>
+          <w:rFonts w:ascii="inherit" w:hAnsi="inherit" w:cs="Helvetica"/>
+          <w:bCs/>
+          <w:sz w:val="32"/>
+          <w:szCs w:val="32"/>
+        </w:rPr>
+        <w:t>Methods</w:t>
+      </w:r>
+    </w:p>
+    <w:p>
+      <w:pPr>
+        <w:rPr>
+          <w:rFonts w:ascii="inherit" w:hAnsi="inherit" w:cs="Helvetica"/>
+          <w:bCs/>
+          <w:sz w:val="32"/>
+          <w:szCs w:val="32"/>
+        </w:rPr>
+      </w:pPr>
+      <w:r>
+        <w:rPr>
+          <w:rFonts w:ascii="inherit" w:hAnsi="inherit" w:cs="Helvetica"/>
+          <w:bCs/>
+          <w:sz w:val="32"/>
+          <w:szCs w:val="32"/>
+        </w:rPr>
+        <w:t>TBC</w:t>
+      </w:r>
+    </w:p>
+    <w:p>
+      <w:pPr>
+        <w:shd w:val="clear" w:color="auto" w:fill="FFFFFF"/>
+        <w:spacing w:after="150" w:line="240" w:lineRule="auto"/>
+        <w:rPr>
+          <w:rFonts w:ascii="Helvetica" w:eastAsia="Times New Roman" w:hAnsi="Helvetica" w:cs="Helvetica"/>
+          <w:color w:val="333333"/>
+          <w:sz w:val="56"/>
+          <w:szCs w:val="56"/>
+          <w:lang w:eastAsia="en-GB"/>
+        </w:rPr>
+      </w:pPr>
     </w:p>
     <w:sectPr>
       <w:pgSz w:w="11906" w:h="16838"/>

--- a/documentation/Project Description.docx
+++ b/documentation/Project Description.docx
@@ -173,7 +173,7 @@
           <w:szCs w:val="21"/>
           <w:lang w:eastAsia="en-GB"/>
         </w:rPr>
-        <w:t>Data Cleaning</w:t>
+        <w:t>Data Cleanin</w:t>
       </w:r>
       <w:r>
         <w:rPr>
@@ -185,7 +185,7 @@
           <w:szCs w:val="21"/>
           <w:lang w:eastAsia="en-GB"/>
         </w:rPr>
-        <w:t>…</w:t>
+        <w:t>g, Data Wrangling, Shiny App</w:t>
       </w:r>
     </w:p>
     <w:p>
@@ -303,6 +303,18 @@
           <w:szCs w:val="21"/>
           <w:lang w:eastAsia="en-GB"/>
         </w:rPr>
+        <w:t xml:space="preserve">Project Managing, </w:t>
+      </w:r>
+      <w:r>
+        <w:rPr>
+          <w:rFonts w:ascii="Helvetica" w:eastAsia="Times New Roman" w:hAnsi="Helvetica" w:cs="Helvetica"/>
+          <w:i/>
+          <w:iCs/>
+          <w:color w:val="333333"/>
+          <w:sz w:val="21"/>
+          <w:szCs w:val="21"/>
+          <w:lang w:eastAsia="en-GB"/>
+        </w:rPr>
         <w:t xml:space="preserve">Wireframing </w:t>
       </w:r>
       <w:r>
@@ -368,9 +380,8 @@
           <w:szCs w:val="21"/>
           <w:lang w:eastAsia="en-GB"/>
         </w:rPr>
-        <w:t xml:space="preserve"> </w:t>
-      </w:r>
-      <w:proofErr w:type="gramStart"/>
+        <w:t xml:space="preserve"> Wireframing, </w:t>
+      </w:r>
       <w:r>
         <w:rPr>
           <w:rFonts w:ascii="Helvetica" w:eastAsia="Times New Roman" w:hAnsi="Helvetica" w:cs="Helvetica"/>
@@ -381,21 +392,8 @@
           <w:szCs w:val="21"/>
           <w:lang w:eastAsia="en-GB"/>
         </w:rPr>
-        <w:t xml:space="preserve">Wireframing, </w:t>
-      </w:r>
-      <w:r>
-        <w:rPr>
-          <w:rFonts w:ascii="Helvetica" w:eastAsia="Times New Roman" w:hAnsi="Helvetica" w:cs="Helvetica"/>
-          <w:i/>
-          <w:iCs/>
-          <w:color w:val="333333"/>
-          <w:sz w:val="21"/>
-          <w:szCs w:val="21"/>
-          <w:lang w:eastAsia="en-GB"/>
-        </w:rPr>
-        <w:t xml:space="preserve"> …</w:t>
-      </w:r>
-      <w:proofErr w:type="gramEnd"/>
+        <w:t>Mapping, Shiny App</w:t>
+      </w:r>
     </w:p>
     <w:p>
       <w:pPr>
@@ -461,6 +459,18 @@
         </w:rPr>
         <w:t>Requirements, Data Cleaning</w:t>
       </w:r>
+      <w:r>
+        <w:rPr>
+          <w:rFonts w:ascii="Helvetica" w:eastAsia="Times New Roman" w:hAnsi="Helvetica" w:cs="Helvetica"/>
+          <w:i/>
+          <w:iCs/>
+          <w:color w:val="333333"/>
+          <w:sz w:val="21"/>
+          <w:szCs w:val="21"/>
+          <w:lang w:eastAsia="en-GB"/>
+        </w:rPr>
+        <w:t xml:space="preserve"> &amp; Wrangling, Shiny App</w:t>
+      </w:r>
     </w:p>
     <w:p>
       <w:pPr>
@@ -940,7 +950,7 @@
           <w:szCs w:val="21"/>
           <w:lang w:eastAsia="en-GB"/>
         </w:rPr>
-        <w:t>Choosing datasets</w:t>
+        <w:t>Data Selection &amp; cleaning</w:t>
       </w:r>
     </w:p>
     <w:p>
@@ -967,7 +977,27 @@
           <w:szCs w:val="21"/>
           <w:lang w:eastAsia="en-GB"/>
         </w:rPr>
-        <w:t>Data Selection &amp; cleaning</w:t>
+        <w:t>Design &amp; D</w:t>
+      </w:r>
+      <w:r>
+        <w:rPr>
+          <w:rFonts w:ascii="Helvetica" w:eastAsia="Times New Roman" w:hAnsi="Helvetica" w:cs="Helvetica"/>
+          <w:color w:val="333333"/>
+          <w:sz w:val="21"/>
+          <w:szCs w:val="21"/>
+          <w:lang w:eastAsia="en-GB"/>
+        </w:rPr>
+        <w:t>ashboard wirefram</w:t>
+      </w:r>
+      <w:r>
+        <w:rPr>
+          <w:rFonts w:ascii="Helvetica" w:eastAsia="Times New Roman" w:hAnsi="Helvetica" w:cs="Helvetica"/>
+          <w:color w:val="333333"/>
+          <w:sz w:val="21"/>
+          <w:szCs w:val="21"/>
+          <w:lang w:eastAsia="en-GB"/>
+        </w:rPr>
+        <w:t>ing</w:t>
       </w:r>
     </w:p>
     <w:p>
@@ -994,27 +1024,7 @@
           <w:szCs w:val="21"/>
           <w:lang w:eastAsia="en-GB"/>
         </w:rPr>
-        <w:t>Design &amp; D</w:t>
-      </w:r>
-      <w:r>
-        <w:rPr>
-          <w:rFonts w:ascii="Helvetica" w:eastAsia="Times New Roman" w:hAnsi="Helvetica" w:cs="Helvetica"/>
-          <w:color w:val="333333"/>
-          <w:sz w:val="21"/>
-          <w:szCs w:val="21"/>
-          <w:lang w:eastAsia="en-GB"/>
-        </w:rPr>
-        <w:t>ashboard wirefram</w:t>
-      </w:r>
-      <w:r>
-        <w:rPr>
-          <w:rFonts w:ascii="Helvetica" w:eastAsia="Times New Roman" w:hAnsi="Helvetica" w:cs="Helvetica"/>
-          <w:color w:val="333333"/>
-          <w:sz w:val="21"/>
-          <w:szCs w:val="21"/>
-          <w:lang w:eastAsia="en-GB"/>
-        </w:rPr>
-        <w:t>ing</w:t>
+        <w:t>Git branching &amp; version control</w:t>
       </w:r>
     </w:p>
     <w:p>
@@ -1041,7 +1051,7 @@
           <w:szCs w:val="21"/>
           <w:lang w:eastAsia="en-GB"/>
         </w:rPr>
-        <w:t>Git branching &amp; version control</w:t>
+        <w:t>Data Analysis</w:t>
       </w:r>
     </w:p>
     <w:p>
@@ -1068,7 +1078,7 @@
           <w:szCs w:val="21"/>
           <w:lang w:eastAsia="en-GB"/>
         </w:rPr>
-        <w:t>Data Analysis</w:t>
+        <w:t>Dashboard Build</w:t>
       </w:r>
     </w:p>
     <w:p>
@@ -1095,7 +1105,7 @@
           <w:szCs w:val="21"/>
           <w:lang w:eastAsia="en-GB"/>
         </w:rPr>
-        <w:t>Dashboard Build</w:t>
+        <w:t>Integration of Analysis &amp; Dashboard</w:t>
       </w:r>
     </w:p>
     <w:p>
@@ -1122,7 +1132,7 @@
           <w:szCs w:val="21"/>
           <w:lang w:eastAsia="en-GB"/>
         </w:rPr>
-        <w:t>Integration of Analysis &amp; Dashboard</w:t>
+        <w:t>Testing</w:t>
       </w:r>
     </w:p>
     <w:p>
@@ -1149,33 +1159,6 @@
           <w:szCs w:val="21"/>
           <w:lang w:eastAsia="en-GB"/>
         </w:rPr>
-        <w:t>Testing</w:t>
-      </w:r>
-    </w:p>
-    <w:p>
-      <w:pPr>
-        <w:numPr>
-          <w:ilvl w:val="0"/>
-          <w:numId w:val="1"/>
-        </w:numPr>
-        <w:shd w:val="clear" w:color="auto" w:fill="FFFFFF"/>
-        <w:spacing w:before="100" w:beforeAutospacing="1" w:after="100" w:afterAutospacing="1" w:line="240" w:lineRule="auto"/>
-        <w:rPr>
-          <w:rFonts w:ascii="Helvetica" w:eastAsia="Times New Roman" w:hAnsi="Helvetica" w:cs="Helvetica"/>
-          <w:color w:val="333333"/>
-          <w:sz w:val="21"/>
-          <w:szCs w:val="21"/>
-          <w:lang w:eastAsia="en-GB"/>
-        </w:rPr>
-      </w:pPr>
-      <w:r>
-        <w:rPr>
-          <w:rFonts w:ascii="Helvetica" w:eastAsia="Times New Roman" w:hAnsi="Helvetica" w:cs="Helvetica"/>
-          <w:color w:val="333333"/>
-          <w:sz w:val="21"/>
-          <w:szCs w:val="21"/>
-          <w:lang w:eastAsia="en-GB"/>
-        </w:rPr>
         <w:t>Delivery / Presentation</w:t>
       </w:r>
     </w:p>
@@ -1372,6 +1355,16 @@
         <w:lastRenderedPageBreak/>
         <w:t>How did you gather and synthesise requirements for the project?</w:t>
       </w:r>
+      <w:r>
+        <w:rPr>
+          <w:rFonts w:ascii="inherit" w:eastAsia="Times New Roman" w:hAnsi="inherit" w:cs="Helvetica"/>
+          <w:color w:val="333333"/>
+          <w:sz w:val="32"/>
+          <w:szCs w:val="32"/>
+          <w:lang w:eastAsia="en-GB"/>
+        </w:rPr>
+        <w:t xml:space="preserve"> </w:t>
+      </w:r>
     </w:p>
     <w:p>
       <w:pPr>
@@ -1472,6 +1465,39 @@
         <w:spacing w:after="150" w:line="240" w:lineRule="auto"/>
         <w:rPr>
           <w:rFonts w:ascii="Helvetica" w:eastAsia="Times New Roman" w:hAnsi="Helvetica" w:cs="Helvetica"/>
+          <w:color w:val="333333"/>
+          <w:sz w:val="21"/>
+          <w:szCs w:val="21"/>
+          <w:lang w:eastAsia="en-GB"/>
+        </w:rPr>
+      </w:pPr>
+      <w:r>
+        <w:rPr>
+          <w:rFonts w:ascii="Helvetica" w:eastAsia="Times New Roman" w:hAnsi="Helvetica" w:cs="Helvetica"/>
+          <w:color w:val="333333"/>
+          <w:sz w:val="21"/>
+          <w:szCs w:val="21"/>
+          <w:lang w:eastAsia="en-GB"/>
+        </w:rPr>
+        <w:t xml:space="preserve">We used the dataset on </w:t>
+      </w:r>
+      <w:r>
+        <w:rPr>
+          <w:rFonts w:ascii="Helvetica" w:eastAsia="Times New Roman" w:hAnsi="Helvetica" w:cs="Helvetica"/>
+          <w:color w:val="333333"/>
+          <w:sz w:val="21"/>
+          <w:szCs w:val="21"/>
+          <w:lang w:eastAsia="en-GB"/>
+        </w:rPr>
+        <w:t>Life Expectancy as it gives the ultimate overview on Public Health.  Beneath that we looked at Drug Use in Young People and Smoking as these have a direct impact on Life Expectancy and not only the duration of life, but the quality of those lives.</w:t>
+      </w:r>
+    </w:p>
+    <w:p>
+      <w:pPr>
+        <w:shd w:val="clear" w:color="auto" w:fill="FFFFFF"/>
+        <w:spacing w:after="150" w:line="240" w:lineRule="auto"/>
+        <w:rPr>
+          <w:rFonts w:ascii="Helvetica" w:eastAsia="Times New Roman" w:hAnsi="Helvetica" w:cs="Helvetica"/>
           <w:i/>
           <w:iCs/>
           <w:color w:val="333333"/>
@@ -1480,33 +1506,6 @@
           <w:lang w:eastAsia="en-GB"/>
         </w:rPr>
       </w:pPr>
-      <w:r>
-        <w:rPr>
-          <w:rFonts w:ascii="Helvetica" w:eastAsia="Times New Roman" w:hAnsi="Helvetica" w:cs="Helvetica"/>
-          <w:i/>
-          <w:iCs/>
-          <w:color w:val="333333"/>
-          <w:sz w:val="21"/>
-          <w:szCs w:val="21"/>
-          <w:lang w:eastAsia="en-GB"/>
-        </w:rPr>
-        <w:t>We used the dataset on … to answer … and because it was …</w:t>
-      </w:r>
-    </w:p>
-    <w:p>
-      <w:pPr>
-        <w:shd w:val="clear" w:color="auto" w:fill="FFFFFF"/>
-        <w:spacing w:after="150" w:line="240" w:lineRule="auto"/>
-        <w:rPr>
-          <w:rFonts w:ascii="Helvetica" w:eastAsia="Times New Roman" w:hAnsi="Helvetica" w:cs="Helvetica"/>
-          <w:i/>
-          <w:iCs/>
-          <w:color w:val="333333"/>
-          <w:sz w:val="21"/>
-          <w:szCs w:val="21"/>
-          <w:lang w:eastAsia="en-GB"/>
-        </w:rPr>
-      </w:pPr>
     </w:p>
     <w:p>
       <w:pPr>
@@ -1592,17 +1591,7 @@
           <w:szCs w:val="21"/>
           <w:shd w:val="clear" w:color="auto" w:fill="FFFFFF"/>
         </w:rPr>
-        <w:t>, which account for the varying designs of constituent surveys. Confidence intervals provide a measure of the accuracy of point estimates</w:t>
-      </w:r>
-      <w:r>
-        <w:rPr>
-          <w:rFonts w:ascii="Helvetica" w:hAnsi="Helvetica" w:cs="Helvetica"/>
-          <w:color w:val="333333"/>
-          <w:sz w:val="21"/>
-          <w:szCs w:val="21"/>
-          <w:shd w:val="clear" w:color="auto" w:fill="FFFFFF"/>
-        </w:rPr>
-        <w:t>.</w:t>
+        <w:t>, which account for the varying designs of constituent surveys. Confidence intervals provide a measure of the accuracy of point estimates.</w:t>
       </w:r>
     </w:p>
     <w:p>
@@ -1639,8 +1628,10 @@
       </w:r>
       <w:r>
         <w:rPr>
-          <w:rFonts w:ascii="Arial" w:hAnsi="Arial" w:cs="Arial"/>
-          <w:color w:val="333333"/>
+          <w:rFonts w:ascii="Helvetica" w:hAnsi="Helvetica" w:cs="Helvetica"/>
+          <w:color w:val="333333"/>
+          <w:sz w:val="21"/>
+          <w:szCs w:val="21"/>
           <w:shd w:val="clear" w:color="auto" w:fill="FFFFFF"/>
         </w:rPr>
         <w:t>an innovative project drawing together multiple household surveys to provide a large sample for subnational analysis.</w:t>
@@ -2767,23 +2758,7 @@
           <w:sz w:val="21"/>
           <w:szCs w:val="21"/>
         </w:rPr>
-        <w:t xml:space="preserve"> - </w:t>
-      </w:r>
-      <w:r>
-        <w:rPr>
-          <w:rFonts w:ascii="Helvetica" w:hAnsi="Helvetica" w:cs="Helvetica"/>
-          <w:sz w:val="21"/>
-          <w:szCs w:val="21"/>
-        </w:rPr>
-        <w:t>9-digit</w:t>
-      </w:r>
-      <w:r>
-        <w:rPr>
-          <w:rFonts w:ascii="Helvetica" w:hAnsi="Helvetica" w:cs="Helvetica"/>
-          <w:sz w:val="21"/>
-          <w:szCs w:val="21"/>
-        </w:rPr>
-        <w:t xml:space="preserve"> code for the council area of residence, based on the boundaries as at the time of the event.</w:t>
+        <w:t xml:space="preserve"> - 9-digit code for the council area of residence, based on the boundaries as at the time of the event.</w:t>
       </w:r>
     </w:p>
     <w:p>
@@ -2847,7 +2822,6 @@
           <w:sz w:val="21"/>
           <w:szCs w:val="21"/>
         </w:rPr>
-        <w:lastRenderedPageBreak/>
         <w:t>•</w:t>
       </w:r>
       <w:r>
@@ -2873,23 +2847,7 @@
           <w:sz w:val="21"/>
           <w:szCs w:val="21"/>
         </w:rPr>
-        <w:t xml:space="preserve"> - The age group of the patient in </w:t>
-      </w:r>
-      <w:r>
-        <w:rPr>
-          <w:rFonts w:ascii="Helvetica" w:hAnsi="Helvetica" w:cs="Helvetica"/>
-          <w:sz w:val="21"/>
-          <w:szCs w:val="21"/>
-        </w:rPr>
-        <w:t>5-year</w:t>
-      </w:r>
-      <w:r>
-        <w:rPr>
-          <w:rFonts w:ascii="Helvetica" w:hAnsi="Helvetica" w:cs="Helvetica"/>
-          <w:sz w:val="21"/>
-          <w:szCs w:val="21"/>
-        </w:rPr>
-        <w:t xml:space="preserve"> age brackets. Also includes people of unknown age.</w:t>
+        <w:t xml:space="preserve"> - The age group of the patient in 5-year age brackets. Also includes people of unknown age.</w:t>
       </w:r>
     </w:p>
     <w:p>
@@ -2953,6 +2911,7 @@
           <w:sz w:val="21"/>
           <w:szCs w:val="21"/>
         </w:rPr>
+        <w:lastRenderedPageBreak/>
         <w:tab/>
         <w:t>•</w:t>
       </w:r>
@@ -3820,16 +3779,15 @@
         </w:rPr>
         <w:t>Methods</w:t>
       </w:r>
-    </w:p>
-    <w:p>
-      <w:pPr>
+      <w:r>
         <w:rPr>
           <w:rFonts w:ascii="inherit" w:hAnsi="inherit" w:cs="Helvetica"/>
           <w:bCs/>
           <w:sz w:val="32"/>
           <w:szCs w:val="32"/>
         </w:rPr>
-      </w:pPr>
+        <w:t xml:space="preserve"> </w:t>
+      </w:r>
       <w:r>
         <w:rPr>
           <w:rFonts w:ascii="inherit" w:hAnsi="inherit" w:cs="Helvetica"/>
@@ -3839,6 +3797,16 @@
         </w:rPr>
         <w:t>TBC</w:t>
       </w:r>
+    </w:p>
+    <w:p>
+      <w:pPr>
+        <w:rPr>
+          <w:rFonts w:ascii="inherit" w:hAnsi="inherit" w:cs="Helvetica"/>
+          <w:bCs/>
+          <w:sz w:val="32"/>
+          <w:szCs w:val="32"/>
+        </w:rPr>
+      </w:pPr>
     </w:p>
     <w:p>
       <w:pPr>
@@ -5046,7 +5014,7 @@
   <w:style w:type="paragraph" w:default="1" w:styleId="Normal">
     <w:name w:val="Normal"/>
     <w:qFormat/>
-    <w:rsid w:val="004B1CAC"/>
+    <w:rsid w:val="00CC0F9A"/>
   </w:style>
   <w:style w:type="paragraph" w:styleId="Heading1">
     <w:name w:val="heading 1"/>

--- a/documentation/Project Description.docx
+++ b/documentation/Project Description.docx
@@ -4,51 +4,56 @@
   <w:body>
     <w:p>
       <w:pPr>
-        <w:shd w:val="clear" w:color="auto" w:fill="FFFFFF"/>
-        <w:spacing w:before="300" w:after="150" w:line="240" w:lineRule="auto"/>
+        <w:pStyle w:val="Heading1"/>
         <w:jc w:val="center"/>
-        <w:outlineLvl w:val="0"/>
-        <w:rPr>
-          <w:rFonts w:ascii="inherit" w:eastAsia="Times New Roman" w:hAnsi="inherit" w:cs="Helvetica"/>
-          <w:color w:val="333333"/>
-          <w:kern w:val="36"/>
-          <w:sz w:val="56"/>
-          <w:szCs w:val="56"/>
-          <w:lang w:eastAsia="en-GB"/>
-        </w:rPr>
-      </w:pPr>
-      <w:r>
-        <w:rPr>
-          <w:rFonts w:ascii="inherit" w:eastAsia="Times New Roman" w:hAnsi="inherit" w:cs="Helvetica"/>
-          <w:color w:val="333333"/>
-          <w:kern w:val="36"/>
-          <w:sz w:val="56"/>
-          <w:szCs w:val="56"/>
-          <w:lang w:eastAsia="en-GB"/>
-        </w:rPr>
-        <w:t>D10 Dashboard Project</w:t>
-      </w:r>
-    </w:p>
-    <w:p>
-      <w:pPr>
-        <w:shd w:val="clear" w:color="auto" w:fill="FFFFFF"/>
-        <w:spacing w:before="300" w:after="150" w:line="240" w:lineRule="auto"/>
-        <w:outlineLvl w:val="2"/>
-        <w:rPr>
-          <w:rFonts w:ascii="inherit" w:eastAsia="Times New Roman" w:hAnsi="inherit" w:cs="Helvetica"/>
-          <w:color w:val="333333"/>
-          <w:sz w:val="32"/>
-          <w:szCs w:val="32"/>
-          <w:lang w:eastAsia="en-GB"/>
-        </w:rPr>
-      </w:pPr>
-      <w:r>
-        <w:rPr>
-          <w:rFonts w:ascii="inherit" w:eastAsia="Times New Roman" w:hAnsi="inherit" w:cs="Helvetica"/>
-          <w:color w:val="333333"/>
-          <w:sz w:val="32"/>
-          <w:szCs w:val="32"/>
-          <w:lang w:eastAsia="en-GB"/>
+        <w:rPr>
+          <w:rFonts w:asciiTheme="minorHAnsi" w:hAnsiTheme="minorHAnsi" w:cstheme="minorHAnsi"/>
+        </w:rPr>
+      </w:pPr>
+      <w:r>
+        <w:rPr>
+          <w:rFonts w:asciiTheme="minorHAnsi" w:hAnsiTheme="minorHAnsi" w:cstheme="minorHAnsi"/>
+        </w:rPr>
+        <w:t xml:space="preserve">D10 </w:t>
+      </w:r>
+      <w:r>
+        <w:rPr>
+          <w:rFonts w:asciiTheme="minorHAnsi" w:hAnsiTheme="minorHAnsi" w:cstheme="minorHAnsi"/>
+        </w:rPr>
+        <w:t xml:space="preserve">Group </w:t>
+      </w:r>
+      <w:r>
+        <w:rPr>
+          <w:rFonts w:asciiTheme="minorHAnsi" w:hAnsiTheme="minorHAnsi" w:cstheme="minorHAnsi"/>
+        </w:rPr>
+        <w:t>Dashboard Project</w:t>
+      </w:r>
+    </w:p>
+    <w:p>
+      <w:pPr>
+        <w:pStyle w:val="Heading1"/>
+        <w:jc w:val="center"/>
+        <w:rPr>
+          <w:rFonts w:asciiTheme="minorHAnsi" w:hAnsiTheme="minorHAnsi" w:cstheme="minorHAnsi"/>
+        </w:rPr>
+      </w:pPr>
+      <w:r>
+        <w:rPr>
+          <w:rFonts w:asciiTheme="minorHAnsi" w:hAnsiTheme="minorHAnsi" w:cstheme="minorHAnsi"/>
+        </w:rPr>
+        <w:t>Public Health Priorities for Scotland</w:t>
+      </w:r>
+    </w:p>
+    <w:p>
+      <w:pPr>
+        <w:pStyle w:val="Heading3"/>
+        <w:rPr>
+          <w:rFonts w:asciiTheme="minorHAnsi" w:hAnsiTheme="minorHAnsi" w:cstheme="minorHAnsi"/>
+        </w:rPr>
+      </w:pPr>
+      <w:r>
+        <w:rPr>
+          <w:rFonts w:asciiTheme="minorHAnsi" w:hAnsiTheme="minorHAnsi" w:cstheme="minorHAnsi"/>
         </w:rPr>
         <w:t>D10 group members</w:t>
       </w:r>
@@ -58,16 +63,16 @@
         <w:shd w:val="clear" w:color="auto" w:fill="FFFFFF"/>
         <w:spacing w:after="150" w:line="240" w:lineRule="auto"/>
         <w:rPr>
-          <w:rFonts w:ascii="Helvetica" w:eastAsia="Times New Roman" w:hAnsi="Helvetica" w:cs="Helvetica"/>
-          <w:color w:val="333333"/>
-          <w:sz w:val="21"/>
-          <w:szCs w:val="21"/>
-          <w:lang w:eastAsia="en-GB"/>
-        </w:rPr>
-      </w:pPr>
-      <w:r>
-        <w:rPr>
-          <w:rFonts w:ascii="Helvetica" w:eastAsia="Times New Roman" w:hAnsi="Helvetica" w:cs="Helvetica"/>
+          <w:rFonts w:eastAsia="Times New Roman" w:cstheme="minorHAnsi"/>
+          <w:color w:val="333333"/>
+          <w:sz w:val="21"/>
+          <w:szCs w:val="21"/>
+          <w:lang w:eastAsia="en-GB"/>
+        </w:rPr>
+      </w:pPr>
+      <w:r>
+        <w:rPr>
+          <w:rFonts w:eastAsia="Times New Roman" w:cstheme="minorHAnsi"/>
           <w:color w:val="333333"/>
           <w:sz w:val="21"/>
           <w:szCs w:val="21"/>
@@ -77,13 +82,27 @@
       </w:r>
       <w:r>
         <w:rPr>
-          <w:rFonts w:ascii="Helvetica" w:eastAsia="Times New Roman" w:hAnsi="Helvetica" w:cs="Helvetica"/>
+          <w:rFonts w:eastAsia="Times New Roman" w:cstheme="minorHAnsi"/>
           <w:color w:val="333333"/>
           <w:sz w:val="21"/>
           <w:szCs w:val="21"/>
           <w:lang w:eastAsia="en-GB"/>
         </w:rPr>
         <w:t>.</w:t>
+      </w:r>
+    </w:p>
+    <w:p>
+      <w:pPr>
+        <w:pStyle w:val="Heading3"/>
+        <w:rPr>
+          <w:rFonts w:asciiTheme="minorHAnsi" w:hAnsiTheme="minorHAnsi" w:cstheme="minorHAnsi"/>
+        </w:rPr>
+      </w:pPr>
+      <w:r>
+        <w:rPr>
+          <w:rFonts w:asciiTheme="minorHAnsi" w:hAnsiTheme="minorHAnsi" w:cstheme="minorHAnsi"/>
+        </w:rPr>
+        <w:t>Roles &amp; responsibilities of each member</w:t>
       </w:r>
     </w:p>
     <w:p>
@@ -91,44 +110,7 @@
         <w:shd w:val="clear" w:color="auto" w:fill="FFFFFF"/>
         <w:spacing w:after="150" w:line="240" w:lineRule="auto"/>
         <w:rPr>
-          <w:rFonts w:ascii="Helvetica" w:eastAsia="Times New Roman" w:hAnsi="Helvetica" w:cs="Helvetica"/>
-          <w:color w:val="333333"/>
-          <w:sz w:val="21"/>
-          <w:szCs w:val="21"/>
-          <w:lang w:eastAsia="en-GB"/>
-        </w:rPr>
-      </w:pPr>
-    </w:p>
-    <w:p>
-      <w:pPr>
-        <w:shd w:val="clear" w:color="auto" w:fill="FFFFFF"/>
-        <w:spacing w:before="300" w:after="150" w:line="240" w:lineRule="auto"/>
-        <w:outlineLvl w:val="2"/>
-        <w:rPr>
-          <w:rFonts w:ascii="inherit" w:eastAsia="Times New Roman" w:hAnsi="inherit" w:cs="Helvetica"/>
-          <w:color w:val="333333"/>
-          <w:sz w:val="32"/>
-          <w:szCs w:val="32"/>
-          <w:lang w:eastAsia="en-GB"/>
-        </w:rPr>
-      </w:pPr>
-      <w:r>
-        <w:rPr>
-          <w:rFonts w:ascii="inherit" w:eastAsia="Times New Roman" w:hAnsi="inherit" w:cs="Helvetica"/>
-          <w:color w:val="333333"/>
-          <w:sz w:val="32"/>
-          <w:szCs w:val="32"/>
-          <w:lang w:eastAsia="en-GB"/>
-        </w:rPr>
-        <w:t>Roles &amp; responsibilities of each member</w:t>
-      </w:r>
-    </w:p>
-    <w:p>
-      <w:pPr>
-        <w:shd w:val="clear" w:color="auto" w:fill="FFFFFF"/>
-        <w:spacing w:after="150" w:line="240" w:lineRule="auto"/>
-        <w:rPr>
-          <w:rFonts w:ascii="Helvetica" w:eastAsia="Times New Roman" w:hAnsi="Helvetica" w:cs="Helvetica"/>
+          <w:rFonts w:eastAsia="Times New Roman" w:cstheme="minorHAnsi"/>
           <w:i/>
           <w:iCs/>
           <w:color w:val="333333"/>
@@ -139,7 +121,7 @@
       </w:pPr>
       <w:r>
         <w:rPr>
-          <w:rFonts w:ascii="Helvetica" w:eastAsia="Times New Roman" w:hAnsi="Helvetica" w:cs="Helvetica"/>
+          <w:rFonts w:eastAsia="Times New Roman" w:cstheme="minorHAnsi"/>
           <w:b/>
           <w:bCs/>
           <w:i/>
@@ -153,7 +135,7 @@
       </w:r>
       <w:r>
         <w:rPr>
-          <w:rFonts w:ascii="Helvetica" w:eastAsia="Times New Roman" w:hAnsi="Helvetica" w:cs="Helvetica"/>
+          <w:rFonts w:eastAsia="Times New Roman" w:cstheme="minorHAnsi"/>
           <w:i/>
           <w:iCs/>
           <w:color w:val="333333"/>
@@ -165,7 +147,7 @@
       </w:r>
       <w:r>
         <w:rPr>
-          <w:rFonts w:ascii="Helvetica" w:eastAsia="Times New Roman" w:hAnsi="Helvetica" w:cs="Helvetica"/>
+          <w:rFonts w:eastAsia="Times New Roman" w:cstheme="minorHAnsi"/>
           <w:i/>
           <w:iCs/>
           <w:color w:val="333333"/>
@@ -177,7 +159,7 @@
       </w:r>
       <w:r>
         <w:rPr>
-          <w:rFonts w:ascii="Helvetica" w:eastAsia="Times New Roman" w:hAnsi="Helvetica" w:cs="Helvetica"/>
+          <w:rFonts w:eastAsia="Times New Roman" w:cstheme="minorHAnsi"/>
           <w:i/>
           <w:iCs/>
           <w:color w:val="333333"/>
@@ -193,7 +175,7 @@
         <w:shd w:val="clear" w:color="auto" w:fill="FFFFFF"/>
         <w:spacing w:after="150" w:line="240" w:lineRule="auto"/>
         <w:rPr>
-          <w:rFonts w:ascii="Helvetica" w:eastAsia="Times New Roman" w:hAnsi="Helvetica" w:cs="Helvetica"/>
+          <w:rFonts w:eastAsia="Times New Roman" w:cstheme="minorHAnsi"/>
           <w:i/>
           <w:iCs/>
           <w:color w:val="333333"/>
@@ -204,7 +186,7 @@
       </w:pPr>
       <w:r>
         <w:rPr>
-          <w:rFonts w:ascii="Helvetica" w:eastAsia="Times New Roman" w:hAnsi="Helvetica" w:cs="Helvetica"/>
+          <w:rFonts w:eastAsia="Times New Roman" w:cstheme="minorHAnsi"/>
           <w:b/>
           <w:bCs/>
           <w:i/>
@@ -218,7 +200,7 @@
       </w:r>
       <w:r>
         <w:rPr>
-          <w:rFonts w:ascii="Helvetica" w:eastAsia="Times New Roman" w:hAnsi="Helvetica" w:cs="Helvetica"/>
+          <w:rFonts w:eastAsia="Times New Roman" w:cstheme="minorHAnsi"/>
           <w:i/>
           <w:iCs/>
           <w:color w:val="333333"/>
@@ -230,7 +212,7 @@
       </w:r>
       <w:r>
         <w:rPr>
-          <w:rFonts w:ascii="Helvetica" w:eastAsia="Times New Roman" w:hAnsi="Helvetica" w:cs="Helvetica"/>
+          <w:rFonts w:eastAsia="Times New Roman" w:cstheme="minorHAnsi"/>
           <w:i/>
           <w:iCs/>
           <w:color w:val="333333"/>
@@ -240,9 +222,13 @@
         </w:rPr>
         <w:t>Data Cleaning, Documentation</w:t>
       </w:r>
-      <w:r>
-        <w:rPr>
-          <w:rFonts w:ascii="Helvetica" w:eastAsia="Times New Roman" w:hAnsi="Helvetica" w:cs="Helvetica"/>
+    </w:p>
+    <w:p>
+      <w:pPr>
+        <w:shd w:val="clear" w:color="auto" w:fill="FFFFFF"/>
+        <w:spacing w:after="150" w:line="240" w:lineRule="auto"/>
+        <w:rPr>
+          <w:rFonts w:eastAsia="Times New Roman" w:cstheme="minorHAnsi"/>
           <w:i/>
           <w:iCs/>
           <w:color w:val="333333"/>
@@ -250,26 +236,10 @@
           <w:szCs w:val="21"/>
           <w:lang w:eastAsia="en-GB"/>
         </w:rPr>
-        <w:t>…</w:t>
-      </w:r>
-    </w:p>
-    <w:p>
-      <w:pPr>
-        <w:shd w:val="clear" w:color="auto" w:fill="FFFFFF"/>
-        <w:spacing w:after="150" w:line="240" w:lineRule="auto"/>
-        <w:rPr>
-          <w:rFonts w:ascii="Helvetica" w:eastAsia="Times New Roman" w:hAnsi="Helvetica" w:cs="Helvetica"/>
-          <w:i/>
-          <w:iCs/>
-          <w:color w:val="333333"/>
-          <w:sz w:val="21"/>
-          <w:szCs w:val="21"/>
-          <w:lang w:eastAsia="en-GB"/>
-        </w:rPr>
-      </w:pPr>
-      <w:r>
-        <w:rPr>
-          <w:rFonts w:ascii="Helvetica" w:eastAsia="Times New Roman" w:hAnsi="Helvetica" w:cs="Helvetica"/>
+      </w:pPr>
+      <w:r>
+        <w:rPr>
+          <w:rFonts w:eastAsia="Times New Roman" w:cstheme="minorHAnsi"/>
           <w:b/>
           <w:bCs/>
           <w:i/>
@@ -283,7 +253,7 @@
       </w:r>
       <w:r>
         <w:rPr>
-          <w:rFonts w:ascii="Helvetica" w:eastAsia="Times New Roman" w:hAnsi="Helvetica" w:cs="Helvetica"/>
+          <w:rFonts w:eastAsia="Times New Roman" w:cstheme="minorHAnsi"/>
           <w:i/>
           <w:iCs/>
           <w:color w:val="333333"/>
@@ -295,7 +265,7 @@
       </w:r>
       <w:r>
         <w:rPr>
-          <w:rFonts w:ascii="Helvetica" w:eastAsia="Times New Roman" w:hAnsi="Helvetica" w:cs="Helvetica"/>
+          <w:rFonts w:eastAsia="Times New Roman" w:cstheme="minorHAnsi"/>
           <w:i/>
           <w:iCs/>
           <w:color w:val="333333"/>
@@ -307,7 +277,7 @@
       </w:r>
       <w:r>
         <w:rPr>
-          <w:rFonts w:ascii="Helvetica" w:eastAsia="Times New Roman" w:hAnsi="Helvetica" w:cs="Helvetica"/>
+          <w:rFonts w:eastAsia="Times New Roman" w:cstheme="minorHAnsi"/>
           <w:i/>
           <w:iCs/>
           <w:color w:val="333333"/>
@@ -317,9 +287,13 @@
         </w:rPr>
         <w:t xml:space="preserve">Wireframing </w:t>
       </w:r>
-      <w:r>
-        <w:rPr>
-          <w:rFonts w:ascii="Helvetica" w:eastAsia="Times New Roman" w:hAnsi="Helvetica" w:cs="Helvetica"/>
+    </w:p>
+    <w:p>
+      <w:pPr>
+        <w:shd w:val="clear" w:color="auto" w:fill="FFFFFF"/>
+        <w:spacing w:after="150" w:line="240" w:lineRule="auto"/>
+        <w:rPr>
+          <w:rFonts w:eastAsia="Times New Roman" w:cstheme="minorHAnsi"/>
           <w:i/>
           <w:iCs/>
           <w:color w:val="333333"/>
@@ -327,26 +301,10 @@
           <w:szCs w:val="21"/>
           <w:lang w:eastAsia="en-GB"/>
         </w:rPr>
-        <w:t>…</w:t>
-      </w:r>
-    </w:p>
-    <w:p>
-      <w:pPr>
-        <w:shd w:val="clear" w:color="auto" w:fill="FFFFFF"/>
-        <w:spacing w:after="150" w:line="240" w:lineRule="auto"/>
-        <w:rPr>
-          <w:rFonts w:ascii="Helvetica" w:eastAsia="Times New Roman" w:hAnsi="Helvetica" w:cs="Helvetica"/>
-          <w:i/>
-          <w:iCs/>
-          <w:color w:val="333333"/>
-          <w:sz w:val="21"/>
-          <w:szCs w:val="21"/>
-          <w:lang w:eastAsia="en-GB"/>
-        </w:rPr>
-      </w:pPr>
-      <w:r>
-        <w:rPr>
-          <w:rFonts w:ascii="Helvetica" w:eastAsia="Times New Roman" w:hAnsi="Helvetica" w:cs="Helvetica"/>
+      </w:pPr>
+      <w:r>
+        <w:rPr>
+          <w:rFonts w:eastAsia="Times New Roman" w:cstheme="minorHAnsi"/>
           <w:b/>
           <w:bCs/>
           <w:i/>
@@ -360,7 +318,7 @@
       </w:r>
       <w:r>
         <w:rPr>
-          <w:rFonts w:ascii="Helvetica" w:eastAsia="Times New Roman" w:hAnsi="Helvetica" w:cs="Helvetica"/>
+          <w:rFonts w:eastAsia="Times New Roman" w:cstheme="minorHAnsi"/>
           <w:i/>
           <w:iCs/>
           <w:color w:val="333333"/>
@@ -372,7 +330,7 @@
       </w:r>
       <w:r>
         <w:rPr>
-          <w:rFonts w:ascii="Helvetica" w:eastAsia="Times New Roman" w:hAnsi="Helvetica" w:cs="Helvetica"/>
+          <w:rFonts w:eastAsia="Times New Roman" w:cstheme="minorHAnsi"/>
           <w:i/>
           <w:iCs/>
           <w:color w:val="333333"/>
@@ -384,7 +342,7 @@
       </w:r>
       <w:r>
         <w:rPr>
-          <w:rFonts w:ascii="Helvetica" w:eastAsia="Times New Roman" w:hAnsi="Helvetica" w:cs="Helvetica"/>
+          <w:rFonts w:eastAsia="Times New Roman" w:cstheme="minorHAnsi"/>
           <w:i/>
           <w:iCs/>
           <w:color w:val="333333"/>
@@ -400,7 +358,7 @@
         <w:shd w:val="clear" w:color="auto" w:fill="FFFFFF"/>
         <w:spacing w:after="150" w:line="240" w:lineRule="auto"/>
         <w:rPr>
-          <w:rFonts w:ascii="Helvetica" w:eastAsia="Times New Roman" w:hAnsi="Helvetica" w:cs="Helvetica"/>
+          <w:rFonts w:eastAsia="Times New Roman" w:cstheme="minorHAnsi"/>
           <w:i/>
           <w:iCs/>
           <w:color w:val="333333"/>
@@ -411,7 +369,7 @@
       </w:pPr>
       <w:r>
         <w:rPr>
-          <w:rFonts w:ascii="Helvetica" w:eastAsia="Times New Roman" w:hAnsi="Helvetica" w:cs="Helvetica"/>
+          <w:rFonts w:eastAsia="Times New Roman" w:cstheme="minorHAnsi"/>
           <w:b/>
           <w:bCs/>
           <w:i/>
@@ -425,7 +383,7 @@
       </w:r>
       <w:r>
         <w:rPr>
-          <w:rFonts w:ascii="Helvetica" w:eastAsia="Times New Roman" w:hAnsi="Helvetica" w:cs="Helvetica"/>
+          <w:rFonts w:eastAsia="Times New Roman" w:cstheme="minorHAnsi"/>
           <w:i/>
           <w:iCs/>
           <w:color w:val="333333"/>
@@ -437,7 +395,7 @@
       </w:r>
       <w:r>
         <w:rPr>
-          <w:rFonts w:ascii="Helvetica" w:eastAsia="Times New Roman" w:hAnsi="Helvetica" w:cs="Helvetica"/>
+          <w:rFonts w:eastAsia="Times New Roman" w:cstheme="minorHAnsi"/>
           <w:i/>
           <w:iCs/>
           <w:color w:val="333333"/>
@@ -449,7 +407,7 @@
       </w:r>
       <w:r>
         <w:rPr>
-          <w:rFonts w:ascii="Helvetica" w:eastAsia="Times New Roman" w:hAnsi="Helvetica" w:cs="Helvetica"/>
+          <w:rFonts w:eastAsia="Times New Roman" w:cstheme="minorHAnsi"/>
           <w:i/>
           <w:iCs/>
           <w:color w:val="333333"/>
@@ -461,7 +419,7 @@
       </w:r>
       <w:r>
         <w:rPr>
-          <w:rFonts w:ascii="Helvetica" w:eastAsia="Times New Roman" w:hAnsi="Helvetica" w:cs="Helvetica"/>
+          <w:rFonts w:eastAsia="Times New Roman" w:cstheme="minorHAnsi"/>
           <w:i/>
           <w:iCs/>
           <w:color w:val="333333"/>
@@ -477,7 +435,7 @@
         <w:shd w:val="clear" w:color="auto" w:fill="FFFFFF"/>
         <w:spacing w:after="150" w:line="240" w:lineRule="auto"/>
         <w:rPr>
-          <w:rFonts w:ascii="Helvetica" w:eastAsia="Times New Roman" w:hAnsi="Helvetica" w:cs="Helvetica"/>
+          <w:rFonts w:eastAsia="Times New Roman" w:cstheme="minorHAnsi"/>
           <w:i/>
           <w:iCs/>
           <w:color w:val="333333"/>
@@ -488,7 +446,7 @@
       </w:pPr>
       <w:r>
         <w:rPr>
-          <w:rFonts w:ascii="Helvetica" w:eastAsia="Times New Roman" w:hAnsi="Helvetica" w:cs="Helvetica"/>
+          <w:rFonts w:eastAsia="Times New Roman" w:cstheme="minorHAnsi"/>
           <w:b/>
           <w:bCs/>
           <w:i/>
@@ -502,7 +460,7 @@
       </w:r>
       <w:r>
         <w:rPr>
-          <w:rFonts w:ascii="Helvetica" w:eastAsia="Times New Roman" w:hAnsi="Helvetica" w:cs="Helvetica"/>
+          <w:rFonts w:eastAsia="Times New Roman" w:cstheme="minorHAnsi"/>
           <w:i/>
           <w:iCs/>
           <w:color w:val="333333"/>
@@ -510,7 +468,21 @@
           <w:szCs w:val="21"/>
           <w:lang w:eastAsia="en-GB"/>
         </w:rPr>
-        <w:t xml:space="preserve">worked on Planning, Data Selection, </w:t>
+        <w:t>worked on Planning, Data Selection</w:t>
+      </w:r>
+    </w:p>
+    <w:p>
+      <w:pPr>
+        <w:pStyle w:val="Heading3"/>
+        <w:rPr>
+          <w:rFonts w:asciiTheme="minorHAnsi" w:hAnsiTheme="minorHAnsi" w:cstheme="minorHAnsi"/>
+        </w:rPr>
+      </w:pPr>
+      <w:r>
+        <w:rPr>
+          <w:rFonts w:asciiTheme="minorHAnsi" w:hAnsiTheme="minorHAnsi" w:cstheme="minorHAnsi"/>
+        </w:rPr>
+        <w:t>Brief description of dashboard topic</w:t>
       </w:r>
     </w:p>
     <w:p>
@@ -518,38 +490,42 @@
         <w:shd w:val="clear" w:color="auto" w:fill="FFFFFF"/>
         <w:spacing w:after="150" w:line="240" w:lineRule="auto"/>
         <w:rPr>
-          <w:rFonts w:ascii="Helvetica" w:eastAsia="Times New Roman" w:hAnsi="Helvetica" w:cs="Helvetica"/>
-          <w:i/>
-          <w:iCs/>
-          <w:color w:val="333333"/>
-          <w:sz w:val="21"/>
-          <w:szCs w:val="21"/>
-          <w:lang w:eastAsia="en-GB"/>
-        </w:rPr>
-      </w:pPr>
-    </w:p>
-    <w:p>
-      <w:pPr>
-        <w:shd w:val="clear" w:color="auto" w:fill="FFFFFF"/>
-        <w:spacing w:before="300" w:after="150" w:line="240" w:lineRule="auto"/>
-        <w:outlineLvl w:val="2"/>
-        <w:rPr>
-          <w:rFonts w:ascii="inherit" w:eastAsia="Times New Roman" w:hAnsi="inherit" w:cs="Helvetica"/>
-          <w:color w:val="333333"/>
-          <w:sz w:val="32"/>
-          <w:szCs w:val="32"/>
-          <w:lang w:eastAsia="en-GB"/>
-        </w:rPr>
-      </w:pPr>
-      <w:r>
-        <w:rPr>
-          <w:rFonts w:ascii="inherit" w:eastAsia="Times New Roman" w:hAnsi="inherit" w:cs="Helvetica"/>
-          <w:color w:val="333333"/>
-          <w:sz w:val="32"/>
-          <w:szCs w:val="32"/>
-          <w:lang w:eastAsia="en-GB"/>
-        </w:rPr>
-        <w:t>Brief description of dashboard topic</w:t>
+          <w:rFonts w:cstheme="minorHAnsi"/>
+          <w:color w:val="333333"/>
+          <w:sz w:val="21"/>
+          <w:szCs w:val="21"/>
+          <w:shd w:val="clear" w:color="auto" w:fill="FFFFFF"/>
+        </w:rPr>
+      </w:pPr>
+      <w:r>
+        <w:rPr>
+          <w:rFonts w:eastAsia="Times New Roman" w:cstheme="minorHAnsi"/>
+          <w:color w:val="333333"/>
+          <w:sz w:val="21"/>
+          <w:szCs w:val="21"/>
+          <w:lang w:eastAsia="en-GB"/>
+        </w:rPr>
+        <w:t>Our dashboard contains</w:t>
+      </w:r>
+      <w:r>
+        <w:rPr>
+          <w:rFonts w:eastAsia="Times New Roman" w:cstheme="minorHAnsi"/>
+          <w:color w:val="333333"/>
+          <w:sz w:val="21"/>
+          <w:szCs w:val="21"/>
+          <w:lang w:eastAsia="en-GB"/>
+        </w:rPr>
+        <w:t xml:space="preserve"> </w:t>
+      </w:r>
+      <w:r>
+        <w:rPr>
+          <w:rFonts w:cstheme="minorHAnsi"/>
+          <w:color w:val="333333"/>
+          <w:sz w:val="21"/>
+          <w:szCs w:val="21"/>
+          <w:shd w:val="clear" w:color="auto" w:fill="FFFFFF"/>
+        </w:rPr>
+        <w:t>an overview of Scottish public health over the past 5-10 years through the lens of life expectancy., long term conditions, self-reported health, or quality of life).</w:t>
       </w:r>
     </w:p>
     <w:p>
@@ -557,26 +533,56 @@
         <w:shd w:val="clear" w:color="auto" w:fill="FFFFFF"/>
         <w:spacing w:after="150" w:line="240" w:lineRule="auto"/>
         <w:rPr>
-          <w:rFonts w:ascii="Helvetica" w:hAnsi="Helvetica" w:cs="Helvetica"/>
+          <w:rFonts w:eastAsia="Times New Roman" w:cstheme="minorHAnsi"/>
+          <w:color w:val="333333"/>
+          <w:sz w:val="21"/>
+          <w:szCs w:val="21"/>
+          <w:lang w:eastAsia="en-GB"/>
+        </w:rPr>
+      </w:pPr>
+      <w:r>
+        <w:rPr>
+          <w:rFonts w:cstheme="minorHAnsi"/>
           <w:color w:val="333333"/>
           <w:sz w:val="21"/>
           <w:szCs w:val="21"/>
           <w:shd w:val="clear" w:color="auto" w:fill="FFFFFF"/>
         </w:rPr>
-      </w:pPr>
-      <w:r>
-        <w:rPr>
-          <w:rFonts w:ascii="Helvetica" w:eastAsia="Times New Roman" w:hAnsi="Helvetica" w:cs="Helvetica"/>
-          <w:color w:val="333333"/>
-          <w:sz w:val="21"/>
-          <w:szCs w:val="21"/>
-          <w:lang w:eastAsia="en-GB"/>
-        </w:rPr>
-        <w:t>Our dashboard contains</w:t>
-      </w:r>
-      <w:r>
-        <w:rPr>
-          <w:rFonts w:ascii="Helvetica" w:eastAsia="Times New Roman" w:hAnsi="Helvetica" w:cs="Helvetica"/>
+        <w:t>We then took a closer look at the subjects of D</w:t>
+      </w:r>
+      <w:r>
+        <w:rPr>
+          <w:rFonts w:eastAsia="Times New Roman" w:cstheme="minorHAnsi"/>
+          <w:color w:val="333333"/>
+          <w:sz w:val="21"/>
+          <w:szCs w:val="21"/>
+          <w:lang w:eastAsia="en-GB"/>
+        </w:rPr>
+        <w:t xml:space="preserve">rug Use among young people, &amp; </w:t>
+      </w:r>
+      <w:r>
+        <w:rPr>
+          <w:rFonts w:eastAsia="Times New Roman" w:cstheme="minorHAnsi"/>
+          <w:color w:val="333333"/>
+          <w:sz w:val="21"/>
+          <w:szCs w:val="21"/>
+          <w:lang w:eastAsia="en-GB"/>
+        </w:rPr>
+        <w:t>Smoking</w:t>
+      </w:r>
+      <w:r>
+        <w:rPr>
+          <w:rFonts w:eastAsia="Times New Roman" w:cstheme="minorHAnsi"/>
+          <w:color w:val="333333"/>
+          <w:sz w:val="21"/>
+          <w:szCs w:val="21"/>
+          <w:lang w:eastAsia="en-GB"/>
+        </w:rPr>
+        <w:t xml:space="preserve"> across all age groups.</w:t>
+      </w:r>
+      <w:r>
+        <w:rPr>
+          <w:rFonts w:eastAsia="Times New Roman" w:cstheme="minorHAnsi"/>
           <w:color w:val="333333"/>
           <w:sz w:val="21"/>
           <w:szCs w:val="21"/>
@@ -586,80 +592,7 @@
       </w:r>
       <w:r>
         <w:rPr>
-          <w:rFonts w:ascii="Helvetica" w:hAnsi="Helvetica" w:cs="Helvetica"/>
-          <w:color w:val="333333"/>
-          <w:sz w:val="21"/>
-          <w:szCs w:val="21"/>
-          <w:shd w:val="clear" w:color="auto" w:fill="FFFFFF"/>
-        </w:rPr>
-        <w:t>an overview of Scottish public health over the past 5-10 years through the lens of life expectancy., long term conditions, self-reported health, or quality of life).</w:t>
-      </w:r>
-    </w:p>
-    <w:p>
-      <w:pPr>
-        <w:shd w:val="clear" w:color="auto" w:fill="FFFFFF"/>
-        <w:spacing w:after="150" w:line="240" w:lineRule="auto"/>
-        <w:rPr>
-          <w:rFonts w:ascii="Helvetica" w:eastAsia="Times New Roman" w:hAnsi="Helvetica" w:cs="Helvetica"/>
-          <w:color w:val="333333"/>
-          <w:sz w:val="21"/>
-          <w:szCs w:val="21"/>
-          <w:lang w:eastAsia="en-GB"/>
-        </w:rPr>
-      </w:pPr>
-      <w:r>
-        <w:rPr>
-          <w:rFonts w:ascii="Helvetica" w:hAnsi="Helvetica" w:cs="Helvetica"/>
-          <w:color w:val="333333"/>
-          <w:sz w:val="21"/>
-          <w:szCs w:val="21"/>
-          <w:shd w:val="clear" w:color="auto" w:fill="FFFFFF"/>
-        </w:rPr>
-        <w:t>We then took a closer look at the subjects of D</w:t>
-      </w:r>
-      <w:r>
-        <w:rPr>
-          <w:rFonts w:ascii="Helvetica" w:eastAsia="Times New Roman" w:hAnsi="Helvetica" w:cs="Helvetica"/>
-          <w:color w:val="333333"/>
-          <w:sz w:val="21"/>
-          <w:szCs w:val="21"/>
-          <w:lang w:eastAsia="en-GB"/>
-        </w:rPr>
-        <w:t xml:space="preserve">rug Use among young people, &amp; </w:t>
-      </w:r>
-      <w:r>
-        <w:rPr>
-          <w:rFonts w:ascii="Helvetica" w:eastAsia="Times New Roman" w:hAnsi="Helvetica" w:cs="Helvetica"/>
-          <w:color w:val="333333"/>
-          <w:sz w:val="21"/>
-          <w:szCs w:val="21"/>
-          <w:lang w:eastAsia="en-GB"/>
-        </w:rPr>
-        <w:t>Smoking</w:t>
-      </w:r>
-      <w:r>
-        <w:rPr>
-          <w:rFonts w:ascii="Helvetica" w:eastAsia="Times New Roman" w:hAnsi="Helvetica" w:cs="Helvetica"/>
-          <w:color w:val="333333"/>
-          <w:sz w:val="21"/>
-          <w:szCs w:val="21"/>
-          <w:lang w:eastAsia="en-GB"/>
-        </w:rPr>
-        <w:t xml:space="preserve"> across all age groups.</w:t>
-      </w:r>
-      <w:r>
-        <w:rPr>
-          <w:rFonts w:ascii="Helvetica" w:eastAsia="Times New Roman" w:hAnsi="Helvetica" w:cs="Helvetica"/>
-          <w:color w:val="333333"/>
-          <w:sz w:val="21"/>
-          <w:szCs w:val="21"/>
-          <w:lang w:eastAsia="en-GB"/>
-        </w:rPr>
-        <w:t xml:space="preserve"> </w:t>
-      </w:r>
-      <w:r>
-        <w:rPr>
-          <w:rFonts w:ascii="Helvetica" w:eastAsia="Times New Roman" w:hAnsi="Helvetica" w:cs="Helvetica"/>
+          <w:rFonts w:eastAsia="Times New Roman" w:cstheme="minorHAnsi"/>
           <w:color w:val="333333"/>
           <w:sz w:val="21"/>
           <w:szCs w:val="21"/>
@@ -677,16 +610,16 @@
         <w:shd w:val="clear" w:color="auto" w:fill="FFFFFF"/>
         <w:spacing w:before="100" w:beforeAutospacing="1" w:after="100" w:afterAutospacing="1" w:line="480" w:lineRule="auto"/>
         <w:rPr>
-          <w:rFonts w:ascii="Helvetica" w:eastAsia="Times New Roman" w:hAnsi="Helvetica" w:cs="Helvetica"/>
-          <w:color w:val="333333"/>
-          <w:sz w:val="21"/>
-          <w:szCs w:val="21"/>
-          <w:lang w:eastAsia="en-GB"/>
-        </w:rPr>
-      </w:pPr>
-      <w:r>
-        <w:rPr>
-          <w:rFonts w:ascii="Helvetica" w:eastAsia="Times New Roman" w:hAnsi="Helvetica" w:cs="Helvetica"/>
+          <w:rFonts w:eastAsia="Times New Roman" w:cstheme="minorHAnsi"/>
+          <w:color w:val="333333"/>
+          <w:sz w:val="21"/>
+          <w:szCs w:val="21"/>
+          <w:lang w:eastAsia="en-GB"/>
+        </w:rPr>
+      </w:pPr>
+      <w:r>
+        <w:rPr>
+          <w:rFonts w:eastAsia="Times New Roman" w:cstheme="minorHAnsi"/>
           <w:b/>
           <w:bCs/>
           <w:color w:val="333333"/>
@@ -698,7 +631,7 @@
       </w:r>
       <w:r>
         <w:rPr>
-          <w:rFonts w:ascii="Helvetica" w:eastAsia="Times New Roman" w:hAnsi="Helvetica" w:cs="Helvetica"/>
+          <w:rFonts w:eastAsia="Times New Roman" w:cstheme="minorHAnsi"/>
           <w:color w:val="333333"/>
           <w:sz w:val="21"/>
           <w:szCs w:val="21"/>
@@ -708,7 +641,7 @@
       </w:r>
       <w:r>
         <w:rPr>
-          <w:rFonts w:ascii="Helvetica" w:eastAsia="Times New Roman" w:hAnsi="Helvetica" w:cs="Helvetica"/>
+          <w:rFonts w:eastAsia="Times New Roman" w:cstheme="minorHAnsi"/>
           <w:color w:val="333333"/>
           <w:sz w:val="21"/>
           <w:szCs w:val="21"/>
@@ -718,7 +651,7 @@
       </w:r>
       <w:r>
         <w:rPr>
-          <w:rFonts w:ascii="Helvetica" w:eastAsia="Times New Roman" w:hAnsi="Helvetica" w:cs="Helvetica"/>
+          <w:rFonts w:eastAsia="Times New Roman" w:cstheme="minorHAnsi"/>
           <w:color w:val="333333"/>
           <w:sz w:val="21"/>
           <w:szCs w:val="21"/>
@@ -736,16 +669,16 @@
         <w:shd w:val="clear" w:color="auto" w:fill="FFFFFF"/>
         <w:spacing w:before="100" w:beforeAutospacing="1" w:after="100" w:afterAutospacing="1" w:line="480" w:lineRule="auto"/>
         <w:rPr>
-          <w:rFonts w:ascii="Helvetica" w:eastAsia="Times New Roman" w:hAnsi="Helvetica" w:cs="Helvetica"/>
-          <w:color w:val="333333"/>
-          <w:sz w:val="21"/>
-          <w:szCs w:val="21"/>
-          <w:lang w:eastAsia="en-GB"/>
-        </w:rPr>
-      </w:pPr>
-      <w:r>
-        <w:rPr>
-          <w:rFonts w:ascii="Helvetica" w:eastAsia="Times New Roman" w:hAnsi="Helvetica" w:cs="Helvetica"/>
+          <w:rFonts w:eastAsia="Times New Roman" w:cstheme="minorHAnsi"/>
+          <w:color w:val="333333"/>
+          <w:sz w:val="21"/>
+          <w:szCs w:val="21"/>
+          <w:lang w:eastAsia="en-GB"/>
+        </w:rPr>
+      </w:pPr>
+      <w:r>
+        <w:rPr>
+          <w:rFonts w:eastAsia="Times New Roman" w:cstheme="minorHAnsi"/>
           <w:b/>
           <w:bCs/>
           <w:color w:val="333333"/>
@@ -757,7 +690,7 @@
       </w:r>
       <w:r>
         <w:rPr>
-          <w:rFonts w:ascii="Helvetica" w:eastAsia="Times New Roman" w:hAnsi="Helvetica" w:cs="Helvetica"/>
+          <w:rFonts w:eastAsia="Times New Roman" w:cstheme="minorHAnsi"/>
           <w:color w:val="333333"/>
           <w:sz w:val="21"/>
           <w:szCs w:val="21"/>
@@ -767,7 +700,7 @@
       </w:r>
       <w:r>
         <w:rPr>
-          <w:rFonts w:ascii="Helvetica" w:eastAsia="Times New Roman" w:hAnsi="Helvetica" w:cs="Helvetica"/>
+          <w:rFonts w:eastAsia="Times New Roman" w:cstheme="minorHAnsi"/>
           <w:color w:val="333333"/>
           <w:sz w:val="21"/>
           <w:szCs w:val="21"/>
@@ -777,7 +710,7 @@
       </w:r>
       <w:r>
         <w:rPr>
-          <w:rFonts w:ascii="Helvetica" w:eastAsia="Times New Roman" w:hAnsi="Helvetica" w:cs="Helvetica"/>
+          <w:rFonts w:eastAsia="Times New Roman" w:cstheme="minorHAnsi"/>
           <w:color w:val="333333"/>
           <w:sz w:val="21"/>
           <w:szCs w:val="21"/>
@@ -787,7 +720,7 @@
       </w:r>
       <w:r>
         <w:rPr>
-          <w:rFonts w:ascii="Helvetica" w:eastAsia="Times New Roman" w:hAnsi="Helvetica" w:cs="Helvetica"/>
+          <w:rFonts w:eastAsia="Times New Roman" w:cstheme="minorHAnsi"/>
           <w:color w:val="333333"/>
           <w:sz w:val="21"/>
           <w:szCs w:val="21"/>
@@ -797,7 +730,7 @@
       </w:r>
       <w:r>
         <w:rPr>
-          <w:rFonts w:ascii="Helvetica" w:eastAsia="Times New Roman" w:hAnsi="Helvetica" w:cs="Helvetica"/>
+          <w:rFonts w:eastAsia="Times New Roman" w:cstheme="minorHAnsi"/>
           <w:color w:val="333333"/>
           <w:sz w:val="21"/>
           <w:szCs w:val="21"/>
@@ -815,16 +748,16 @@
         <w:shd w:val="clear" w:color="auto" w:fill="FFFFFF"/>
         <w:spacing w:before="100" w:beforeAutospacing="1" w:after="100" w:afterAutospacing="1" w:line="480" w:lineRule="auto"/>
         <w:rPr>
-          <w:rFonts w:ascii="Helvetica" w:eastAsia="Times New Roman" w:hAnsi="Helvetica" w:cs="Helvetica"/>
-          <w:color w:val="333333"/>
-          <w:sz w:val="21"/>
-          <w:szCs w:val="21"/>
-          <w:lang w:eastAsia="en-GB"/>
-        </w:rPr>
-      </w:pPr>
-      <w:r>
-        <w:rPr>
-          <w:rFonts w:ascii="Helvetica" w:eastAsia="Times New Roman" w:hAnsi="Helvetica" w:cs="Helvetica"/>
+          <w:rFonts w:eastAsia="Times New Roman" w:cstheme="minorHAnsi"/>
+          <w:color w:val="333333"/>
+          <w:sz w:val="21"/>
+          <w:szCs w:val="21"/>
+          <w:lang w:eastAsia="en-GB"/>
+        </w:rPr>
+      </w:pPr>
+      <w:r>
+        <w:rPr>
+          <w:rFonts w:eastAsia="Times New Roman" w:cstheme="minorHAnsi"/>
           <w:b/>
           <w:bCs/>
           <w:color w:val="333333"/>
@@ -836,7 +769,7 @@
       </w:r>
       <w:r>
         <w:rPr>
-          <w:rFonts w:ascii="Helvetica" w:eastAsia="Times New Roman" w:hAnsi="Helvetica" w:cs="Helvetica"/>
+          <w:rFonts w:eastAsia="Times New Roman" w:cstheme="minorHAnsi"/>
           <w:color w:val="333333"/>
           <w:sz w:val="21"/>
           <w:szCs w:val="21"/>
@@ -846,7 +779,7 @@
       </w:r>
       <w:r>
         <w:rPr>
-          <w:rFonts w:ascii="Helvetica" w:eastAsia="Times New Roman" w:hAnsi="Helvetica" w:cs="Helvetica"/>
+          <w:rFonts w:eastAsia="Times New Roman" w:cstheme="minorHAnsi"/>
           <w:color w:val="333333"/>
           <w:sz w:val="21"/>
           <w:szCs w:val="21"/>
@@ -856,7 +789,7 @@
       </w:r>
       <w:r>
         <w:rPr>
-          <w:rFonts w:ascii="Helvetica" w:eastAsia="Times New Roman" w:hAnsi="Helvetica" w:cs="Helvetica"/>
+          <w:rFonts w:eastAsia="Times New Roman" w:cstheme="minorHAnsi"/>
           <w:color w:val="333333"/>
           <w:sz w:val="21"/>
           <w:szCs w:val="21"/>
@@ -867,24 +800,14 @@
     </w:p>
     <w:p>
       <w:pPr>
-        <w:shd w:val="clear" w:color="auto" w:fill="FFFFFF"/>
-        <w:spacing w:before="300" w:after="150" w:line="240" w:lineRule="auto"/>
-        <w:outlineLvl w:val="2"/>
-        <w:rPr>
-          <w:rFonts w:ascii="inherit" w:eastAsia="Times New Roman" w:hAnsi="inherit" w:cs="Helvetica"/>
-          <w:color w:val="333333"/>
-          <w:sz w:val="32"/>
-          <w:szCs w:val="32"/>
-          <w:lang w:eastAsia="en-GB"/>
-        </w:rPr>
-      </w:pPr>
-      <w:r>
-        <w:rPr>
-          <w:rFonts w:ascii="inherit" w:eastAsia="Times New Roman" w:hAnsi="inherit" w:cs="Helvetica"/>
-          <w:color w:val="333333"/>
-          <w:sz w:val="32"/>
-          <w:szCs w:val="32"/>
-          <w:lang w:eastAsia="en-GB"/>
+        <w:pStyle w:val="Heading3"/>
+        <w:rPr>
+          <w:rFonts w:asciiTheme="minorHAnsi" w:hAnsiTheme="minorHAnsi" w:cstheme="minorHAnsi"/>
+        </w:rPr>
+      </w:pPr>
+      <w:r>
+        <w:rPr>
+          <w:rFonts w:asciiTheme="minorHAnsi" w:hAnsiTheme="minorHAnsi" w:cstheme="minorHAnsi"/>
         </w:rPr>
         <w:t>Stages of the project</w:t>
       </w:r>
@@ -898,32 +821,22 @@
         <w:shd w:val="clear" w:color="auto" w:fill="FFFFFF"/>
         <w:spacing w:before="100" w:beforeAutospacing="1" w:after="100" w:afterAutospacing="1" w:line="240" w:lineRule="auto"/>
         <w:rPr>
-          <w:rFonts w:ascii="Helvetica" w:eastAsia="Times New Roman" w:hAnsi="Helvetica" w:cs="Helvetica"/>
-          <w:color w:val="333333"/>
-          <w:sz w:val="21"/>
-          <w:szCs w:val="21"/>
-          <w:lang w:eastAsia="en-GB"/>
-        </w:rPr>
-      </w:pPr>
-      <w:r>
-        <w:rPr>
-          <w:rFonts w:ascii="Helvetica" w:eastAsia="Times New Roman" w:hAnsi="Helvetica" w:cs="Helvetica"/>
-          <w:color w:val="333333"/>
-          <w:sz w:val="21"/>
-          <w:szCs w:val="21"/>
-          <w:lang w:eastAsia="en-GB"/>
-        </w:rPr>
-        <w:t xml:space="preserve">Project </w:t>
-      </w:r>
-      <w:r>
-        <w:rPr>
-          <w:rFonts w:ascii="Helvetica" w:eastAsia="Times New Roman" w:hAnsi="Helvetica" w:cs="Helvetica"/>
-          <w:color w:val="333333"/>
-          <w:sz w:val="21"/>
-          <w:szCs w:val="21"/>
-          <w:lang w:eastAsia="en-GB"/>
-        </w:rPr>
-        <w:t>Planning</w:t>
+          <w:rFonts w:eastAsia="Times New Roman" w:cstheme="minorHAnsi"/>
+          <w:color w:val="333333"/>
+          <w:sz w:val="21"/>
+          <w:szCs w:val="21"/>
+          <w:lang w:eastAsia="en-GB"/>
+        </w:rPr>
+      </w:pPr>
+      <w:r>
+        <w:rPr>
+          <w:rFonts w:eastAsia="Times New Roman" w:cstheme="minorHAnsi"/>
+          <w:color w:val="333333"/>
+          <w:sz w:val="21"/>
+          <w:szCs w:val="21"/>
+          <w:lang w:eastAsia="en-GB"/>
+        </w:rPr>
+        <w:t>Project Planning</w:t>
       </w:r>
     </w:p>
     <w:p>
@@ -935,16 +848,16 @@
         <w:shd w:val="clear" w:color="auto" w:fill="FFFFFF"/>
         <w:spacing w:before="100" w:beforeAutospacing="1" w:after="100" w:afterAutospacing="1" w:line="240" w:lineRule="auto"/>
         <w:rPr>
-          <w:rFonts w:ascii="Helvetica" w:eastAsia="Times New Roman" w:hAnsi="Helvetica" w:cs="Helvetica"/>
-          <w:color w:val="333333"/>
-          <w:sz w:val="21"/>
-          <w:szCs w:val="21"/>
-          <w:lang w:eastAsia="en-GB"/>
-        </w:rPr>
-      </w:pPr>
-      <w:r>
-        <w:rPr>
-          <w:rFonts w:ascii="Helvetica" w:eastAsia="Times New Roman" w:hAnsi="Helvetica" w:cs="Helvetica"/>
+          <w:rFonts w:eastAsia="Times New Roman" w:cstheme="minorHAnsi"/>
+          <w:color w:val="333333"/>
+          <w:sz w:val="21"/>
+          <w:szCs w:val="21"/>
+          <w:lang w:eastAsia="en-GB"/>
+        </w:rPr>
+      </w:pPr>
+      <w:r>
+        <w:rPr>
+          <w:rFonts w:eastAsia="Times New Roman" w:cstheme="minorHAnsi"/>
           <w:color w:val="333333"/>
           <w:sz w:val="21"/>
           <w:szCs w:val="21"/>
@@ -962,16 +875,16 @@
         <w:shd w:val="clear" w:color="auto" w:fill="FFFFFF"/>
         <w:spacing w:before="100" w:beforeAutospacing="1" w:after="100" w:afterAutospacing="1" w:line="240" w:lineRule="auto"/>
         <w:rPr>
-          <w:rFonts w:ascii="Helvetica" w:eastAsia="Times New Roman" w:hAnsi="Helvetica" w:cs="Helvetica"/>
-          <w:color w:val="333333"/>
-          <w:sz w:val="21"/>
-          <w:szCs w:val="21"/>
-          <w:lang w:eastAsia="en-GB"/>
-        </w:rPr>
-      </w:pPr>
-      <w:r>
-        <w:rPr>
-          <w:rFonts w:ascii="Helvetica" w:eastAsia="Times New Roman" w:hAnsi="Helvetica" w:cs="Helvetica"/>
+          <w:rFonts w:eastAsia="Times New Roman" w:cstheme="minorHAnsi"/>
+          <w:color w:val="333333"/>
+          <w:sz w:val="21"/>
+          <w:szCs w:val="21"/>
+          <w:lang w:eastAsia="en-GB"/>
+        </w:rPr>
+      </w:pPr>
+      <w:r>
+        <w:rPr>
+          <w:rFonts w:eastAsia="Times New Roman" w:cstheme="minorHAnsi"/>
           <w:color w:val="333333"/>
           <w:sz w:val="21"/>
           <w:szCs w:val="21"/>
@@ -981,7 +894,7 @@
       </w:r>
       <w:r>
         <w:rPr>
-          <w:rFonts w:ascii="Helvetica" w:eastAsia="Times New Roman" w:hAnsi="Helvetica" w:cs="Helvetica"/>
+          <w:rFonts w:eastAsia="Times New Roman" w:cstheme="minorHAnsi"/>
           <w:color w:val="333333"/>
           <w:sz w:val="21"/>
           <w:szCs w:val="21"/>
@@ -991,7 +904,7 @@
       </w:r>
       <w:r>
         <w:rPr>
-          <w:rFonts w:ascii="Helvetica" w:eastAsia="Times New Roman" w:hAnsi="Helvetica" w:cs="Helvetica"/>
+          <w:rFonts w:eastAsia="Times New Roman" w:cstheme="minorHAnsi"/>
           <w:color w:val="333333"/>
           <w:sz w:val="21"/>
           <w:szCs w:val="21"/>
@@ -1009,16 +922,16 @@
         <w:shd w:val="clear" w:color="auto" w:fill="FFFFFF"/>
         <w:spacing w:before="100" w:beforeAutospacing="1" w:after="100" w:afterAutospacing="1" w:line="240" w:lineRule="auto"/>
         <w:rPr>
-          <w:rFonts w:ascii="Helvetica" w:eastAsia="Times New Roman" w:hAnsi="Helvetica" w:cs="Helvetica"/>
-          <w:color w:val="333333"/>
-          <w:sz w:val="21"/>
-          <w:szCs w:val="21"/>
-          <w:lang w:eastAsia="en-GB"/>
-        </w:rPr>
-      </w:pPr>
-      <w:r>
-        <w:rPr>
-          <w:rFonts w:ascii="Helvetica" w:eastAsia="Times New Roman" w:hAnsi="Helvetica" w:cs="Helvetica"/>
+          <w:rFonts w:eastAsia="Times New Roman" w:cstheme="minorHAnsi"/>
+          <w:color w:val="333333"/>
+          <w:sz w:val="21"/>
+          <w:szCs w:val="21"/>
+          <w:lang w:eastAsia="en-GB"/>
+        </w:rPr>
+      </w:pPr>
+      <w:r>
+        <w:rPr>
+          <w:rFonts w:eastAsia="Times New Roman" w:cstheme="minorHAnsi"/>
           <w:color w:val="333333"/>
           <w:sz w:val="21"/>
           <w:szCs w:val="21"/>
@@ -1036,16 +949,16 @@
         <w:shd w:val="clear" w:color="auto" w:fill="FFFFFF"/>
         <w:spacing w:before="100" w:beforeAutospacing="1" w:after="100" w:afterAutospacing="1" w:line="240" w:lineRule="auto"/>
         <w:rPr>
-          <w:rFonts w:ascii="Helvetica" w:eastAsia="Times New Roman" w:hAnsi="Helvetica" w:cs="Helvetica"/>
-          <w:color w:val="333333"/>
-          <w:sz w:val="21"/>
-          <w:szCs w:val="21"/>
-          <w:lang w:eastAsia="en-GB"/>
-        </w:rPr>
-      </w:pPr>
-      <w:r>
-        <w:rPr>
-          <w:rFonts w:ascii="Helvetica" w:eastAsia="Times New Roman" w:hAnsi="Helvetica" w:cs="Helvetica"/>
+          <w:rFonts w:eastAsia="Times New Roman" w:cstheme="minorHAnsi"/>
+          <w:color w:val="333333"/>
+          <w:sz w:val="21"/>
+          <w:szCs w:val="21"/>
+          <w:lang w:eastAsia="en-GB"/>
+        </w:rPr>
+      </w:pPr>
+      <w:r>
+        <w:rPr>
+          <w:rFonts w:eastAsia="Times New Roman" w:cstheme="minorHAnsi"/>
           <w:color w:val="333333"/>
           <w:sz w:val="21"/>
           <w:szCs w:val="21"/>
@@ -1063,16 +976,16 @@
         <w:shd w:val="clear" w:color="auto" w:fill="FFFFFF"/>
         <w:spacing w:before="100" w:beforeAutospacing="1" w:after="100" w:afterAutospacing="1" w:line="240" w:lineRule="auto"/>
         <w:rPr>
-          <w:rFonts w:ascii="Helvetica" w:eastAsia="Times New Roman" w:hAnsi="Helvetica" w:cs="Helvetica"/>
-          <w:color w:val="333333"/>
-          <w:sz w:val="21"/>
-          <w:szCs w:val="21"/>
-          <w:lang w:eastAsia="en-GB"/>
-        </w:rPr>
-      </w:pPr>
-      <w:r>
-        <w:rPr>
-          <w:rFonts w:ascii="Helvetica" w:eastAsia="Times New Roman" w:hAnsi="Helvetica" w:cs="Helvetica"/>
+          <w:rFonts w:eastAsia="Times New Roman" w:cstheme="minorHAnsi"/>
+          <w:color w:val="333333"/>
+          <w:sz w:val="21"/>
+          <w:szCs w:val="21"/>
+          <w:lang w:eastAsia="en-GB"/>
+        </w:rPr>
+      </w:pPr>
+      <w:r>
+        <w:rPr>
+          <w:rFonts w:eastAsia="Times New Roman" w:cstheme="minorHAnsi"/>
           <w:color w:val="333333"/>
           <w:sz w:val="21"/>
           <w:szCs w:val="21"/>
@@ -1090,16 +1003,16 @@
         <w:shd w:val="clear" w:color="auto" w:fill="FFFFFF"/>
         <w:spacing w:before="100" w:beforeAutospacing="1" w:after="100" w:afterAutospacing="1" w:line="240" w:lineRule="auto"/>
         <w:rPr>
-          <w:rFonts w:ascii="Helvetica" w:eastAsia="Times New Roman" w:hAnsi="Helvetica" w:cs="Helvetica"/>
-          <w:color w:val="333333"/>
-          <w:sz w:val="21"/>
-          <w:szCs w:val="21"/>
-          <w:lang w:eastAsia="en-GB"/>
-        </w:rPr>
-      </w:pPr>
-      <w:r>
-        <w:rPr>
-          <w:rFonts w:ascii="Helvetica" w:eastAsia="Times New Roman" w:hAnsi="Helvetica" w:cs="Helvetica"/>
+          <w:rFonts w:eastAsia="Times New Roman" w:cstheme="minorHAnsi"/>
+          <w:color w:val="333333"/>
+          <w:sz w:val="21"/>
+          <w:szCs w:val="21"/>
+          <w:lang w:eastAsia="en-GB"/>
+        </w:rPr>
+      </w:pPr>
+      <w:r>
+        <w:rPr>
+          <w:rFonts w:eastAsia="Times New Roman" w:cstheme="minorHAnsi"/>
           <w:color w:val="333333"/>
           <w:sz w:val="21"/>
           <w:szCs w:val="21"/>
@@ -1117,16 +1030,16 @@
         <w:shd w:val="clear" w:color="auto" w:fill="FFFFFF"/>
         <w:spacing w:before="100" w:beforeAutospacing="1" w:after="100" w:afterAutospacing="1" w:line="240" w:lineRule="auto"/>
         <w:rPr>
-          <w:rFonts w:ascii="Helvetica" w:eastAsia="Times New Roman" w:hAnsi="Helvetica" w:cs="Helvetica"/>
-          <w:color w:val="333333"/>
-          <w:sz w:val="21"/>
-          <w:szCs w:val="21"/>
-          <w:lang w:eastAsia="en-GB"/>
-        </w:rPr>
-      </w:pPr>
-      <w:r>
-        <w:rPr>
-          <w:rFonts w:ascii="Helvetica" w:eastAsia="Times New Roman" w:hAnsi="Helvetica" w:cs="Helvetica"/>
+          <w:rFonts w:eastAsia="Times New Roman" w:cstheme="minorHAnsi"/>
+          <w:color w:val="333333"/>
+          <w:sz w:val="21"/>
+          <w:szCs w:val="21"/>
+          <w:lang w:eastAsia="en-GB"/>
+        </w:rPr>
+      </w:pPr>
+      <w:r>
+        <w:rPr>
+          <w:rFonts w:eastAsia="Times New Roman" w:cstheme="minorHAnsi"/>
           <w:color w:val="333333"/>
           <w:sz w:val="21"/>
           <w:szCs w:val="21"/>
@@ -1144,16 +1057,16 @@
         <w:shd w:val="clear" w:color="auto" w:fill="FFFFFF"/>
         <w:spacing w:before="100" w:beforeAutospacing="1" w:after="100" w:afterAutospacing="1" w:line="240" w:lineRule="auto"/>
         <w:rPr>
-          <w:rFonts w:ascii="Helvetica" w:eastAsia="Times New Roman" w:hAnsi="Helvetica" w:cs="Helvetica"/>
-          <w:color w:val="333333"/>
-          <w:sz w:val="21"/>
-          <w:szCs w:val="21"/>
-          <w:lang w:eastAsia="en-GB"/>
-        </w:rPr>
-      </w:pPr>
-      <w:r>
-        <w:rPr>
-          <w:rFonts w:ascii="Helvetica" w:eastAsia="Times New Roman" w:hAnsi="Helvetica" w:cs="Helvetica"/>
+          <w:rFonts w:eastAsia="Times New Roman" w:cstheme="minorHAnsi"/>
+          <w:color w:val="333333"/>
+          <w:sz w:val="21"/>
+          <w:szCs w:val="21"/>
+          <w:lang w:eastAsia="en-GB"/>
+        </w:rPr>
+      </w:pPr>
+      <w:r>
+        <w:rPr>
+          <w:rFonts w:eastAsia="Times New Roman" w:cstheme="minorHAnsi"/>
           <w:color w:val="333333"/>
           <w:sz w:val="21"/>
           <w:szCs w:val="21"/>
@@ -1164,34 +1077,20 @@
     </w:p>
     <w:p>
       <w:pPr>
-        <w:shd w:val="clear" w:color="auto" w:fill="FFFFFF"/>
-        <w:spacing w:before="300" w:after="150" w:line="240" w:lineRule="auto"/>
-        <w:outlineLvl w:val="2"/>
-        <w:rPr>
-          <w:rFonts w:ascii="inherit" w:eastAsia="Times New Roman" w:hAnsi="inherit" w:cs="Helvetica"/>
-          <w:color w:val="333333"/>
-          <w:sz w:val="32"/>
-          <w:szCs w:val="32"/>
-          <w:lang w:eastAsia="en-GB"/>
-        </w:rPr>
-      </w:pPr>
-      <w:r>
-        <w:rPr>
-          <w:rFonts w:ascii="inherit" w:eastAsia="Times New Roman" w:hAnsi="inherit" w:cs="Helvetica"/>
-          <w:color w:val="333333"/>
-          <w:sz w:val="32"/>
-          <w:szCs w:val="32"/>
-          <w:lang w:eastAsia="en-GB"/>
+        <w:pStyle w:val="Heading3"/>
+        <w:rPr>
+          <w:rFonts w:asciiTheme="minorHAnsi" w:hAnsiTheme="minorHAnsi" w:cstheme="minorHAnsi"/>
+        </w:rPr>
+      </w:pPr>
+      <w:r>
+        <w:rPr>
+          <w:rFonts w:asciiTheme="minorHAnsi" w:hAnsiTheme="minorHAnsi" w:cstheme="minorHAnsi"/>
         </w:rPr>
         <w:t>Which tools were used in the project</w:t>
       </w:r>
       <w:r>
         <w:rPr>
-          <w:rFonts w:ascii="inherit" w:eastAsia="Times New Roman" w:hAnsi="inherit" w:cs="Helvetica"/>
-          <w:color w:val="333333"/>
-          <w:sz w:val="32"/>
-          <w:szCs w:val="32"/>
-          <w:lang w:eastAsia="en-GB"/>
+          <w:rFonts w:asciiTheme="minorHAnsi" w:hAnsiTheme="minorHAnsi" w:cstheme="minorHAnsi"/>
         </w:rPr>
         <w:t>?</w:t>
       </w:r>
@@ -1205,16 +1104,16 @@
         <w:shd w:val="clear" w:color="auto" w:fill="FFFFFF"/>
         <w:spacing w:before="100" w:beforeAutospacing="1" w:after="100" w:afterAutospacing="1" w:line="240" w:lineRule="auto"/>
         <w:rPr>
-          <w:rFonts w:ascii="Helvetica" w:eastAsia="Times New Roman" w:hAnsi="Helvetica" w:cs="Helvetica"/>
-          <w:color w:val="333333"/>
-          <w:sz w:val="21"/>
-          <w:szCs w:val="21"/>
-          <w:lang w:eastAsia="en-GB"/>
-        </w:rPr>
-      </w:pPr>
-      <w:r>
-        <w:rPr>
-          <w:rFonts w:ascii="Helvetica" w:eastAsia="Times New Roman" w:hAnsi="Helvetica" w:cs="Helvetica"/>
+          <w:rFonts w:eastAsia="Times New Roman" w:cstheme="minorHAnsi"/>
+          <w:color w:val="333333"/>
+          <w:sz w:val="21"/>
+          <w:szCs w:val="21"/>
+          <w:lang w:eastAsia="en-GB"/>
+        </w:rPr>
+      </w:pPr>
+      <w:r>
+        <w:rPr>
+          <w:rFonts w:eastAsia="Times New Roman" w:cstheme="minorHAnsi"/>
           <w:color w:val="333333"/>
           <w:sz w:val="21"/>
           <w:szCs w:val="21"/>
@@ -1232,16 +1131,16 @@
         <w:shd w:val="clear" w:color="auto" w:fill="FFFFFF"/>
         <w:spacing w:before="100" w:beforeAutospacing="1" w:after="100" w:afterAutospacing="1" w:line="240" w:lineRule="auto"/>
         <w:rPr>
-          <w:rFonts w:ascii="Helvetica" w:eastAsia="Times New Roman" w:hAnsi="Helvetica" w:cs="Helvetica"/>
-          <w:color w:val="333333"/>
-          <w:sz w:val="21"/>
-          <w:szCs w:val="21"/>
-          <w:lang w:eastAsia="en-GB"/>
-        </w:rPr>
-      </w:pPr>
-      <w:r>
-        <w:rPr>
-          <w:rFonts w:ascii="Helvetica" w:eastAsia="Times New Roman" w:hAnsi="Helvetica" w:cs="Helvetica"/>
+          <w:rFonts w:eastAsia="Times New Roman" w:cstheme="minorHAnsi"/>
+          <w:color w:val="333333"/>
+          <w:sz w:val="21"/>
+          <w:szCs w:val="21"/>
+          <w:lang w:eastAsia="en-GB"/>
+        </w:rPr>
+      </w:pPr>
+      <w:r>
+        <w:rPr>
+          <w:rFonts w:eastAsia="Times New Roman" w:cstheme="minorHAnsi"/>
           <w:color w:val="333333"/>
           <w:sz w:val="21"/>
           <w:szCs w:val="21"/>
@@ -1259,16 +1158,16 @@
         <w:shd w:val="clear" w:color="auto" w:fill="FFFFFF"/>
         <w:spacing w:before="100" w:beforeAutospacing="1" w:after="100" w:afterAutospacing="1" w:line="240" w:lineRule="auto"/>
         <w:rPr>
-          <w:rFonts w:ascii="Helvetica" w:eastAsia="Times New Roman" w:hAnsi="Helvetica" w:cs="Helvetica"/>
-          <w:color w:val="333333"/>
-          <w:sz w:val="21"/>
-          <w:szCs w:val="21"/>
-          <w:lang w:eastAsia="en-GB"/>
-        </w:rPr>
-      </w:pPr>
-      <w:r>
-        <w:rPr>
-          <w:rFonts w:ascii="Helvetica" w:eastAsia="Times New Roman" w:hAnsi="Helvetica" w:cs="Helvetica"/>
+          <w:rFonts w:eastAsia="Times New Roman" w:cstheme="minorHAnsi"/>
+          <w:color w:val="333333"/>
+          <w:sz w:val="21"/>
+          <w:szCs w:val="21"/>
+          <w:lang w:eastAsia="en-GB"/>
+        </w:rPr>
+      </w:pPr>
+      <w:r>
+        <w:rPr>
+          <w:rFonts w:eastAsia="Times New Roman" w:cstheme="minorHAnsi"/>
           <w:color w:val="333333"/>
           <w:sz w:val="21"/>
           <w:szCs w:val="21"/>
@@ -1286,16 +1185,16 @@
         <w:shd w:val="clear" w:color="auto" w:fill="FFFFFF"/>
         <w:spacing w:before="100" w:beforeAutospacing="1" w:after="100" w:afterAutospacing="1" w:line="240" w:lineRule="auto"/>
         <w:rPr>
-          <w:rFonts w:ascii="Helvetica" w:eastAsia="Times New Roman" w:hAnsi="Helvetica" w:cs="Helvetica"/>
-          <w:color w:val="333333"/>
-          <w:sz w:val="21"/>
-          <w:szCs w:val="21"/>
-          <w:lang w:eastAsia="en-GB"/>
-        </w:rPr>
-      </w:pPr>
-      <w:r>
-        <w:rPr>
-          <w:rFonts w:ascii="Helvetica" w:eastAsia="Times New Roman" w:hAnsi="Helvetica" w:cs="Helvetica"/>
+          <w:rFonts w:eastAsia="Times New Roman" w:cstheme="minorHAnsi"/>
+          <w:color w:val="333333"/>
+          <w:sz w:val="21"/>
+          <w:szCs w:val="21"/>
+          <w:lang w:eastAsia="en-GB"/>
+        </w:rPr>
+      </w:pPr>
+      <w:r>
+        <w:rPr>
+          <w:rFonts w:eastAsia="Times New Roman" w:cstheme="minorHAnsi"/>
           <w:color w:val="333333"/>
           <w:sz w:val="21"/>
           <w:szCs w:val="21"/>
@@ -1313,16 +1212,16 @@
         <w:shd w:val="clear" w:color="auto" w:fill="FFFFFF"/>
         <w:spacing w:before="100" w:beforeAutospacing="1" w:after="100" w:afterAutospacing="1" w:line="240" w:lineRule="auto"/>
         <w:rPr>
-          <w:rFonts w:ascii="Helvetica" w:eastAsia="Times New Roman" w:hAnsi="Helvetica" w:cs="Helvetica"/>
-          <w:color w:val="333333"/>
-          <w:sz w:val="21"/>
-          <w:szCs w:val="21"/>
-          <w:lang w:eastAsia="en-GB"/>
-        </w:rPr>
-      </w:pPr>
-      <w:r>
-        <w:rPr>
-          <w:rFonts w:ascii="Helvetica" w:eastAsia="Times New Roman" w:hAnsi="Helvetica" w:cs="Helvetica"/>
+          <w:rFonts w:eastAsia="Times New Roman" w:cstheme="minorHAnsi"/>
+          <w:color w:val="333333"/>
+          <w:sz w:val="21"/>
+          <w:szCs w:val="21"/>
+          <w:lang w:eastAsia="en-GB"/>
+        </w:rPr>
+      </w:pPr>
+      <w:r>
+        <w:rPr>
+          <w:rFonts w:eastAsia="Times New Roman" w:cstheme="minorHAnsi"/>
           <w:color w:val="333333"/>
           <w:sz w:val="21"/>
           <w:szCs w:val="21"/>
@@ -1333,35 +1232,21 @@
     </w:p>
     <w:p>
       <w:pPr>
-        <w:shd w:val="clear" w:color="auto" w:fill="FFFFFF"/>
-        <w:spacing w:before="300" w:after="150" w:line="240" w:lineRule="auto"/>
-        <w:outlineLvl w:val="2"/>
-        <w:rPr>
-          <w:rFonts w:ascii="inherit" w:eastAsia="Times New Roman" w:hAnsi="inherit" w:cs="Helvetica"/>
-          <w:color w:val="333333"/>
-          <w:sz w:val="32"/>
-          <w:szCs w:val="32"/>
-          <w:lang w:eastAsia="en-GB"/>
-        </w:rPr>
-      </w:pPr>
-      <w:r>
-        <w:rPr>
-          <w:rFonts w:ascii="inherit" w:eastAsia="Times New Roman" w:hAnsi="inherit" w:cs="Helvetica"/>
-          <w:color w:val="333333"/>
-          <w:sz w:val="32"/>
-          <w:szCs w:val="32"/>
-          <w:lang w:eastAsia="en-GB"/>
+        <w:pStyle w:val="Heading3"/>
+        <w:rPr>
+          <w:rFonts w:asciiTheme="minorHAnsi" w:hAnsiTheme="minorHAnsi" w:cstheme="minorHAnsi"/>
+        </w:rPr>
+      </w:pPr>
+      <w:r>
+        <w:rPr>
+          <w:rFonts w:asciiTheme="minorHAnsi" w:hAnsiTheme="minorHAnsi" w:cstheme="minorHAnsi"/>
         </w:rPr>
         <w:lastRenderedPageBreak/>
         <w:t>How did you gather and synthesise requirements for the project?</w:t>
       </w:r>
       <w:r>
         <w:rPr>
-          <w:rFonts w:ascii="inherit" w:eastAsia="Times New Roman" w:hAnsi="inherit" w:cs="Helvetica"/>
-          <w:color w:val="333333"/>
-          <w:sz w:val="32"/>
-          <w:szCs w:val="32"/>
-          <w:lang w:eastAsia="en-GB"/>
+          <w:rFonts w:asciiTheme="minorHAnsi" w:hAnsiTheme="minorHAnsi" w:cstheme="minorHAnsi"/>
         </w:rPr>
         <w:t xml:space="preserve"> </w:t>
       </w:r>
@@ -1371,7 +1256,32 @@
         <w:shd w:val="clear" w:color="auto" w:fill="FFFFFF"/>
         <w:spacing w:after="150" w:line="240" w:lineRule="auto"/>
         <w:rPr>
-          <w:rFonts w:ascii="Helvetica" w:eastAsia="Times New Roman" w:hAnsi="Helvetica" w:cs="Helvetica"/>
+          <w:rFonts w:eastAsia="Times New Roman" w:cstheme="minorHAnsi"/>
+          <w:iCs/>
+          <w:color w:val="333333"/>
+          <w:sz w:val="21"/>
+          <w:szCs w:val="21"/>
+          <w:lang w:eastAsia="en-GB"/>
+        </w:rPr>
+      </w:pPr>
+      <w:r>
+        <w:rPr>
+          <w:rFonts w:eastAsia="Times New Roman" w:cstheme="minorHAnsi"/>
+          <w:iCs/>
+          <w:color w:val="333333"/>
+          <w:sz w:val="21"/>
+          <w:szCs w:val="21"/>
+          <w:lang w:eastAsia="en-GB"/>
+        </w:rPr>
+        <w:t>We reviewed the project brief, and individually explored the available data sets and finalised on the topics of interests. We split the tasks into MVP to work on the features that were critical to the brief, and Extension to have an extra nice feature if there was available time.</w:t>
+      </w:r>
+    </w:p>
+    <w:p>
+      <w:pPr>
+        <w:shd w:val="clear" w:color="auto" w:fill="FFFFFF"/>
+        <w:spacing w:after="150" w:line="240" w:lineRule="auto"/>
+        <w:rPr>
+          <w:rFonts w:eastAsia="Times New Roman" w:cstheme="minorHAnsi"/>
           <w:i/>
           <w:iCs/>
           <w:color w:val="333333"/>
@@ -1382,7 +1292,36 @@
       </w:pPr>
       <w:r>
         <w:rPr>
-          <w:rFonts w:ascii="Helvetica" w:eastAsia="Times New Roman" w:hAnsi="Helvetica" w:cs="Helvetica"/>
+          <w:rFonts w:eastAsia="Times New Roman" w:cstheme="minorHAnsi"/>
+          <w:iCs/>
+          <w:color w:val="333333"/>
+          <w:sz w:val="21"/>
+          <w:szCs w:val="21"/>
+          <w:lang w:eastAsia="en-GB"/>
+        </w:rPr>
+        <w:t>A brief overview on the wireframe proposal and a sample prototype of the dashboard is reviewed at the initial stage to ensure that the team were on the right track.</w:t>
+      </w:r>
+    </w:p>
+    <w:p>
+      <w:pPr>
+        <w:pStyle w:val="Heading3"/>
+        <w:rPr>
+          <w:rFonts w:asciiTheme="minorHAnsi" w:hAnsiTheme="minorHAnsi" w:cstheme="minorHAnsi"/>
+        </w:rPr>
+      </w:pPr>
+      <w:r>
+        <w:rPr>
+          <w:rFonts w:asciiTheme="minorHAnsi" w:hAnsiTheme="minorHAnsi" w:cstheme="minorHAnsi"/>
+        </w:rPr>
+        <w:t>Motivations for using the data you have chosen</w:t>
+      </w:r>
+    </w:p>
+    <w:p>
+      <w:pPr>
+        <w:shd w:val="clear" w:color="auto" w:fill="FFFFFF"/>
+        <w:spacing w:after="150" w:line="240" w:lineRule="auto"/>
+        <w:rPr>
+          <w:rFonts w:eastAsia="Times New Roman" w:cstheme="minorHAnsi"/>
           <w:i/>
           <w:iCs/>
           <w:color w:val="333333"/>
@@ -1390,7 +1329,52 @@
           <w:szCs w:val="21"/>
           <w:lang w:eastAsia="en-GB"/>
         </w:rPr>
-        <w:t>We synthesised the information given in the brief by …</w:t>
+      </w:pPr>
+      <w:r>
+        <w:rPr>
+          <w:rFonts w:eastAsia="Times New Roman" w:cstheme="minorHAnsi"/>
+          <w:color w:val="333333"/>
+          <w:sz w:val="21"/>
+          <w:szCs w:val="21"/>
+          <w:lang w:eastAsia="en-GB"/>
+        </w:rPr>
+        <w:t xml:space="preserve">We used the dataset on </w:t>
+      </w:r>
+      <w:r>
+        <w:rPr>
+          <w:rFonts w:eastAsia="Times New Roman" w:cstheme="minorHAnsi"/>
+          <w:color w:val="333333"/>
+          <w:sz w:val="21"/>
+          <w:szCs w:val="21"/>
+          <w:lang w:eastAsia="en-GB"/>
+        </w:rPr>
+        <w:t>Life Expectancy as it gives the ultimate overview on Public Health.  Beneath that we looked at Drug Use in Young People and Smoking as these have a direct impact on Life Expectancy and not only the duration of life, but the quality of those lives.</w:t>
+      </w:r>
+    </w:p>
+    <w:p>
+      <w:pPr>
+        <w:pStyle w:val="Heading3"/>
+        <w:rPr>
+          <w:rFonts w:asciiTheme="minorHAnsi" w:hAnsiTheme="minorHAnsi" w:cstheme="minorHAnsi"/>
+        </w:rPr>
+      </w:pPr>
+      <w:r>
+        <w:rPr>
+          <w:rFonts w:asciiTheme="minorHAnsi" w:hAnsiTheme="minorHAnsi" w:cstheme="minorHAnsi"/>
+        </w:rPr>
+        <w:t xml:space="preserve">Data quality and potential bias, including </w:t>
+      </w:r>
+      <w:r>
+        <w:rPr>
+          <w:rFonts w:asciiTheme="minorHAnsi" w:hAnsiTheme="minorHAnsi" w:cstheme="minorHAnsi"/>
+        </w:rPr>
+        <w:t>a summary</w:t>
+      </w:r>
+      <w:r>
+        <w:rPr>
+          <w:rFonts w:asciiTheme="minorHAnsi" w:hAnsiTheme="minorHAnsi" w:cstheme="minorHAnsi"/>
+        </w:rPr>
+        <w:t xml:space="preserve"> of data cleaning and transformations</w:t>
       </w:r>
     </w:p>
     <w:p>
@@ -1398,7 +1382,133 @@
         <w:shd w:val="clear" w:color="auto" w:fill="FFFFFF"/>
         <w:spacing w:after="150" w:line="240" w:lineRule="auto"/>
         <w:rPr>
-          <w:rFonts w:ascii="Helvetica" w:eastAsia="Times New Roman" w:hAnsi="Helvetica" w:cs="Helvetica"/>
+          <w:rFonts w:eastAsia="Times New Roman" w:cstheme="minorHAnsi"/>
+          <w:color w:val="333333"/>
+          <w:sz w:val="21"/>
+          <w:szCs w:val="21"/>
+          <w:lang w:eastAsia="en-GB"/>
+        </w:rPr>
+      </w:pPr>
+      <w:r>
+        <w:rPr>
+          <w:rFonts w:eastAsia="Times New Roman" w:cstheme="minorHAnsi"/>
+          <w:color w:val="333333"/>
+          <w:sz w:val="21"/>
+          <w:szCs w:val="21"/>
+          <w:lang w:eastAsia="en-GB"/>
+        </w:rPr>
+        <w:t xml:space="preserve">According to the </w:t>
+      </w:r>
+      <w:r>
+        <w:rPr>
+          <w:rFonts w:eastAsia="Times New Roman" w:cstheme="minorHAnsi"/>
+          <w:color w:val="333333"/>
+          <w:sz w:val="21"/>
+          <w:szCs w:val="21"/>
+          <w:lang w:eastAsia="en-GB"/>
+        </w:rPr>
+        <w:t>Trend</w:t>
+      </w:r>
+      <w:r>
+        <w:rPr>
+          <w:rFonts w:eastAsia="Times New Roman" w:cstheme="minorHAnsi"/>
+          <w:color w:val="333333"/>
+          <w:sz w:val="21"/>
+          <w:szCs w:val="21"/>
+          <w:lang w:eastAsia="en-GB"/>
+        </w:rPr>
+        <w:t xml:space="preserve"> tab</w:t>
+      </w:r>
+      <w:r>
+        <w:rPr>
+          <w:rFonts w:eastAsia="Times New Roman" w:cstheme="minorHAnsi"/>
+          <w:color w:val="333333"/>
+          <w:sz w:val="21"/>
+          <w:szCs w:val="21"/>
+          <w:lang w:eastAsia="en-GB"/>
+        </w:rPr>
+        <w:t xml:space="preserve"> for the Life Expectancy data in the dashboard, </w:t>
+      </w:r>
+      <w:r>
+        <w:rPr>
+          <w:rFonts w:eastAsia="Times New Roman" w:cstheme="minorHAnsi"/>
+          <w:color w:val="333333"/>
+          <w:sz w:val="21"/>
+          <w:szCs w:val="21"/>
+          <w:lang w:eastAsia="en-GB"/>
+        </w:rPr>
+        <w:t>the data quality</w:t>
+      </w:r>
+      <w:r>
+        <w:rPr>
+          <w:rFonts w:eastAsia="Times New Roman" w:cstheme="minorHAnsi"/>
+          <w:color w:val="333333"/>
+          <w:sz w:val="21"/>
+          <w:szCs w:val="21"/>
+          <w:lang w:eastAsia="en-GB"/>
+        </w:rPr>
+        <w:t xml:space="preserve"> is set to a 95% confidence interval</w:t>
+      </w:r>
+      <w:r>
+        <w:rPr>
+          <w:rFonts w:cstheme="minorHAnsi"/>
+          <w:color w:val="333333"/>
+          <w:sz w:val="21"/>
+          <w:szCs w:val="21"/>
+          <w:shd w:val="clear" w:color="auto" w:fill="FFFFFF"/>
+        </w:rPr>
+        <w:t>, which account for the varying designs of constituent surveys. Confidence intervals provide a measure of the accuracy of point estimates.</w:t>
+      </w:r>
+    </w:p>
+    <w:p>
+      <w:pPr>
+        <w:shd w:val="clear" w:color="auto" w:fill="FFFFFF"/>
+        <w:spacing w:after="150" w:line="240" w:lineRule="auto"/>
+        <w:rPr>
+          <w:rFonts w:eastAsia="Times New Roman" w:cstheme="minorHAnsi"/>
+          <w:color w:val="333333"/>
+          <w:sz w:val="21"/>
+          <w:szCs w:val="21"/>
+          <w:lang w:eastAsia="en-GB"/>
+        </w:rPr>
+      </w:pPr>
+      <w:r>
+        <w:rPr>
+          <w:rFonts w:eastAsia="Times New Roman" w:cstheme="minorHAnsi"/>
+          <w:color w:val="333333"/>
+          <w:sz w:val="21"/>
+          <w:szCs w:val="21"/>
+          <w:lang w:eastAsia="en-GB"/>
+        </w:rPr>
+        <w:t>The dataset may not be biased because</w:t>
+      </w:r>
+      <w:r>
+        <w:rPr>
+          <w:rFonts w:eastAsia="Times New Roman" w:cstheme="minorHAnsi"/>
+          <w:color w:val="333333"/>
+          <w:sz w:val="21"/>
+          <w:szCs w:val="21"/>
+          <w:lang w:eastAsia="en-GB"/>
+        </w:rPr>
+        <w:t xml:space="preserve"> it comes from </w:t>
+      </w:r>
+      <w:r>
+        <w:rPr>
+          <w:rFonts w:cstheme="minorHAnsi"/>
+          <w:color w:val="333333"/>
+          <w:sz w:val="21"/>
+          <w:szCs w:val="21"/>
+          <w:shd w:val="clear" w:color="auto" w:fill="FFFFFF"/>
+        </w:rPr>
+        <w:t>an innovative project drawing together multiple household surveys to provide a large sample for subnational analysis.</w:t>
+      </w:r>
+    </w:p>
+    <w:p>
+      <w:pPr>
+        <w:shd w:val="clear" w:color="auto" w:fill="FFFFFF"/>
+        <w:spacing w:after="150" w:line="240" w:lineRule="auto"/>
+        <w:rPr>
+          <w:rFonts w:eastAsia="Times New Roman" w:cstheme="minorHAnsi"/>
           <w:i/>
           <w:iCs/>
           <w:color w:val="333333"/>
@@ -1409,15 +1519,93 @@
       </w:pPr>
       <w:r>
         <w:rPr>
-          <w:rFonts w:ascii="Helvetica" w:eastAsia="Times New Roman" w:hAnsi="Helvetica" w:cs="Helvetica"/>
-          <w:i/>
-          <w:iCs/>
-          <w:color w:val="333333"/>
-          <w:sz w:val="21"/>
-          <w:szCs w:val="21"/>
-          <w:lang w:eastAsia="en-GB"/>
-        </w:rPr>
-        <w:t>We prioritised …</w:t>
+          <w:rFonts w:eastAsia="Times New Roman" w:cstheme="minorHAnsi"/>
+          <w:color w:val="333333"/>
+          <w:sz w:val="21"/>
+          <w:szCs w:val="21"/>
+          <w:lang w:eastAsia="en-GB"/>
+        </w:rPr>
+        <w:t xml:space="preserve">To clean the </w:t>
+      </w:r>
+      <w:r>
+        <w:rPr>
+          <w:rFonts w:eastAsia="Times New Roman" w:cstheme="minorHAnsi"/>
+          <w:color w:val="333333"/>
+          <w:sz w:val="21"/>
+          <w:szCs w:val="21"/>
+          <w:lang w:eastAsia="en-GB"/>
+        </w:rPr>
+        <w:t>datasets,</w:t>
+      </w:r>
+      <w:r>
+        <w:rPr>
+          <w:rFonts w:eastAsia="Times New Roman" w:cstheme="minorHAnsi"/>
+          <w:color w:val="333333"/>
+          <w:sz w:val="21"/>
+          <w:szCs w:val="21"/>
+          <w:lang w:eastAsia="en-GB"/>
+        </w:rPr>
+        <w:t xml:space="preserve"> we </w:t>
+      </w:r>
+      <w:r>
+        <w:rPr>
+          <w:rFonts w:eastAsia="Times New Roman" w:cstheme="minorHAnsi"/>
+          <w:color w:val="333333"/>
+          <w:sz w:val="21"/>
+          <w:szCs w:val="21"/>
+          <w:lang w:eastAsia="en-GB"/>
+        </w:rPr>
+        <w:t xml:space="preserve">used Data Zone Lookup Code to map the corresponding geographical locations and zones. </w:t>
+      </w:r>
+      <w:r>
+        <w:rPr>
+          <w:rFonts w:eastAsia="Times New Roman" w:cstheme="minorHAnsi"/>
+          <w:color w:val="333333"/>
+          <w:sz w:val="21"/>
+          <w:szCs w:val="21"/>
+          <w:lang w:eastAsia="en-GB"/>
+        </w:rPr>
+        <w:t xml:space="preserve">For </w:t>
+      </w:r>
+      <w:r>
+        <w:rPr>
+          <w:rFonts w:eastAsia="Times New Roman" w:cstheme="minorHAnsi"/>
+          <w:color w:val="333333"/>
+          <w:sz w:val="21"/>
+          <w:szCs w:val="21"/>
+          <w:lang w:eastAsia="en-GB"/>
+        </w:rPr>
+        <w:t>Life expectancy</w:t>
+      </w:r>
+      <w:r>
+        <w:rPr>
+          <w:rFonts w:eastAsia="Times New Roman" w:cstheme="minorHAnsi"/>
+          <w:color w:val="333333"/>
+          <w:sz w:val="21"/>
+          <w:szCs w:val="21"/>
+          <w:lang w:eastAsia="en-GB"/>
+        </w:rPr>
+        <w:t>, the age is restricted from birth and the overlapping year ranges were removed.</w:t>
+      </w:r>
+    </w:p>
+    <w:p>
+      <w:pPr>
+        <w:pStyle w:val="Heading3"/>
+        <w:rPr>
+          <w:rFonts w:asciiTheme="minorHAnsi" w:hAnsiTheme="minorHAnsi" w:cstheme="minorHAnsi"/>
+        </w:rPr>
+      </w:pPr>
+      <w:r>
+        <w:rPr>
+          <w:rFonts w:asciiTheme="minorHAnsi" w:hAnsiTheme="minorHAnsi" w:cstheme="minorHAnsi"/>
+        </w:rPr>
+        <w:t xml:space="preserve">How is the data on statistics.gov.scot stored and </w:t>
+      </w:r>
+      <w:r>
+        <w:rPr>
+          <w:rFonts w:asciiTheme="minorHAnsi" w:hAnsiTheme="minorHAnsi" w:cstheme="minorHAnsi"/>
+        </w:rPr>
+        <w:t>structured?</w:t>
       </w:r>
     </w:p>
     <w:p>
@@ -1425,38 +1613,32 @@
         <w:shd w:val="clear" w:color="auto" w:fill="FFFFFF"/>
         <w:spacing w:after="150" w:line="240" w:lineRule="auto"/>
         <w:rPr>
-          <w:rFonts w:ascii="Helvetica" w:eastAsia="Times New Roman" w:hAnsi="Helvetica" w:cs="Helvetica"/>
-          <w:i/>
-          <w:iCs/>
-          <w:color w:val="333333"/>
-          <w:sz w:val="21"/>
-          <w:szCs w:val="21"/>
-          <w:lang w:eastAsia="en-GB"/>
-        </w:rPr>
-      </w:pPr>
-    </w:p>
-    <w:p>
-      <w:pPr>
-        <w:shd w:val="clear" w:color="auto" w:fill="FFFFFF"/>
-        <w:spacing w:before="300" w:after="150" w:line="240" w:lineRule="auto"/>
-        <w:outlineLvl w:val="2"/>
-        <w:rPr>
-          <w:rFonts w:ascii="inherit" w:eastAsia="Times New Roman" w:hAnsi="inherit" w:cs="Helvetica"/>
-          <w:color w:val="333333"/>
-          <w:sz w:val="32"/>
-          <w:szCs w:val="32"/>
-          <w:lang w:eastAsia="en-GB"/>
-        </w:rPr>
-      </w:pPr>
-      <w:r>
-        <w:rPr>
-          <w:rFonts w:ascii="inherit" w:eastAsia="Times New Roman" w:hAnsi="inherit" w:cs="Helvetica"/>
-          <w:color w:val="333333"/>
-          <w:sz w:val="32"/>
-          <w:szCs w:val="32"/>
-          <w:lang w:eastAsia="en-GB"/>
-        </w:rPr>
-        <w:t>Motivations for using the data you have chosen</w:t>
+          <w:rFonts w:eastAsia="Times New Roman" w:cstheme="minorHAnsi"/>
+          <w:color w:val="333333"/>
+          <w:sz w:val="21"/>
+          <w:szCs w:val="21"/>
+          <w:lang w:eastAsia="en-GB"/>
+        </w:rPr>
+      </w:pPr>
+      <w:r>
+        <w:rPr>
+          <w:rFonts w:eastAsia="Times New Roman" w:cstheme="minorHAnsi"/>
+          <w:color w:val="333333"/>
+          <w:sz w:val="21"/>
+          <w:szCs w:val="21"/>
+          <w:lang w:eastAsia="en-GB"/>
+        </w:rPr>
+        <w:t xml:space="preserve">The data on statistics.gov.scot is in the form of </w:t>
+      </w:r>
+      <w:r>
+        <w:rPr>
+          <w:rFonts w:eastAsia="Times New Roman" w:cstheme="minorHAnsi"/>
+          <w:color w:val="333333"/>
+          <w:sz w:val="21"/>
+          <w:szCs w:val="21"/>
+          <w:lang w:eastAsia="en-GB"/>
+        </w:rPr>
+        <w:t>Linked Data.</w:t>
       </w:r>
     </w:p>
     <w:p>
@@ -1464,32 +1646,42 @@
         <w:shd w:val="clear" w:color="auto" w:fill="FFFFFF"/>
         <w:spacing w:after="150" w:line="240" w:lineRule="auto"/>
         <w:rPr>
-          <w:rFonts w:ascii="Helvetica" w:eastAsia="Times New Roman" w:hAnsi="Helvetica" w:cs="Helvetica"/>
-          <w:color w:val="333333"/>
-          <w:sz w:val="21"/>
-          <w:szCs w:val="21"/>
-          <w:lang w:eastAsia="en-GB"/>
-        </w:rPr>
-      </w:pPr>
-      <w:r>
-        <w:rPr>
-          <w:rFonts w:ascii="Helvetica" w:eastAsia="Times New Roman" w:hAnsi="Helvetica" w:cs="Helvetica"/>
-          <w:color w:val="333333"/>
-          <w:sz w:val="21"/>
-          <w:szCs w:val="21"/>
-          <w:lang w:eastAsia="en-GB"/>
-        </w:rPr>
-        <w:t xml:space="preserve">We used the dataset on </w:t>
-      </w:r>
-      <w:r>
-        <w:rPr>
-          <w:rFonts w:ascii="Helvetica" w:eastAsia="Times New Roman" w:hAnsi="Helvetica" w:cs="Helvetica"/>
-          <w:color w:val="333333"/>
-          <w:sz w:val="21"/>
-          <w:szCs w:val="21"/>
-          <w:lang w:eastAsia="en-GB"/>
-        </w:rPr>
-        <w:t>Life Expectancy as it gives the ultimate overview on Public Health.  Beneath that we looked at Drug Use in Young People and Smoking as these have a direct impact on Life Expectancy and not only the duration of life, but the quality of those lives.</w:t>
+          <w:rFonts w:eastAsia="Times New Roman" w:cstheme="minorHAnsi"/>
+          <w:color w:val="333333"/>
+          <w:sz w:val="21"/>
+          <w:szCs w:val="21"/>
+          <w:lang w:eastAsia="en-GB"/>
+        </w:rPr>
+      </w:pPr>
+      <w:r>
+        <w:rPr>
+          <w:rFonts w:eastAsia="Times New Roman" w:cstheme="minorHAnsi"/>
+          <w:color w:val="333333"/>
+          <w:sz w:val="21"/>
+          <w:szCs w:val="21"/>
+          <w:lang w:eastAsia="en-GB"/>
+        </w:rPr>
+        <w:t>T</w:t>
+      </w:r>
+      <w:r>
+        <w:rPr>
+          <w:rFonts w:eastAsia="Times New Roman" w:cstheme="minorHAnsi"/>
+          <w:color w:val="333333"/>
+          <w:sz w:val="21"/>
+          <w:szCs w:val="21"/>
+          <w:lang w:eastAsia="en-GB"/>
+        </w:rPr>
+        <w:t>his means</w:t>
+      </w:r>
+      <w:r>
+        <w:rPr>
+          <w:rFonts w:cstheme="minorHAnsi"/>
+          <w:color w:val="585858"/>
+          <w:sz w:val="21"/>
+          <w:szCs w:val="21"/>
+          <w:shd w:val="clear" w:color="auto" w:fill="FFFFFF"/>
+        </w:rPr>
+        <w:t xml:space="preserve"> that the structure of the database is contained within the data.</w:t>
       </w:r>
     </w:p>
     <w:p>
@@ -1497,58 +1689,46 @@
         <w:shd w:val="clear" w:color="auto" w:fill="FFFFFF"/>
         <w:spacing w:after="150" w:line="240" w:lineRule="auto"/>
         <w:rPr>
-          <w:rFonts w:ascii="Helvetica" w:eastAsia="Times New Roman" w:hAnsi="Helvetica" w:cs="Helvetica"/>
-          <w:i/>
-          <w:iCs/>
-          <w:color w:val="333333"/>
-          <w:sz w:val="21"/>
-          <w:szCs w:val="21"/>
-          <w:lang w:eastAsia="en-GB"/>
-        </w:rPr>
-      </w:pPr>
-    </w:p>
-    <w:p>
-      <w:pPr>
-        <w:shd w:val="clear" w:color="auto" w:fill="FFFFFF"/>
-        <w:spacing w:before="300" w:after="150" w:line="240" w:lineRule="auto"/>
-        <w:outlineLvl w:val="2"/>
-        <w:rPr>
-          <w:rFonts w:ascii="inherit" w:eastAsia="Times New Roman" w:hAnsi="inherit" w:cs="Helvetica"/>
-          <w:color w:val="333333"/>
-          <w:sz w:val="32"/>
-          <w:szCs w:val="32"/>
-          <w:lang w:eastAsia="en-GB"/>
-        </w:rPr>
-      </w:pPr>
-      <w:r>
-        <w:rPr>
-          <w:rFonts w:ascii="inherit" w:eastAsia="Times New Roman" w:hAnsi="inherit" w:cs="Helvetica"/>
-          <w:color w:val="333333"/>
-          <w:sz w:val="32"/>
-          <w:szCs w:val="32"/>
-          <w:lang w:eastAsia="en-GB"/>
-        </w:rPr>
-        <w:t xml:space="preserve">Data quality and potential bias, including </w:t>
-      </w:r>
-      <w:r>
-        <w:rPr>
-          <w:rFonts w:ascii="inherit" w:eastAsia="Times New Roman" w:hAnsi="inherit" w:cs="Helvetica"/>
-          <w:color w:val="333333"/>
-          <w:sz w:val="32"/>
-          <w:szCs w:val="32"/>
-          <w:lang w:eastAsia="en-GB"/>
-        </w:rPr>
-        <w:t>a summary</w:t>
-      </w:r>
-      <w:r>
-        <w:rPr>
-          <w:rFonts w:ascii="inherit" w:eastAsia="Times New Roman" w:hAnsi="inherit" w:cs="Helvetica"/>
-          <w:color w:val="333333"/>
-          <w:sz w:val="32"/>
-          <w:szCs w:val="32"/>
-          <w:lang w:eastAsia="en-GB"/>
-        </w:rPr>
-        <w:t xml:space="preserve"> of data cleaning and transformations</w:t>
+          <w:rFonts w:eastAsia="Times New Roman" w:cstheme="minorHAnsi"/>
+          <w:color w:val="333333"/>
+          <w:sz w:val="21"/>
+          <w:szCs w:val="21"/>
+          <w:lang w:eastAsia="en-GB"/>
+        </w:rPr>
+      </w:pPr>
+      <w:r>
+        <w:rPr>
+          <w:rFonts w:eastAsia="Times New Roman" w:cstheme="minorHAnsi"/>
+          <w:color w:val="333333"/>
+          <w:sz w:val="21"/>
+          <w:szCs w:val="21"/>
+          <w:lang w:eastAsia="en-GB"/>
+        </w:rPr>
+        <w:t>Benefits of storing the data like this are</w:t>
+      </w:r>
+      <w:r>
+        <w:rPr>
+          <w:rFonts w:eastAsia="Times New Roman" w:cstheme="minorHAnsi"/>
+          <w:color w:val="333333"/>
+          <w:sz w:val="21"/>
+          <w:szCs w:val="21"/>
+          <w:lang w:eastAsia="en-GB"/>
+        </w:rPr>
+        <w:t xml:space="preserve"> there is no need for complex database schema.</w:t>
+      </w:r>
+    </w:p>
+    <w:p>
+      <w:pPr>
+        <w:pStyle w:val="Heading3"/>
+        <w:rPr>
+          <w:rFonts w:asciiTheme="minorHAnsi" w:hAnsiTheme="minorHAnsi" w:cstheme="minorHAnsi"/>
+        </w:rPr>
+      </w:pPr>
+      <w:r>
+        <w:rPr>
+          <w:rFonts w:asciiTheme="minorHAnsi" w:hAnsiTheme="minorHAnsi" w:cstheme="minorHAnsi"/>
+        </w:rPr>
+        <w:t>Ethical and legal considerations of the data</w:t>
       </w:r>
     </w:p>
     <w:p>
@@ -1556,42 +1736,52 @@
         <w:shd w:val="clear" w:color="auto" w:fill="FFFFFF"/>
         <w:spacing w:after="150" w:line="240" w:lineRule="auto"/>
         <w:rPr>
-          <w:rFonts w:ascii="Helvetica" w:eastAsia="Times New Roman" w:hAnsi="Helvetica" w:cs="Helvetica"/>
-          <w:color w:val="333333"/>
-          <w:sz w:val="21"/>
-          <w:szCs w:val="21"/>
-          <w:lang w:eastAsia="en-GB"/>
-        </w:rPr>
-      </w:pPr>
-      <w:r>
-        <w:rPr>
-          <w:rFonts w:ascii="Helvetica" w:eastAsia="Times New Roman" w:hAnsi="Helvetica" w:cs="Helvetica"/>
-          <w:color w:val="333333"/>
-          <w:sz w:val="21"/>
-          <w:szCs w:val="21"/>
-          <w:lang w:eastAsia="en-GB"/>
-        </w:rPr>
-        <w:t>According to the About tab on the dataset page/dedicated page online, the data quality</w:t>
-      </w:r>
-      <w:r>
-        <w:rPr>
-          <w:rFonts w:ascii="Helvetica" w:eastAsia="Times New Roman" w:hAnsi="Helvetica" w:cs="Helvetica"/>
-          <w:color w:val="333333"/>
-          <w:sz w:val="21"/>
-          <w:szCs w:val="21"/>
-          <w:lang w:eastAsia="en-GB"/>
-        </w:rPr>
-        <w:t xml:space="preserve"> is set to a 95% confidence interval</w:t>
-      </w:r>
-      <w:r>
-        <w:rPr>
-          <w:rFonts w:ascii="Helvetica" w:hAnsi="Helvetica" w:cs="Helvetica"/>
-          <w:color w:val="333333"/>
-          <w:sz w:val="21"/>
-          <w:szCs w:val="21"/>
-          <w:shd w:val="clear" w:color="auto" w:fill="FFFFFF"/>
-        </w:rPr>
-        <w:t>, which account for the varying designs of constituent surveys. Confidence intervals provide a measure of the accuracy of point estimates.</w:t>
+          <w:rFonts w:eastAsia="Times New Roman" w:cstheme="minorHAnsi"/>
+          <w:color w:val="333333"/>
+          <w:sz w:val="21"/>
+          <w:szCs w:val="21"/>
+          <w:lang w:eastAsia="en-GB"/>
+        </w:rPr>
+      </w:pPr>
+      <w:r>
+        <w:rPr>
+          <w:rFonts w:eastAsia="Times New Roman" w:cstheme="minorHAnsi"/>
+          <w:color w:val="333333"/>
+          <w:sz w:val="21"/>
+          <w:szCs w:val="21"/>
+          <w:lang w:eastAsia="en-GB"/>
+        </w:rPr>
+        <w:t xml:space="preserve">There are no ethical </w:t>
+      </w:r>
+      <w:r>
+        <w:rPr>
+          <w:rFonts w:eastAsia="Times New Roman" w:cstheme="minorHAnsi"/>
+          <w:color w:val="333333"/>
+          <w:sz w:val="21"/>
+          <w:szCs w:val="21"/>
+          <w:lang w:eastAsia="en-GB"/>
+        </w:rPr>
+        <w:t>considerations because</w:t>
+      </w:r>
+      <w:r>
+        <w:rPr>
+          <w:rFonts w:eastAsia="Times New Roman" w:cstheme="minorHAnsi"/>
+          <w:color w:val="333333"/>
+          <w:sz w:val="21"/>
+          <w:szCs w:val="21"/>
+          <w:lang w:eastAsia="en-GB"/>
+        </w:rPr>
+        <w:t xml:space="preserve"> the data is </w:t>
+      </w:r>
+      <w:r>
+        <w:rPr>
+          <w:rFonts w:eastAsia="Times New Roman" w:cstheme="minorHAnsi"/>
+          <w:color w:val="333333"/>
+          <w:sz w:val="21"/>
+          <w:szCs w:val="21"/>
+          <w:lang w:eastAsia="en-GB"/>
+        </w:rPr>
+        <w:t>depersonalised, publicly available data from the Scottish Government</w:t>
       </w:r>
     </w:p>
     <w:p>
@@ -1599,400 +1789,13 @@
         <w:shd w:val="clear" w:color="auto" w:fill="FFFFFF"/>
         <w:spacing w:after="150" w:line="240" w:lineRule="auto"/>
         <w:rPr>
-          <w:rFonts w:ascii="Helvetica" w:eastAsia="Times New Roman" w:hAnsi="Helvetica" w:cs="Helvetica"/>
-          <w:color w:val="333333"/>
-          <w:sz w:val="21"/>
-          <w:szCs w:val="21"/>
-          <w:lang w:eastAsia="en-GB"/>
-        </w:rPr>
-      </w:pPr>
-      <w:r>
-        <w:rPr>
-          <w:rFonts w:ascii="Helvetica" w:eastAsia="Times New Roman" w:hAnsi="Helvetica" w:cs="Helvetica"/>
-          <w:color w:val="333333"/>
-          <w:sz w:val="21"/>
-          <w:szCs w:val="21"/>
-          <w:lang w:eastAsia="en-GB"/>
-        </w:rPr>
-        <w:t>The dataset may not be biased because</w:t>
-      </w:r>
-      <w:r>
-        <w:rPr>
-          <w:rFonts w:ascii="Helvetica" w:eastAsia="Times New Roman" w:hAnsi="Helvetica" w:cs="Helvetica"/>
-          <w:color w:val="333333"/>
-          <w:sz w:val="21"/>
-          <w:szCs w:val="21"/>
-          <w:lang w:eastAsia="en-GB"/>
-        </w:rPr>
-        <w:t xml:space="preserve"> it comes from </w:t>
-      </w:r>
-      <w:r>
-        <w:rPr>
-          <w:rFonts w:ascii="Helvetica" w:hAnsi="Helvetica" w:cs="Helvetica"/>
-          <w:color w:val="333333"/>
-          <w:sz w:val="21"/>
-          <w:szCs w:val="21"/>
-          <w:shd w:val="clear" w:color="auto" w:fill="FFFFFF"/>
-        </w:rPr>
-        <w:t>an innovative project drawing together multiple household surveys to provide a large sample for subnational analysis.</w:t>
-      </w:r>
-    </w:p>
-    <w:p>
-      <w:pPr>
-        <w:shd w:val="clear" w:color="auto" w:fill="FFFFFF"/>
-        <w:spacing w:after="150" w:line="240" w:lineRule="auto"/>
-        <w:rPr>
-          <w:rFonts w:ascii="Helvetica" w:eastAsia="Times New Roman" w:hAnsi="Helvetica" w:cs="Helvetica"/>
-          <w:i/>
-          <w:iCs/>
-          <w:color w:val="333333"/>
-          <w:sz w:val="21"/>
-          <w:szCs w:val="21"/>
-          <w:lang w:eastAsia="en-GB"/>
-        </w:rPr>
-      </w:pPr>
-      <w:r>
-        <w:rPr>
-          <w:rFonts w:ascii="Helvetica" w:eastAsia="Times New Roman" w:hAnsi="Helvetica" w:cs="Helvetica"/>
-          <w:i/>
-          <w:iCs/>
-          <w:color w:val="333333"/>
-          <w:sz w:val="21"/>
-          <w:szCs w:val="21"/>
-          <w:lang w:eastAsia="en-GB"/>
-        </w:rPr>
-        <w:t xml:space="preserve">To clean the </w:t>
-      </w:r>
-      <w:proofErr w:type="gramStart"/>
-      <w:r>
-        <w:rPr>
-          <w:rFonts w:ascii="Helvetica" w:eastAsia="Times New Roman" w:hAnsi="Helvetica" w:cs="Helvetica"/>
-          <w:i/>
-          <w:iCs/>
-          <w:color w:val="333333"/>
-          <w:sz w:val="21"/>
-          <w:szCs w:val="21"/>
-          <w:lang w:eastAsia="en-GB"/>
-        </w:rPr>
-        <w:t>datasets</w:t>
-      </w:r>
-      <w:proofErr w:type="gramEnd"/>
-      <w:r>
-        <w:rPr>
-          <w:rFonts w:ascii="Helvetica" w:eastAsia="Times New Roman" w:hAnsi="Helvetica" w:cs="Helvetica"/>
-          <w:i/>
-          <w:iCs/>
-          <w:color w:val="333333"/>
-          <w:sz w:val="21"/>
-          <w:szCs w:val="21"/>
-          <w:lang w:eastAsia="en-GB"/>
-        </w:rPr>
-        <w:t xml:space="preserve"> we …</w:t>
-      </w:r>
-    </w:p>
-    <w:p>
-      <w:pPr>
-        <w:shd w:val="clear" w:color="auto" w:fill="FFFFFF"/>
-        <w:spacing w:after="150" w:line="240" w:lineRule="auto"/>
-        <w:rPr>
-          <w:rFonts w:ascii="Helvetica" w:eastAsia="Times New Roman" w:hAnsi="Helvetica" w:cs="Helvetica"/>
-          <w:i/>
-          <w:iCs/>
-          <w:color w:val="333333"/>
-          <w:sz w:val="21"/>
-          <w:szCs w:val="21"/>
-          <w:lang w:eastAsia="en-GB"/>
-        </w:rPr>
-      </w:pPr>
-    </w:p>
-    <w:p>
-      <w:pPr>
-        <w:shd w:val="clear" w:color="auto" w:fill="FFFFFF"/>
-        <w:spacing w:before="300" w:after="150" w:line="240" w:lineRule="auto"/>
-        <w:outlineLvl w:val="2"/>
-        <w:rPr>
-          <w:rFonts w:ascii="inherit" w:eastAsia="Times New Roman" w:hAnsi="inherit" w:cs="Helvetica"/>
-          <w:color w:val="333333"/>
-          <w:sz w:val="32"/>
-          <w:szCs w:val="32"/>
-          <w:lang w:eastAsia="en-GB"/>
-        </w:rPr>
-      </w:pPr>
-      <w:r>
-        <w:rPr>
-          <w:rFonts w:ascii="inherit" w:eastAsia="Times New Roman" w:hAnsi="inherit" w:cs="Helvetica"/>
-          <w:color w:val="333333"/>
-          <w:sz w:val="32"/>
-          <w:szCs w:val="32"/>
-          <w:lang w:eastAsia="en-GB"/>
-        </w:rPr>
-        <w:t xml:space="preserve">How is the data on </w:t>
-      </w:r>
-      <w:proofErr w:type="gramStart"/>
-      <w:r>
-        <w:rPr>
-          <w:rFonts w:ascii="inherit" w:eastAsia="Times New Roman" w:hAnsi="inherit" w:cs="Helvetica"/>
-          <w:color w:val="333333"/>
-          <w:sz w:val="32"/>
-          <w:szCs w:val="32"/>
-          <w:lang w:eastAsia="en-GB"/>
-        </w:rPr>
-        <w:t>statistics.gov.scot</w:t>
-      </w:r>
-      <w:proofErr w:type="gramEnd"/>
-      <w:r>
-        <w:rPr>
-          <w:rFonts w:ascii="inherit" w:eastAsia="Times New Roman" w:hAnsi="inherit" w:cs="Helvetica"/>
-          <w:color w:val="333333"/>
-          <w:sz w:val="32"/>
-          <w:szCs w:val="32"/>
-          <w:lang w:eastAsia="en-GB"/>
-        </w:rPr>
-        <w:t xml:space="preserve"> stored and </w:t>
-      </w:r>
-      <w:r>
-        <w:rPr>
-          <w:rFonts w:ascii="inherit" w:eastAsia="Times New Roman" w:hAnsi="inherit" w:cs="Helvetica"/>
-          <w:color w:val="333333"/>
-          <w:sz w:val="32"/>
-          <w:szCs w:val="32"/>
-          <w:lang w:eastAsia="en-GB"/>
-        </w:rPr>
-        <w:t>structured?</w:t>
-      </w:r>
-    </w:p>
-    <w:p>
-      <w:pPr>
-        <w:shd w:val="clear" w:color="auto" w:fill="FFFFFF"/>
-        <w:spacing w:after="150" w:line="240" w:lineRule="auto"/>
-        <w:rPr>
-          <w:rFonts w:ascii="Helvetica" w:eastAsia="Times New Roman" w:hAnsi="Helvetica" w:cs="Helvetica"/>
-          <w:color w:val="333333"/>
-          <w:sz w:val="21"/>
-          <w:szCs w:val="21"/>
-          <w:lang w:eastAsia="en-GB"/>
-        </w:rPr>
-      </w:pPr>
-      <w:r>
-        <w:rPr>
-          <w:rFonts w:ascii="Helvetica" w:eastAsia="Times New Roman" w:hAnsi="Helvetica" w:cs="Helvetica"/>
-          <w:color w:val="333333"/>
-          <w:sz w:val="21"/>
-          <w:szCs w:val="21"/>
-          <w:lang w:eastAsia="en-GB"/>
-        </w:rPr>
-        <w:t xml:space="preserve">The data on </w:t>
-      </w:r>
-      <w:proofErr w:type="gramStart"/>
-      <w:r>
-        <w:rPr>
-          <w:rFonts w:ascii="Helvetica" w:eastAsia="Times New Roman" w:hAnsi="Helvetica" w:cs="Helvetica"/>
-          <w:color w:val="333333"/>
-          <w:sz w:val="21"/>
-          <w:szCs w:val="21"/>
-          <w:lang w:eastAsia="en-GB"/>
-        </w:rPr>
-        <w:t>statistics.gov.scot</w:t>
-      </w:r>
-      <w:proofErr w:type="gramEnd"/>
-      <w:r>
-        <w:rPr>
-          <w:rFonts w:ascii="Helvetica" w:eastAsia="Times New Roman" w:hAnsi="Helvetica" w:cs="Helvetica"/>
-          <w:color w:val="333333"/>
-          <w:sz w:val="21"/>
-          <w:szCs w:val="21"/>
-          <w:lang w:eastAsia="en-GB"/>
-        </w:rPr>
-        <w:t xml:space="preserve"> is in the form of </w:t>
-      </w:r>
-      <w:r>
-        <w:rPr>
-          <w:rFonts w:ascii="Helvetica" w:eastAsia="Times New Roman" w:hAnsi="Helvetica" w:cs="Helvetica"/>
-          <w:color w:val="333333"/>
-          <w:sz w:val="21"/>
-          <w:szCs w:val="21"/>
-          <w:lang w:eastAsia="en-GB"/>
-        </w:rPr>
-        <w:t>Linked Data.</w:t>
-      </w:r>
-    </w:p>
-    <w:p>
-      <w:pPr>
-        <w:shd w:val="clear" w:color="auto" w:fill="FFFFFF"/>
-        <w:spacing w:after="150" w:line="240" w:lineRule="auto"/>
-        <w:rPr>
-          <w:rFonts w:ascii="Helvetica" w:eastAsia="Times New Roman" w:hAnsi="Helvetica" w:cs="Helvetica"/>
-          <w:color w:val="333333"/>
-          <w:sz w:val="21"/>
-          <w:szCs w:val="21"/>
-          <w:lang w:eastAsia="en-GB"/>
-        </w:rPr>
-      </w:pPr>
-      <w:r>
-        <w:rPr>
-          <w:rFonts w:ascii="Helvetica" w:eastAsia="Times New Roman" w:hAnsi="Helvetica" w:cs="Helvetica"/>
-          <w:color w:val="333333"/>
-          <w:sz w:val="21"/>
-          <w:szCs w:val="21"/>
-          <w:lang w:eastAsia="en-GB"/>
-        </w:rPr>
-        <w:t>T</w:t>
-      </w:r>
-      <w:r>
-        <w:rPr>
-          <w:rFonts w:ascii="Helvetica" w:eastAsia="Times New Roman" w:hAnsi="Helvetica" w:cs="Helvetica"/>
-          <w:color w:val="333333"/>
-          <w:sz w:val="21"/>
-          <w:szCs w:val="21"/>
-          <w:lang w:eastAsia="en-GB"/>
-        </w:rPr>
-        <w:t>his means</w:t>
-      </w:r>
-      <w:r>
-        <w:rPr>
-          <w:rFonts w:ascii="Helvetica" w:hAnsi="Helvetica" w:cs="Helvetica"/>
-          <w:color w:val="585858"/>
-          <w:sz w:val="21"/>
-          <w:szCs w:val="21"/>
-          <w:shd w:val="clear" w:color="auto" w:fill="FFFFFF"/>
-        </w:rPr>
-        <w:t xml:space="preserve"> that the structure of the database is contained within the data.</w:t>
-      </w:r>
-    </w:p>
-    <w:p>
-      <w:pPr>
-        <w:shd w:val="clear" w:color="auto" w:fill="FFFFFF"/>
-        <w:spacing w:after="150" w:line="240" w:lineRule="auto"/>
-        <w:rPr>
-          <w:rFonts w:ascii="Helvetica" w:eastAsia="Times New Roman" w:hAnsi="Helvetica" w:cs="Helvetica"/>
-          <w:color w:val="333333"/>
-          <w:sz w:val="21"/>
-          <w:szCs w:val="21"/>
-          <w:lang w:eastAsia="en-GB"/>
-        </w:rPr>
-      </w:pPr>
-      <w:r>
-        <w:rPr>
-          <w:rFonts w:ascii="Helvetica" w:eastAsia="Times New Roman" w:hAnsi="Helvetica" w:cs="Helvetica"/>
-          <w:color w:val="333333"/>
-          <w:sz w:val="21"/>
-          <w:szCs w:val="21"/>
-          <w:lang w:eastAsia="en-GB"/>
-        </w:rPr>
-        <w:t>Benefits of storing the data like this are</w:t>
-      </w:r>
-      <w:r>
-        <w:rPr>
-          <w:rFonts w:ascii="Helvetica" w:eastAsia="Times New Roman" w:hAnsi="Helvetica" w:cs="Helvetica"/>
-          <w:color w:val="333333"/>
-          <w:sz w:val="21"/>
-          <w:szCs w:val="21"/>
-          <w:lang w:eastAsia="en-GB"/>
-        </w:rPr>
-        <w:t xml:space="preserve"> there is no need for complex database schema.</w:t>
-      </w:r>
-    </w:p>
-    <w:p>
-      <w:pPr>
-        <w:shd w:val="clear" w:color="auto" w:fill="FFFFFF"/>
-        <w:spacing w:after="150" w:line="240" w:lineRule="auto"/>
-        <w:rPr>
-          <w:rFonts w:ascii="Helvetica" w:eastAsia="Times New Roman" w:hAnsi="Helvetica" w:cs="Helvetica"/>
-          <w:color w:val="333333"/>
-          <w:sz w:val="21"/>
-          <w:szCs w:val="21"/>
-          <w:lang w:eastAsia="en-GB"/>
-        </w:rPr>
-      </w:pPr>
-    </w:p>
-    <w:p>
-      <w:pPr>
-        <w:shd w:val="clear" w:color="auto" w:fill="FFFFFF"/>
-        <w:spacing w:before="300" w:after="150" w:line="240" w:lineRule="auto"/>
-        <w:outlineLvl w:val="2"/>
-        <w:rPr>
-          <w:rFonts w:ascii="inherit" w:eastAsia="Times New Roman" w:hAnsi="inherit" w:cs="Helvetica"/>
-          <w:color w:val="333333"/>
-          <w:sz w:val="32"/>
-          <w:szCs w:val="32"/>
-          <w:lang w:eastAsia="en-GB"/>
-        </w:rPr>
-      </w:pPr>
-      <w:r>
-        <w:rPr>
-          <w:rFonts w:ascii="inherit" w:eastAsia="Times New Roman" w:hAnsi="inherit" w:cs="Helvetica"/>
-          <w:color w:val="333333"/>
-          <w:sz w:val="32"/>
-          <w:szCs w:val="32"/>
-          <w:lang w:eastAsia="en-GB"/>
-        </w:rPr>
-        <w:t>Ethical and legal considerations of the data</w:t>
-      </w:r>
-    </w:p>
-    <w:p>
-      <w:pPr>
-        <w:shd w:val="clear" w:color="auto" w:fill="FFFFFF"/>
-        <w:spacing w:after="150" w:line="240" w:lineRule="auto"/>
-        <w:rPr>
-          <w:rFonts w:ascii="Helvetica" w:eastAsia="Times New Roman" w:hAnsi="Helvetica" w:cs="Helvetica"/>
-          <w:color w:val="333333"/>
-          <w:sz w:val="21"/>
-          <w:szCs w:val="21"/>
-          <w:lang w:eastAsia="en-GB"/>
-        </w:rPr>
-      </w:pPr>
-      <w:r>
-        <w:rPr>
-          <w:rFonts w:ascii="Helvetica" w:eastAsia="Times New Roman" w:hAnsi="Helvetica" w:cs="Helvetica"/>
-          <w:color w:val="333333"/>
-          <w:sz w:val="21"/>
-          <w:szCs w:val="21"/>
-          <w:lang w:eastAsia="en-GB"/>
-        </w:rPr>
-        <w:t xml:space="preserve">There are no ethical </w:t>
-      </w:r>
-      <w:r>
-        <w:rPr>
-          <w:rFonts w:ascii="Helvetica" w:eastAsia="Times New Roman" w:hAnsi="Helvetica" w:cs="Helvetica"/>
-          <w:color w:val="333333"/>
-          <w:sz w:val="21"/>
-          <w:szCs w:val="21"/>
-          <w:lang w:eastAsia="en-GB"/>
-        </w:rPr>
-        <w:t>considerations because</w:t>
-      </w:r>
-      <w:r>
-        <w:rPr>
-          <w:rFonts w:ascii="Helvetica" w:eastAsia="Times New Roman" w:hAnsi="Helvetica" w:cs="Helvetica"/>
-          <w:color w:val="333333"/>
-          <w:sz w:val="21"/>
-          <w:szCs w:val="21"/>
-          <w:lang w:eastAsia="en-GB"/>
-        </w:rPr>
-        <w:t xml:space="preserve"> the data is </w:t>
-      </w:r>
-      <w:r>
-        <w:rPr>
-          <w:rFonts w:ascii="Helvetica" w:eastAsia="Times New Roman" w:hAnsi="Helvetica" w:cs="Helvetica"/>
-          <w:color w:val="333333"/>
-          <w:sz w:val="21"/>
-          <w:szCs w:val="21"/>
-          <w:lang w:eastAsia="en-GB"/>
-        </w:rPr>
-        <w:t>depersonalised, publicly available data from the Scottish Government</w:t>
-      </w:r>
-    </w:p>
-    <w:p>
-      <w:pPr>
-        <w:shd w:val="clear" w:color="auto" w:fill="FFFFFF"/>
-        <w:spacing w:after="150" w:line="240" w:lineRule="auto"/>
-        <w:rPr>
           <w:rStyle w:val="Hyperlink"/>
-        </w:rPr>
-      </w:pPr>
-      <w:r>
-        <w:rPr>
-          <w:rFonts w:ascii="Helvetica" w:eastAsia="Times New Roman" w:hAnsi="Helvetica" w:cs="Helvetica"/>
+          <w:rFonts w:cstheme="minorHAnsi"/>
+        </w:rPr>
+      </w:pPr>
+      <w:r>
+        <w:rPr>
+          <w:rFonts w:eastAsia="Times New Roman" w:cstheme="minorHAnsi"/>
           <w:color w:val="333333"/>
           <w:sz w:val="21"/>
           <w:szCs w:val="21"/>
@@ -2002,7 +1805,7 @@
       </w:r>
       <w:r>
         <w:rPr>
-          <w:rFonts w:ascii="Helvetica" w:eastAsia="Times New Roman" w:hAnsi="Helvetica" w:cs="Helvetica"/>
+          <w:rFonts w:eastAsia="Times New Roman" w:cstheme="minorHAnsi"/>
           <w:color w:val="333333"/>
           <w:sz w:val="21"/>
           <w:szCs w:val="21"/>
@@ -2012,7 +1815,7 @@
       </w:r>
       <w:r>
         <w:rPr>
-          <w:rFonts w:ascii="Helvetica" w:eastAsia="Times New Roman" w:hAnsi="Helvetica" w:cs="Helvetica"/>
+          <w:rFonts w:eastAsia="Times New Roman" w:cstheme="minorHAnsi"/>
           <w:color w:val="333333"/>
           <w:sz w:val="21"/>
           <w:szCs w:val="21"/>
@@ -2022,7 +1825,7 @@
       </w:r>
       <w:r>
         <w:rPr>
-          <w:rFonts w:ascii="Helvetica" w:hAnsi="Helvetica" w:cs="Helvetica"/>
+          <w:rFonts w:cstheme="minorHAnsi"/>
           <w:color w:val="000000"/>
           <w:sz w:val="21"/>
           <w:szCs w:val="21"/>
@@ -2031,7 +1834,7 @@
       </w:r>
       <w:r>
         <w:rPr>
-          <w:rFonts w:ascii="Helvetica" w:hAnsi="Helvetica" w:cs="Helvetica"/>
+          <w:rFonts w:cstheme="minorHAnsi"/>
           <w:color w:val="000000"/>
           <w:sz w:val="21"/>
           <w:szCs w:val="21"/>
@@ -2040,7 +1843,7 @@
       </w:r>
       <w:r>
         <w:rPr>
-          <w:rFonts w:ascii="Helvetica" w:hAnsi="Helvetica" w:cs="Helvetica"/>
+          <w:rFonts w:cstheme="minorHAnsi"/>
           <w:color w:val="000000"/>
           <w:sz w:val="21"/>
           <w:szCs w:val="21"/>
@@ -2049,7 +1852,7 @@
       </w:r>
       <w:r>
         <w:rPr>
-          <w:rFonts w:ascii="Helvetica" w:hAnsi="Helvetica" w:cs="Helvetica"/>
+          <w:rFonts w:cstheme="minorHAnsi"/>
           <w:color w:val="000000"/>
           <w:sz w:val="21"/>
           <w:szCs w:val="21"/>
@@ -2058,7 +1861,7 @@
       </w:r>
       <w:r>
         <w:rPr>
-          <w:rFonts w:ascii="Helvetica" w:hAnsi="Helvetica" w:cs="Helvetica"/>
+          <w:rFonts w:cstheme="minorHAnsi"/>
           <w:color w:val="000000"/>
           <w:sz w:val="21"/>
           <w:szCs w:val="21"/>
@@ -2067,7 +1870,7 @@
       </w:r>
       <w:r>
         <w:rPr>
-          <w:rFonts w:ascii="Helvetica" w:hAnsi="Helvetica" w:cs="Helvetica"/>
+          <w:rFonts w:cstheme="minorHAnsi"/>
           <w:color w:val="000000"/>
           <w:sz w:val="21"/>
           <w:szCs w:val="21"/>
@@ -2078,6 +1881,7 @@
         <w:r>
           <w:rPr>
             <w:rStyle w:val="Hyperlink"/>
+            <w:rFonts w:cstheme="minorHAnsi"/>
           </w:rPr>
           <w:t>Open Government Licence (nationalarchives.gov.uk)</w:t>
         </w:r>
@@ -2087,11 +1891,13 @@
       <w:pPr>
         <w:rPr>
           <w:rStyle w:val="Hyperlink"/>
+          <w:rFonts w:cstheme="minorHAnsi"/>
         </w:rPr>
       </w:pPr>
       <w:r>
         <w:rPr>
           <w:rStyle w:val="Hyperlink"/>
+          <w:rFonts w:cstheme="minorHAnsi"/>
         </w:rPr>
         <w:br w:type="page"/>
       </w:r>
@@ -2102,7 +1908,7 @@
         <w:spacing w:after="150" w:line="240" w:lineRule="auto"/>
         <w:jc w:val="center"/>
         <w:rPr>
-          <w:rFonts w:ascii="inherit" w:eastAsia="Times New Roman" w:hAnsi="inherit" w:cs="Helvetica"/>
+          <w:rFonts w:eastAsia="Times New Roman" w:cstheme="minorHAnsi"/>
           <w:color w:val="333333"/>
           <w:sz w:val="56"/>
           <w:szCs w:val="56"/>
@@ -2111,7 +1917,7 @@
       </w:pPr>
       <w:r>
         <w:rPr>
-          <w:rFonts w:ascii="inherit" w:eastAsia="Times New Roman" w:hAnsi="inherit" w:cs="Helvetica"/>
+          <w:rFonts w:eastAsia="Times New Roman" w:cstheme="minorHAnsi"/>
           <w:color w:val="333333"/>
           <w:sz w:val="56"/>
           <w:szCs w:val="56"/>
@@ -2124,7 +1930,7 @@
     <w:p>
       <w:pPr>
         <w:rPr>
-          <w:rFonts w:ascii="inherit" w:hAnsi="inherit" w:cs="Helvetica"/>
+          <w:rFonts w:cstheme="minorHAnsi"/>
           <w:bCs/>
           <w:sz w:val="32"/>
           <w:szCs w:val="32"/>
@@ -2134,7 +1940,7 @@
     <w:p>
       <w:pPr>
         <w:rPr>
-          <w:rFonts w:ascii="inherit" w:hAnsi="inherit" w:cs="Helvetica"/>
+          <w:rFonts w:cstheme="minorHAnsi"/>
           <w:bCs/>
           <w:sz w:val="32"/>
           <w:szCs w:val="32"/>
@@ -2142,7 +1948,7 @@
       </w:pPr>
       <w:r>
         <w:rPr>
-          <w:rFonts w:ascii="inherit" w:hAnsi="inherit" w:cs="Helvetica"/>
+          <w:rFonts w:cstheme="minorHAnsi"/>
           <w:bCs/>
           <w:sz w:val="32"/>
           <w:szCs w:val="32"/>
@@ -2153,16 +1959,7 @@
     <w:p>
       <w:pPr>
         <w:rPr>
-          <w:rFonts w:ascii="Helvetica" w:hAnsi="Helvetica" w:cs="Helvetica"/>
-          <w:sz w:val="21"/>
-          <w:szCs w:val="21"/>
-        </w:rPr>
-      </w:pPr>
-    </w:p>
-    <w:p>
-      <w:pPr>
-        <w:rPr>
-          <w:rFonts w:ascii="inherit" w:hAnsi="inherit" w:cs="Helvetica"/>
+          <w:rFonts w:cstheme="minorHAnsi"/>
           <w:bCs/>
           <w:sz w:val="32"/>
           <w:szCs w:val="32"/>
@@ -2170,7 +1967,7 @@
       </w:pPr>
       <w:r>
         <w:rPr>
-          <w:rFonts w:ascii="inherit" w:hAnsi="inherit" w:cs="Helvetica"/>
+          <w:rFonts w:cstheme="minorHAnsi"/>
           <w:bCs/>
           <w:sz w:val="32"/>
           <w:szCs w:val="32"/>
@@ -2181,7 +1978,7 @@
     <w:p>
       <w:pPr>
         <w:rPr>
-          <w:rFonts w:ascii="Helvetica" w:hAnsi="Helvetica" w:cs="Helvetica"/>
+          <w:rFonts w:cstheme="minorHAnsi"/>
           <w:sz w:val="21"/>
           <w:szCs w:val="21"/>
         </w:rPr>
@@ -2190,7 +1987,7 @@
         <w:r>
           <w:rPr>
             <w:rStyle w:val="Hyperlink"/>
-            <w:rFonts w:ascii="Helvetica" w:hAnsi="Helvetica" w:cs="Helvetica"/>
+            <w:rFonts w:cstheme="minorHAnsi"/>
             <w:sz w:val="21"/>
             <w:szCs w:val="21"/>
           </w:rPr>
@@ -2201,53 +1998,33 @@
     <w:p>
       <w:pPr>
         <w:rPr>
-          <w:rFonts w:ascii="Helvetica" w:hAnsi="Helvetica" w:cs="Helvetica"/>
-          <w:sz w:val="21"/>
-          <w:szCs w:val="21"/>
-        </w:rPr>
-      </w:pPr>
-      <w:r>
-        <w:rPr>
-          <w:rFonts w:ascii="Helvetica" w:hAnsi="Helvetica" w:cs="Helvetica"/>
+          <w:rFonts w:cstheme="minorHAnsi"/>
+          <w:sz w:val="21"/>
+          <w:szCs w:val="21"/>
+        </w:rPr>
+      </w:pPr>
+      <w:r>
+        <w:rPr>
+          <w:rFonts w:cstheme="minorHAnsi"/>
           <w:color w:val="262626"/>
           <w:sz w:val="21"/>
           <w:szCs w:val="21"/>
         </w:rPr>
-        <w:t xml:space="preserve">Life expectancy refers to the number of years that a person could expect to survive if the current mortality rates for each age group, sex and geographic area remain constant throughout their life. This is referred to as ‘period life expectancy’ and does not usually reflect the actual number of years that a person will survive. This is because it does not </w:t>
-      </w:r>
-      <w:proofErr w:type="gramStart"/>
-      <w:r>
-        <w:rPr>
-          <w:rFonts w:ascii="Helvetica" w:hAnsi="Helvetica" w:cs="Helvetica"/>
-          <w:color w:val="262626"/>
-          <w:sz w:val="21"/>
-          <w:szCs w:val="21"/>
-        </w:rPr>
-        <w:t>take into account</w:t>
-      </w:r>
-      <w:proofErr w:type="gramEnd"/>
-      <w:r>
-        <w:rPr>
-          <w:rFonts w:ascii="Helvetica" w:hAnsi="Helvetica" w:cs="Helvetica"/>
-          <w:color w:val="262626"/>
-          <w:sz w:val="21"/>
-          <w:szCs w:val="21"/>
-        </w:rPr>
-        <w:t xml:space="preserve"> changes in health care and other social factors that may occur through someone’s lifetime. However, life expectancy is a useful statistic as it provides a snapshot of the health of a population and allows the identification of inequalities between populations.</w:t>
+        <w:t>Life expectancy refers to the number of years that a person could expect to survive if the current mortality rates for each age group, sex and geographic area remain constant throughout their life. This is referred to as ‘period life expectancy’ and does not usually reflect the actual number of years that a person will survive. This is because it does not take into account changes in health care and other social factors that may occur through someone’s lifetime. However, life expectancy is a useful statistic as it provides a snapshot of the health of a population and allows the identification of inequalities between populations.</w:t>
       </w:r>
     </w:p>
     <w:p>
       <w:pPr>
         <w:ind w:left="708"/>
         <w:rPr>
-          <w:rFonts w:ascii="Helvetica" w:hAnsi="Helvetica" w:cs="Helvetica"/>
-          <w:sz w:val="21"/>
-          <w:szCs w:val="21"/>
-        </w:rPr>
-      </w:pPr>
-      <w:r>
-        <w:rPr>
-          <w:rFonts w:ascii="Helvetica" w:hAnsi="Helvetica" w:cs="Helvetica"/>
+          <w:rFonts w:cstheme="minorHAnsi"/>
+          <w:sz w:val="21"/>
+          <w:szCs w:val="21"/>
+        </w:rPr>
+      </w:pPr>
+      <w:r>
+        <w:rPr>
+          <w:rFonts w:cstheme="minorHAnsi"/>
           <w:color w:val="131313"/>
           <w:sz w:val="21"/>
           <w:szCs w:val="21"/>
@@ -2260,14 +2037,14 @@
         <w:spacing w:line="240" w:lineRule="auto"/>
         <w:ind w:left="598"/>
         <w:rPr>
-          <w:rFonts w:ascii="Helvetica" w:hAnsi="Helvetica" w:cs="Helvetica"/>
-          <w:sz w:val="21"/>
-          <w:szCs w:val="21"/>
-        </w:rPr>
-      </w:pPr>
-      <w:r>
-        <w:rPr>
-          <w:rFonts w:ascii="Helvetica" w:hAnsi="Helvetica" w:cs="Helvetica"/>
+          <w:rFonts w:cstheme="minorHAnsi"/>
+          <w:sz w:val="21"/>
+          <w:szCs w:val="21"/>
+        </w:rPr>
+      </w:pPr>
+      <w:r>
+        <w:rPr>
+          <w:rFonts w:cstheme="minorHAnsi"/>
           <w:sz w:val="21"/>
           <w:szCs w:val="21"/>
         </w:rPr>
@@ -2276,7 +2053,7 @@
       </w:r>
       <w:r>
         <w:rPr>
-          <w:rFonts w:ascii="Helvetica" w:hAnsi="Helvetica" w:cs="Helvetica"/>
+          <w:rFonts w:cstheme="minorHAnsi"/>
           <w:sz w:val="21"/>
           <w:szCs w:val="21"/>
         </w:rPr>
@@ -2284,7 +2061,7 @@
       </w:r>
       <w:r>
         <w:rPr>
-          <w:rFonts w:ascii="Helvetica" w:hAnsi="Helvetica" w:cs="Helvetica"/>
+          <w:rFonts w:cstheme="minorHAnsi"/>
           <w:b/>
           <w:sz w:val="21"/>
           <w:szCs w:val="21"/>
@@ -2293,7 +2070,7 @@
       </w:r>
       <w:r>
         <w:rPr>
-          <w:rFonts w:ascii="Helvetica" w:hAnsi="Helvetica" w:cs="Helvetica"/>
+          <w:rFonts w:cstheme="minorHAnsi"/>
           <w:sz w:val="21"/>
           <w:szCs w:val="21"/>
         </w:rPr>
@@ -2305,14 +2082,14 @@
         <w:spacing w:line="240" w:lineRule="auto"/>
         <w:ind w:left="1440" w:hanging="720"/>
         <w:rPr>
-          <w:rFonts w:ascii="Helvetica" w:hAnsi="Helvetica" w:cs="Helvetica"/>
-          <w:sz w:val="21"/>
-          <w:szCs w:val="21"/>
-        </w:rPr>
-      </w:pPr>
-      <w:r>
-        <w:rPr>
-          <w:rFonts w:ascii="Helvetica" w:hAnsi="Helvetica" w:cs="Helvetica"/>
+          <w:rFonts w:cstheme="minorHAnsi"/>
+          <w:sz w:val="21"/>
+          <w:szCs w:val="21"/>
+        </w:rPr>
+      </w:pPr>
+      <w:r>
+        <w:rPr>
+          <w:rFonts w:cstheme="minorHAnsi"/>
           <w:b/>
           <w:sz w:val="21"/>
           <w:szCs w:val="21"/>
@@ -2321,7 +2098,7 @@
       </w:r>
       <w:r>
         <w:rPr>
-          <w:rFonts w:ascii="Helvetica" w:hAnsi="Helvetica" w:cs="Helvetica"/>
+          <w:rFonts w:cstheme="minorHAnsi"/>
           <w:b/>
           <w:sz w:val="21"/>
           <w:szCs w:val="21"/>
@@ -2331,7 +2108,7 @@
       </w:r>
       <w:r>
         <w:rPr>
-          <w:rFonts w:ascii="Helvetica" w:hAnsi="Helvetica" w:cs="Helvetica"/>
+          <w:rFonts w:cstheme="minorHAnsi"/>
           <w:sz w:val="21"/>
           <w:szCs w:val="21"/>
         </w:rPr>
@@ -2343,14 +2120,14 @@
         <w:spacing w:line="240" w:lineRule="auto"/>
         <w:ind w:left="598"/>
         <w:rPr>
-          <w:rFonts w:ascii="Helvetica" w:hAnsi="Helvetica" w:cs="Helvetica"/>
-          <w:sz w:val="21"/>
-          <w:szCs w:val="21"/>
-        </w:rPr>
-      </w:pPr>
-      <w:r>
-        <w:rPr>
-          <w:rFonts w:ascii="Helvetica" w:hAnsi="Helvetica" w:cs="Helvetica"/>
+          <w:rFonts w:cstheme="minorHAnsi"/>
+          <w:sz w:val="21"/>
+          <w:szCs w:val="21"/>
+        </w:rPr>
+      </w:pPr>
+      <w:r>
+        <w:rPr>
+          <w:rFonts w:cstheme="minorHAnsi"/>
           <w:b/>
           <w:sz w:val="21"/>
           <w:szCs w:val="21"/>
@@ -2360,7 +2137,7 @@
       </w:r>
       <w:r>
         <w:rPr>
-          <w:rFonts w:ascii="Helvetica" w:hAnsi="Helvetica" w:cs="Helvetica"/>
+          <w:rFonts w:cstheme="minorHAnsi"/>
           <w:b/>
           <w:sz w:val="21"/>
           <w:szCs w:val="21"/>
@@ -2370,7 +2147,7 @@
       </w:r>
       <w:r>
         <w:rPr>
-          <w:rFonts w:ascii="Helvetica" w:hAnsi="Helvetica" w:cs="Helvetica"/>
+          <w:rFonts w:cstheme="minorHAnsi"/>
           <w:sz w:val="21"/>
           <w:szCs w:val="21"/>
         </w:rPr>
@@ -2382,14 +2159,14 @@
         <w:spacing w:line="240" w:lineRule="auto"/>
         <w:ind w:left="598"/>
         <w:rPr>
-          <w:rFonts w:ascii="Helvetica" w:hAnsi="Helvetica" w:cs="Helvetica"/>
-          <w:sz w:val="21"/>
-          <w:szCs w:val="21"/>
-        </w:rPr>
-      </w:pPr>
-      <w:r>
-        <w:rPr>
-          <w:rFonts w:ascii="Helvetica" w:hAnsi="Helvetica" w:cs="Helvetica"/>
+          <w:rFonts w:cstheme="minorHAnsi"/>
+          <w:sz w:val="21"/>
+          <w:szCs w:val="21"/>
+        </w:rPr>
+      </w:pPr>
+      <w:r>
+        <w:rPr>
+          <w:rFonts w:cstheme="minorHAnsi"/>
           <w:b/>
           <w:sz w:val="21"/>
           <w:szCs w:val="21"/>
@@ -2399,7 +2176,7 @@
       </w:r>
       <w:r>
         <w:rPr>
-          <w:rFonts w:ascii="Helvetica" w:hAnsi="Helvetica" w:cs="Helvetica"/>
+          <w:rFonts w:cstheme="minorHAnsi"/>
           <w:b/>
           <w:sz w:val="21"/>
           <w:szCs w:val="21"/>
@@ -2409,7 +2186,7 @@
       </w:r>
       <w:r>
         <w:rPr>
-          <w:rFonts w:ascii="Helvetica" w:hAnsi="Helvetica" w:cs="Helvetica"/>
+          <w:rFonts w:cstheme="minorHAnsi"/>
           <w:sz w:val="21"/>
           <w:szCs w:val="21"/>
         </w:rPr>
@@ -2421,14 +2198,14 @@
         <w:spacing w:line="240" w:lineRule="auto"/>
         <w:ind w:left="598"/>
         <w:rPr>
-          <w:rFonts w:ascii="Helvetica" w:hAnsi="Helvetica" w:cs="Helvetica"/>
-          <w:sz w:val="21"/>
-          <w:szCs w:val="21"/>
-        </w:rPr>
-      </w:pPr>
-      <w:r>
-        <w:rPr>
-          <w:rFonts w:ascii="Helvetica" w:hAnsi="Helvetica" w:cs="Helvetica"/>
+          <w:rFonts w:cstheme="minorHAnsi"/>
+          <w:sz w:val="21"/>
+          <w:szCs w:val="21"/>
+        </w:rPr>
+      </w:pPr>
+      <w:r>
+        <w:rPr>
+          <w:rFonts w:cstheme="minorHAnsi"/>
           <w:sz w:val="21"/>
           <w:szCs w:val="21"/>
         </w:rPr>
@@ -2437,7 +2214,7 @@
       </w:r>
       <w:r>
         <w:rPr>
-          <w:rFonts w:ascii="Helvetica" w:hAnsi="Helvetica" w:cs="Helvetica"/>
+          <w:rFonts w:cstheme="minorHAnsi"/>
           <w:sz w:val="21"/>
           <w:szCs w:val="21"/>
         </w:rPr>
@@ -2445,7 +2222,7 @@
       </w:r>
       <w:r>
         <w:rPr>
-          <w:rFonts w:ascii="Helvetica" w:hAnsi="Helvetica" w:cs="Helvetica"/>
+          <w:rFonts w:cstheme="minorHAnsi"/>
           <w:b/>
           <w:sz w:val="21"/>
           <w:szCs w:val="21"/>
@@ -2454,7 +2231,7 @@
       </w:r>
       <w:r>
         <w:rPr>
-          <w:rFonts w:ascii="Helvetica" w:hAnsi="Helvetica" w:cs="Helvetica"/>
+          <w:rFonts w:cstheme="minorHAnsi"/>
           <w:sz w:val="21"/>
           <w:szCs w:val="21"/>
         </w:rPr>
@@ -2466,14 +2243,14 @@
         <w:spacing w:line="240" w:lineRule="auto"/>
         <w:ind w:left="1438" w:hanging="720"/>
         <w:rPr>
-          <w:rFonts w:ascii="Helvetica" w:hAnsi="Helvetica" w:cs="Helvetica"/>
-          <w:sz w:val="21"/>
-          <w:szCs w:val="21"/>
-        </w:rPr>
-      </w:pPr>
-      <w:r>
-        <w:rPr>
-          <w:rFonts w:ascii="Helvetica" w:hAnsi="Helvetica" w:cs="Helvetica"/>
+          <w:rFonts w:cstheme="minorHAnsi"/>
+          <w:sz w:val="21"/>
+          <w:szCs w:val="21"/>
+        </w:rPr>
+      </w:pPr>
+      <w:r>
+        <w:rPr>
+          <w:rFonts w:cstheme="minorHAnsi"/>
           <w:sz w:val="21"/>
           <w:szCs w:val="21"/>
         </w:rPr>
@@ -2481,7 +2258,7 @@
       </w:r>
       <w:r>
         <w:rPr>
-          <w:rFonts w:ascii="Helvetica" w:hAnsi="Helvetica" w:cs="Helvetica"/>
+          <w:rFonts w:cstheme="minorHAnsi"/>
           <w:sz w:val="21"/>
           <w:szCs w:val="21"/>
         </w:rPr>
@@ -2489,7 +2266,7 @@
       </w:r>
       <w:r>
         <w:rPr>
-          <w:rFonts w:ascii="Helvetica" w:hAnsi="Helvetica" w:cs="Helvetica"/>
+          <w:rFonts w:cstheme="minorHAnsi"/>
           <w:b/>
           <w:sz w:val="21"/>
           <w:szCs w:val="21"/>
@@ -2498,7 +2275,7 @@
       </w:r>
       <w:r>
         <w:rPr>
-          <w:rFonts w:ascii="Helvetica" w:hAnsi="Helvetica" w:cs="Helvetica"/>
+          <w:rFonts w:cstheme="minorHAnsi"/>
           <w:sz w:val="21"/>
           <w:szCs w:val="21"/>
         </w:rPr>
@@ -2510,14 +2287,14 @@
         <w:spacing w:line="240" w:lineRule="auto"/>
         <w:ind w:left="1438" w:hanging="720"/>
         <w:rPr>
-          <w:rFonts w:ascii="Helvetica" w:hAnsi="Helvetica" w:cs="Helvetica"/>
-          <w:sz w:val="21"/>
-          <w:szCs w:val="21"/>
-        </w:rPr>
-      </w:pPr>
-      <w:r>
-        <w:rPr>
-          <w:rFonts w:ascii="Helvetica" w:hAnsi="Helvetica" w:cs="Helvetica"/>
+          <w:rFonts w:cstheme="minorHAnsi"/>
+          <w:sz w:val="21"/>
+          <w:szCs w:val="21"/>
+        </w:rPr>
+      </w:pPr>
+      <w:r>
+        <w:rPr>
+          <w:rFonts w:cstheme="minorHAnsi"/>
           <w:sz w:val="21"/>
           <w:szCs w:val="21"/>
         </w:rPr>
@@ -2525,7 +2302,7 @@
       </w:r>
       <w:r>
         <w:rPr>
-          <w:rFonts w:ascii="Helvetica" w:hAnsi="Helvetica" w:cs="Helvetica"/>
+          <w:rFonts w:cstheme="minorHAnsi"/>
           <w:sz w:val="21"/>
           <w:szCs w:val="21"/>
         </w:rPr>
@@ -2533,7 +2310,7 @@
       </w:r>
       <w:r>
         <w:rPr>
-          <w:rFonts w:ascii="Helvetica" w:hAnsi="Helvetica" w:cs="Helvetica"/>
+          <w:rFonts w:cstheme="minorHAnsi"/>
           <w:b/>
           <w:sz w:val="21"/>
           <w:szCs w:val="21"/>
@@ -2542,44 +2319,26 @@
       </w:r>
       <w:r>
         <w:rPr>
-          <w:rFonts w:ascii="Helvetica" w:hAnsi="Helvetica" w:cs="Helvetica"/>
-          <w:sz w:val="21"/>
-          <w:szCs w:val="21"/>
-        </w:rPr>
-        <w:t xml:space="preserve"> - Country, council areas, Scottish parliamentary </w:t>
-      </w:r>
-      <w:proofErr w:type="gramStart"/>
-      <w:r>
-        <w:rPr>
-          <w:rFonts w:ascii="Helvetica" w:hAnsi="Helvetica" w:cs="Helvetica"/>
-          <w:sz w:val="21"/>
-          <w:szCs w:val="21"/>
-        </w:rPr>
-        <w:t>constituencies</w:t>
-      </w:r>
-      <w:proofErr w:type="gramEnd"/>
-      <w:r>
-        <w:rPr>
-          <w:rFonts w:ascii="Helvetica" w:hAnsi="Helvetica" w:cs="Helvetica"/>
-          <w:sz w:val="21"/>
-          <w:szCs w:val="21"/>
-        </w:rPr>
-        <w:t xml:space="preserve"> and health board areas.</w:t>
-      </w:r>
-    </w:p>
-    <w:p>
-      <w:pPr>
-        <w:rPr>
-          <w:rFonts w:ascii="Helvetica" w:hAnsi="Helvetica" w:cs="Helvetica"/>
-          <w:sz w:val="21"/>
-          <w:szCs w:val="21"/>
-        </w:rPr>
-      </w:pPr>
-    </w:p>
-    <w:p>
-      <w:pPr>
-        <w:rPr>
-          <w:rFonts w:ascii="inherit" w:hAnsi="inherit" w:cs="Helvetica"/>
+          <w:rFonts w:cstheme="minorHAnsi"/>
+          <w:sz w:val="21"/>
+          <w:szCs w:val="21"/>
+        </w:rPr>
+        <w:t xml:space="preserve"> - Country, council areas, Scottish parliamentary constituencies and health board areas.</w:t>
+      </w:r>
+    </w:p>
+    <w:p>
+      <w:pPr>
+        <w:rPr>
+          <w:rFonts w:cstheme="minorHAnsi"/>
+          <w:sz w:val="21"/>
+          <w:szCs w:val="21"/>
+        </w:rPr>
+      </w:pPr>
+    </w:p>
+    <w:p>
+      <w:pPr>
+        <w:rPr>
+          <w:rFonts w:cstheme="minorHAnsi"/>
           <w:bCs/>
           <w:sz w:val="32"/>
           <w:szCs w:val="32"/>
@@ -2587,7 +2346,7 @@
       </w:pPr>
       <w:r>
         <w:rPr>
-          <w:rFonts w:ascii="inherit" w:hAnsi="inherit" w:cs="Helvetica"/>
+          <w:rFonts w:cstheme="minorHAnsi"/>
           <w:bCs/>
           <w:sz w:val="32"/>
           <w:szCs w:val="32"/>
@@ -2598,7 +2357,7 @@
     <w:p>
       <w:pPr>
         <w:rPr>
-          <w:rFonts w:ascii="Helvetica" w:hAnsi="Helvetica" w:cs="Helvetica"/>
+          <w:rFonts w:cstheme="minorHAnsi"/>
           <w:sz w:val="21"/>
           <w:szCs w:val="21"/>
         </w:rPr>
@@ -2607,7 +2366,7 @@
         <w:r>
           <w:rPr>
             <w:rStyle w:val="Hyperlink"/>
-            <w:rFonts w:ascii="Helvetica" w:hAnsi="Helvetica" w:cs="Helvetica"/>
+            <w:rFonts w:cstheme="minorHAnsi"/>
             <w:sz w:val="21"/>
             <w:szCs w:val="21"/>
           </w:rPr>
@@ -2618,53 +2377,33 @@
     <w:p>
       <w:pPr>
         <w:rPr>
-          <w:rFonts w:ascii="Helvetica" w:hAnsi="Helvetica" w:cs="Helvetica"/>
-          <w:sz w:val="21"/>
-          <w:szCs w:val="21"/>
-        </w:rPr>
-      </w:pPr>
-      <w:r>
-        <w:rPr>
-          <w:rFonts w:ascii="Helvetica" w:hAnsi="Helvetica" w:cs="Helvetica"/>
+          <w:rFonts w:cstheme="minorHAnsi"/>
+          <w:sz w:val="21"/>
+          <w:szCs w:val="21"/>
+        </w:rPr>
+      </w:pPr>
+      <w:r>
+        <w:rPr>
+          <w:rFonts w:cstheme="minorHAnsi"/>
           <w:color w:val="131313"/>
           <w:sz w:val="21"/>
           <w:szCs w:val="21"/>
         </w:rPr>
-        <w:t xml:space="preserve">Harm from the use of alcohol and drugs is a major public health problem in Scotland. Such harm, from both ill health and early death, is disproportionately experienced by the most vulnerable in our communities. Access to timely, compassionate, person centred services </w:t>
-      </w:r>
-      <w:proofErr w:type="gramStart"/>
-      <w:r>
-        <w:rPr>
-          <w:rFonts w:ascii="Helvetica" w:hAnsi="Helvetica" w:cs="Helvetica"/>
-          <w:color w:val="131313"/>
-          <w:sz w:val="21"/>
-          <w:szCs w:val="21"/>
-        </w:rPr>
-        <w:t>saves</w:t>
-      </w:r>
-      <w:proofErr w:type="gramEnd"/>
-      <w:r>
-        <w:rPr>
-          <w:rFonts w:ascii="Helvetica" w:hAnsi="Helvetica" w:cs="Helvetica"/>
-          <w:color w:val="131313"/>
-          <w:sz w:val="21"/>
-          <w:szCs w:val="21"/>
-        </w:rPr>
-        <w:t xml:space="preserve"> lives. </w:t>
+        <w:t xml:space="preserve">Harm from the use of alcohol and drugs is a major public health problem in Scotland. Such harm, from both ill health and early death, is disproportionately experienced by the most vulnerable in our communities. Access to timely, compassionate, person centred services saves lives. </w:t>
       </w:r>
     </w:p>
     <w:p>
       <w:pPr>
         <w:ind w:left="708"/>
         <w:rPr>
-          <w:rFonts w:ascii="Helvetica" w:hAnsi="Helvetica" w:cs="Helvetica"/>
-          <w:sz w:val="21"/>
-          <w:szCs w:val="21"/>
-        </w:rPr>
-      </w:pPr>
-      <w:r>
-        <w:rPr>
-          <w:rFonts w:ascii="Helvetica" w:hAnsi="Helvetica" w:cs="Helvetica"/>
+          <w:rFonts w:cstheme="minorHAnsi"/>
+          <w:sz w:val="21"/>
+          <w:szCs w:val="21"/>
+        </w:rPr>
+      </w:pPr>
+      <w:r>
+        <w:rPr>
+          <w:rFonts w:cstheme="minorHAnsi"/>
           <w:color w:val="131313"/>
           <w:sz w:val="21"/>
           <w:szCs w:val="21"/>
@@ -2677,14 +2416,14 @@
         <w:spacing w:line="240" w:lineRule="auto"/>
         <w:ind w:left="598"/>
         <w:rPr>
-          <w:rFonts w:ascii="Helvetica" w:hAnsi="Helvetica" w:cs="Helvetica"/>
-          <w:sz w:val="21"/>
-          <w:szCs w:val="21"/>
-        </w:rPr>
-      </w:pPr>
-      <w:r>
-        <w:rPr>
-          <w:rFonts w:ascii="Helvetica" w:hAnsi="Helvetica" w:cs="Helvetica"/>
+          <w:rFonts w:cstheme="minorHAnsi"/>
+          <w:sz w:val="21"/>
+          <w:szCs w:val="21"/>
+        </w:rPr>
+      </w:pPr>
+      <w:r>
+        <w:rPr>
+          <w:rFonts w:cstheme="minorHAnsi"/>
           <w:sz w:val="21"/>
           <w:szCs w:val="21"/>
         </w:rPr>
@@ -2693,7 +2432,7 @@
       </w:r>
       <w:r>
         <w:rPr>
-          <w:rFonts w:ascii="Helvetica" w:hAnsi="Helvetica" w:cs="Helvetica"/>
+          <w:rFonts w:cstheme="minorHAnsi"/>
           <w:sz w:val="21"/>
           <w:szCs w:val="21"/>
         </w:rPr>
@@ -2701,7 +2440,7 @@
       </w:r>
       <w:r>
         <w:rPr>
-          <w:rFonts w:ascii="Helvetica" w:hAnsi="Helvetica" w:cs="Helvetica"/>
+          <w:rFonts w:cstheme="minorHAnsi"/>
           <w:b/>
           <w:sz w:val="21"/>
           <w:szCs w:val="21"/>
@@ -2710,7 +2449,7 @@
       </w:r>
       <w:r>
         <w:rPr>
-          <w:rFonts w:ascii="Helvetica" w:hAnsi="Helvetica" w:cs="Helvetica"/>
+          <w:rFonts w:cstheme="minorHAnsi"/>
           <w:sz w:val="21"/>
           <w:szCs w:val="21"/>
         </w:rPr>
@@ -2722,14 +2461,14 @@
         <w:spacing w:line="240" w:lineRule="auto"/>
         <w:ind w:left="1438" w:hanging="718"/>
         <w:rPr>
-          <w:rFonts w:ascii="Helvetica" w:hAnsi="Helvetica" w:cs="Helvetica"/>
-          <w:sz w:val="21"/>
-          <w:szCs w:val="21"/>
-        </w:rPr>
-      </w:pPr>
-      <w:r>
-        <w:rPr>
-          <w:rFonts w:ascii="Helvetica" w:hAnsi="Helvetica" w:cs="Helvetica"/>
+          <w:rFonts w:cstheme="minorHAnsi"/>
+          <w:sz w:val="21"/>
+          <w:szCs w:val="21"/>
+        </w:rPr>
+      </w:pPr>
+      <w:r>
+        <w:rPr>
+          <w:rFonts w:cstheme="minorHAnsi"/>
           <w:sz w:val="21"/>
           <w:szCs w:val="21"/>
         </w:rPr>
@@ -2737,7 +2476,7 @@
       </w:r>
       <w:r>
         <w:rPr>
-          <w:rFonts w:ascii="Helvetica" w:hAnsi="Helvetica" w:cs="Helvetica"/>
+          <w:rFonts w:cstheme="minorHAnsi"/>
           <w:sz w:val="21"/>
           <w:szCs w:val="21"/>
         </w:rPr>
@@ -2745,7 +2484,7 @@
       </w:r>
       <w:r>
         <w:rPr>
-          <w:rFonts w:ascii="Helvetica" w:hAnsi="Helvetica" w:cs="Helvetica"/>
+          <w:rFonts w:cstheme="minorHAnsi"/>
           <w:b/>
           <w:sz w:val="21"/>
           <w:szCs w:val="21"/>
@@ -2754,7 +2493,7 @@
       </w:r>
       <w:r>
         <w:rPr>
-          <w:rFonts w:ascii="Helvetica" w:hAnsi="Helvetica" w:cs="Helvetica"/>
+          <w:rFonts w:cstheme="minorHAnsi"/>
           <w:sz w:val="21"/>
           <w:szCs w:val="21"/>
         </w:rPr>
@@ -2766,14 +2505,14 @@
         <w:spacing w:line="240" w:lineRule="auto"/>
         <w:ind w:left="598"/>
         <w:rPr>
-          <w:rFonts w:ascii="Helvetica" w:hAnsi="Helvetica" w:cs="Helvetica"/>
-          <w:sz w:val="21"/>
-          <w:szCs w:val="21"/>
-        </w:rPr>
-      </w:pPr>
-      <w:r>
-        <w:rPr>
-          <w:rFonts w:ascii="Helvetica" w:hAnsi="Helvetica" w:cs="Helvetica"/>
+          <w:rFonts w:cstheme="minorHAnsi"/>
+          <w:sz w:val="21"/>
+          <w:szCs w:val="21"/>
+        </w:rPr>
+      </w:pPr>
+      <w:r>
+        <w:rPr>
+          <w:rFonts w:cstheme="minorHAnsi"/>
           <w:sz w:val="21"/>
           <w:szCs w:val="21"/>
         </w:rPr>
@@ -2782,7 +2521,7 @@
       </w:r>
       <w:r>
         <w:rPr>
-          <w:rFonts w:ascii="Helvetica" w:hAnsi="Helvetica" w:cs="Helvetica"/>
+          <w:rFonts w:cstheme="minorHAnsi"/>
           <w:sz w:val="21"/>
           <w:szCs w:val="21"/>
         </w:rPr>
@@ -2790,7 +2529,7 @@
       </w:r>
       <w:r>
         <w:rPr>
-          <w:rFonts w:ascii="Helvetica" w:hAnsi="Helvetica" w:cs="Helvetica"/>
+          <w:rFonts w:cstheme="minorHAnsi"/>
           <w:b/>
           <w:sz w:val="21"/>
           <w:szCs w:val="21"/>
@@ -2799,7 +2538,7 @@
       </w:r>
       <w:r>
         <w:rPr>
-          <w:rFonts w:ascii="Helvetica" w:hAnsi="Helvetica" w:cs="Helvetica"/>
+          <w:rFonts w:cstheme="minorHAnsi"/>
           <w:sz w:val="21"/>
           <w:szCs w:val="21"/>
         </w:rPr>
@@ -2811,14 +2550,14 @@
         <w:spacing w:line="240" w:lineRule="auto"/>
         <w:ind w:left="1438" w:hanging="718"/>
         <w:rPr>
-          <w:rFonts w:ascii="Helvetica" w:hAnsi="Helvetica" w:cs="Helvetica"/>
-          <w:sz w:val="21"/>
-          <w:szCs w:val="21"/>
-        </w:rPr>
-      </w:pPr>
-      <w:r>
-        <w:rPr>
-          <w:rFonts w:ascii="Helvetica" w:hAnsi="Helvetica" w:cs="Helvetica"/>
+          <w:rFonts w:cstheme="minorHAnsi"/>
+          <w:sz w:val="21"/>
+          <w:szCs w:val="21"/>
+        </w:rPr>
+      </w:pPr>
+      <w:r>
+        <w:rPr>
+          <w:rFonts w:cstheme="minorHAnsi"/>
           <w:sz w:val="21"/>
           <w:szCs w:val="21"/>
         </w:rPr>
@@ -2826,7 +2565,7 @@
       </w:r>
       <w:r>
         <w:rPr>
-          <w:rFonts w:ascii="Helvetica" w:hAnsi="Helvetica" w:cs="Helvetica"/>
+          <w:rFonts w:cstheme="minorHAnsi"/>
           <w:sz w:val="21"/>
           <w:szCs w:val="21"/>
         </w:rPr>
@@ -2834,7 +2573,7 @@
       </w:r>
       <w:r>
         <w:rPr>
-          <w:rFonts w:ascii="Helvetica" w:hAnsi="Helvetica" w:cs="Helvetica"/>
+          <w:rFonts w:cstheme="minorHAnsi"/>
           <w:b/>
           <w:sz w:val="21"/>
           <w:szCs w:val="21"/>
@@ -2843,7 +2582,7 @@
       </w:r>
       <w:r>
         <w:rPr>
-          <w:rFonts w:ascii="Helvetica" w:hAnsi="Helvetica" w:cs="Helvetica"/>
+          <w:rFonts w:cstheme="minorHAnsi"/>
           <w:sz w:val="21"/>
           <w:szCs w:val="21"/>
         </w:rPr>
@@ -2855,14 +2594,14 @@
         <w:spacing w:line="240" w:lineRule="auto"/>
         <w:ind w:left="598"/>
         <w:rPr>
-          <w:rFonts w:ascii="Helvetica" w:hAnsi="Helvetica" w:cs="Helvetica"/>
-          <w:sz w:val="21"/>
-          <w:szCs w:val="21"/>
-        </w:rPr>
-      </w:pPr>
-      <w:r>
-        <w:rPr>
-          <w:rFonts w:ascii="Helvetica" w:hAnsi="Helvetica" w:cs="Helvetica"/>
+          <w:rFonts w:cstheme="minorHAnsi"/>
+          <w:sz w:val="21"/>
+          <w:szCs w:val="21"/>
+        </w:rPr>
+      </w:pPr>
+      <w:r>
+        <w:rPr>
+          <w:rFonts w:cstheme="minorHAnsi"/>
           <w:sz w:val="21"/>
           <w:szCs w:val="21"/>
         </w:rPr>
@@ -2871,7 +2610,7 @@
       </w:r>
       <w:r>
         <w:rPr>
-          <w:rFonts w:ascii="Helvetica" w:hAnsi="Helvetica" w:cs="Helvetica"/>
+          <w:rFonts w:cstheme="minorHAnsi"/>
           <w:sz w:val="21"/>
           <w:szCs w:val="21"/>
         </w:rPr>
@@ -2879,7 +2618,7 @@
       </w:r>
       <w:r>
         <w:rPr>
-          <w:rFonts w:ascii="Helvetica" w:hAnsi="Helvetica" w:cs="Helvetica"/>
+          <w:rFonts w:cstheme="minorHAnsi"/>
           <w:b/>
           <w:sz w:val="21"/>
           <w:szCs w:val="21"/>
@@ -2888,7 +2627,7 @@
       </w:r>
       <w:r>
         <w:rPr>
-          <w:rFonts w:ascii="Helvetica" w:hAnsi="Helvetica" w:cs="Helvetica"/>
+          <w:rFonts w:cstheme="minorHAnsi"/>
           <w:sz w:val="21"/>
           <w:szCs w:val="21"/>
         </w:rPr>
@@ -2900,14 +2639,59 @@
         <w:spacing w:line="240" w:lineRule="auto"/>
         <w:ind w:left="598"/>
         <w:rPr>
-          <w:rFonts w:ascii="Helvetica" w:hAnsi="Helvetica" w:cs="Helvetica"/>
-          <w:sz w:val="21"/>
-          <w:szCs w:val="21"/>
-        </w:rPr>
-      </w:pPr>
-      <w:r>
-        <w:rPr>
-          <w:rFonts w:ascii="Helvetica" w:hAnsi="Helvetica" w:cs="Helvetica"/>
+          <w:rFonts w:cstheme="minorHAnsi"/>
+          <w:sz w:val="21"/>
+          <w:szCs w:val="21"/>
+        </w:rPr>
+      </w:pPr>
+      <w:r>
+        <w:rPr>
+          <w:rFonts w:cstheme="minorHAnsi"/>
+          <w:sz w:val="21"/>
+          <w:szCs w:val="21"/>
+        </w:rPr>
+        <w:tab/>
+        <w:t>•</w:t>
+      </w:r>
+      <w:r>
+        <w:rPr>
+          <w:rFonts w:cstheme="minorHAnsi"/>
+          <w:sz w:val="21"/>
+          <w:szCs w:val="21"/>
+        </w:rPr>
+        <w:tab/>
+      </w:r>
+      <w:r>
+        <w:rPr>
+          <w:rFonts w:cstheme="minorHAnsi"/>
+          <w:b/>
+          <w:sz w:val="21"/>
+          <w:szCs w:val="21"/>
+        </w:rPr>
+        <w:t>Sex</w:t>
+      </w:r>
+      <w:r>
+        <w:rPr>
+          <w:rFonts w:cstheme="minorHAnsi"/>
+          <w:sz w:val="21"/>
+          <w:szCs w:val="21"/>
+        </w:rPr>
+        <w:t xml:space="preserve"> - The sex of the patient.</w:t>
+      </w:r>
+    </w:p>
+    <w:p>
+      <w:pPr>
+        <w:spacing w:line="240" w:lineRule="auto"/>
+        <w:ind w:left="598"/>
+        <w:rPr>
+          <w:rFonts w:cstheme="minorHAnsi"/>
+          <w:sz w:val="21"/>
+          <w:szCs w:val="21"/>
+        </w:rPr>
+      </w:pPr>
+      <w:r>
+        <w:rPr>
+          <w:rFonts w:cstheme="minorHAnsi"/>
           <w:sz w:val="21"/>
           <w:szCs w:val="21"/>
         </w:rPr>
@@ -2917,7 +2701,7 @@
       </w:r>
       <w:r>
         <w:rPr>
-          <w:rFonts w:ascii="Helvetica" w:hAnsi="Helvetica" w:cs="Helvetica"/>
+          <w:rFonts w:cstheme="minorHAnsi"/>
           <w:sz w:val="21"/>
           <w:szCs w:val="21"/>
         </w:rPr>
@@ -2925,20 +2709,20 @@
       </w:r>
       <w:r>
         <w:rPr>
-          <w:rFonts w:ascii="Helvetica" w:hAnsi="Helvetica" w:cs="Helvetica"/>
+          <w:rFonts w:cstheme="minorHAnsi"/>
           <w:b/>
           <w:sz w:val="21"/>
           <w:szCs w:val="21"/>
         </w:rPr>
-        <w:t>Sex</w:t>
-      </w:r>
-      <w:r>
-        <w:rPr>
-          <w:rFonts w:ascii="Helvetica" w:hAnsi="Helvetica" w:cs="Helvetica"/>
-          <w:sz w:val="21"/>
-          <w:szCs w:val="21"/>
-        </w:rPr>
-        <w:t xml:space="preserve"> - The sex of the patient.</w:t>
+        <w:t>SexQF</w:t>
+      </w:r>
+      <w:r>
+        <w:rPr>
+          <w:rFonts w:cstheme="minorHAnsi"/>
+          <w:sz w:val="21"/>
+          <w:szCs w:val="21"/>
+        </w:rPr>
+        <w:t xml:space="preserve"> - Qualifier for sex.</w:t>
       </w:r>
     </w:p>
     <w:p>
@@ -2946,14 +2730,14 @@
         <w:spacing w:line="240" w:lineRule="auto"/>
         <w:ind w:left="598"/>
         <w:rPr>
-          <w:rFonts w:ascii="Helvetica" w:hAnsi="Helvetica" w:cs="Helvetica"/>
-          <w:sz w:val="21"/>
-          <w:szCs w:val="21"/>
-        </w:rPr>
-      </w:pPr>
-      <w:r>
-        <w:rPr>
-          <w:rFonts w:ascii="Helvetica" w:hAnsi="Helvetica" w:cs="Helvetica"/>
+          <w:rFonts w:cstheme="minorHAnsi"/>
+          <w:sz w:val="21"/>
+          <w:szCs w:val="21"/>
+        </w:rPr>
+      </w:pPr>
+      <w:r>
+        <w:rPr>
+          <w:rFonts w:cstheme="minorHAnsi"/>
           <w:sz w:val="21"/>
           <w:szCs w:val="21"/>
         </w:rPr>
@@ -2962,7 +2746,7 @@
       </w:r>
       <w:r>
         <w:rPr>
-          <w:rFonts w:ascii="Helvetica" w:hAnsi="Helvetica" w:cs="Helvetica"/>
+          <w:rFonts w:cstheme="minorHAnsi"/>
           <w:sz w:val="21"/>
           <w:szCs w:val="21"/>
         </w:rPr>
@@ -2970,20 +2754,20 @@
       </w:r>
       <w:r>
         <w:rPr>
-          <w:rFonts w:ascii="Helvetica" w:hAnsi="Helvetica" w:cs="Helvetica"/>
+          <w:rFonts w:cstheme="minorHAnsi"/>
           <w:b/>
           <w:sz w:val="21"/>
           <w:szCs w:val="21"/>
         </w:rPr>
-        <w:t>SexQF</w:t>
-      </w:r>
-      <w:r>
-        <w:rPr>
-          <w:rFonts w:ascii="Helvetica" w:hAnsi="Helvetica" w:cs="Helvetica"/>
-          <w:sz w:val="21"/>
-          <w:szCs w:val="21"/>
-        </w:rPr>
-        <w:t xml:space="preserve"> - Qualifier for sex.</w:t>
+        <w:t>NumberAssessed</w:t>
+      </w:r>
+      <w:r>
+        <w:rPr>
+          <w:rFonts w:cstheme="minorHAnsi"/>
+          <w:sz w:val="21"/>
+          <w:szCs w:val="21"/>
+        </w:rPr>
+        <w:t xml:space="preserve"> - The number of individuals being assessed for treatment.</w:t>
       </w:r>
     </w:p>
     <w:p>
@@ -2991,14 +2775,14 @@
         <w:spacing w:line="240" w:lineRule="auto"/>
         <w:ind w:left="598"/>
         <w:rPr>
-          <w:rFonts w:ascii="Helvetica" w:hAnsi="Helvetica" w:cs="Helvetica"/>
-          <w:sz w:val="21"/>
-          <w:szCs w:val="21"/>
-        </w:rPr>
-      </w:pPr>
-      <w:r>
-        <w:rPr>
-          <w:rFonts w:ascii="Helvetica" w:hAnsi="Helvetica" w:cs="Helvetica"/>
+          <w:rFonts w:cstheme="minorHAnsi"/>
+          <w:sz w:val="21"/>
+          <w:szCs w:val="21"/>
+        </w:rPr>
+      </w:pPr>
+      <w:r>
+        <w:rPr>
+          <w:rFonts w:cstheme="minorHAnsi"/>
           <w:sz w:val="21"/>
           <w:szCs w:val="21"/>
         </w:rPr>
@@ -3007,7 +2791,7 @@
       </w:r>
       <w:r>
         <w:rPr>
-          <w:rFonts w:ascii="Helvetica" w:hAnsi="Helvetica" w:cs="Helvetica"/>
+          <w:rFonts w:cstheme="minorHAnsi"/>
           <w:sz w:val="21"/>
           <w:szCs w:val="21"/>
         </w:rPr>
@@ -3015,20 +2799,64 @@
       </w:r>
       <w:r>
         <w:rPr>
-          <w:rFonts w:ascii="Helvetica" w:hAnsi="Helvetica" w:cs="Helvetica"/>
+          <w:rFonts w:cstheme="minorHAnsi"/>
           <w:b/>
           <w:sz w:val="21"/>
           <w:szCs w:val="21"/>
         </w:rPr>
-        <w:t>NumberAssessed</w:t>
-      </w:r>
-      <w:r>
-        <w:rPr>
-          <w:rFonts w:ascii="Helvetica" w:hAnsi="Helvetica" w:cs="Helvetica"/>
-          <w:sz w:val="21"/>
-          <w:szCs w:val="21"/>
-        </w:rPr>
-        <w:t xml:space="preserve"> - The number of individuals being assessed for treatment.</w:t>
+        <w:t>NumberAssessedQF</w:t>
+      </w:r>
+      <w:r>
+        <w:rPr>
+          <w:rFonts w:cstheme="minorHAnsi"/>
+          <w:sz w:val="21"/>
+          <w:szCs w:val="21"/>
+        </w:rPr>
+        <w:t xml:space="preserve"> - Qualifier for NumberAssessed.</w:t>
+      </w:r>
+    </w:p>
+    <w:p>
+      <w:pPr>
+        <w:spacing w:line="240" w:lineRule="auto"/>
+        <w:ind w:left="1438" w:hanging="718"/>
+        <w:rPr>
+          <w:rFonts w:cstheme="minorHAnsi"/>
+          <w:sz w:val="21"/>
+          <w:szCs w:val="21"/>
+        </w:rPr>
+      </w:pPr>
+      <w:r>
+        <w:rPr>
+          <w:rFonts w:cstheme="minorHAnsi"/>
+          <w:sz w:val="21"/>
+          <w:szCs w:val="21"/>
+        </w:rPr>
+        <w:t>•</w:t>
+      </w:r>
+      <w:r>
+        <w:rPr>
+          <w:rFonts w:cstheme="minorHAnsi"/>
+          <w:sz w:val="21"/>
+          <w:szCs w:val="21"/>
+        </w:rPr>
+        <w:tab/>
+      </w:r>
+      <w:r>
+        <w:rPr>
+          <w:rFonts w:cstheme="minorHAnsi"/>
+          <w:b/>
+          <w:sz w:val="21"/>
+          <w:szCs w:val="21"/>
+        </w:rPr>
+        <w:t>PercentAssessed</w:t>
+      </w:r>
+      <w:r>
+        <w:rPr>
+          <w:rFonts w:cstheme="minorHAnsi"/>
+          <w:sz w:val="21"/>
+          <w:szCs w:val="21"/>
+        </w:rPr>
+        <w:t xml:space="preserve"> - The percentage of people in age and sex categories. The denominator is the number of individuals assessed for treatment with location.</w:t>
       </w:r>
     </w:p>
     <w:p>
@@ -3036,14 +2864,14 @@
         <w:spacing w:line="240" w:lineRule="auto"/>
         <w:ind w:left="598"/>
         <w:rPr>
-          <w:rFonts w:ascii="Helvetica" w:hAnsi="Helvetica" w:cs="Helvetica"/>
-          <w:sz w:val="21"/>
-          <w:szCs w:val="21"/>
-        </w:rPr>
-      </w:pPr>
-      <w:r>
-        <w:rPr>
-          <w:rFonts w:ascii="Helvetica" w:hAnsi="Helvetica" w:cs="Helvetica"/>
+          <w:rFonts w:cstheme="minorHAnsi"/>
+          <w:sz w:val="21"/>
+          <w:szCs w:val="21"/>
+        </w:rPr>
+      </w:pPr>
+      <w:r>
+        <w:rPr>
+          <w:rFonts w:cstheme="minorHAnsi"/>
           <w:sz w:val="21"/>
           <w:szCs w:val="21"/>
         </w:rPr>
@@ -3052,7 +2880,7 @@
       </w:r>
       <w:r>
         <w:rPr>
-          <w:rFonts w:ascii="Helvetica" w:hAnsi="Helvetica" w:cs="Helvetica"/>
+          <w:rFonts w:cstheme="minorHAnsi"/>
           <w:sz w:val="21"/>
           <w:szCs w:val="21"/>
         </w:rPr>
@@ -3060,105 +2888,16 @@
       </w:r>
       <w:r>
         <w:rPr>
-          <w:rFonts w:ascii="Helvetica" w:hAnsi="Helvetica" w:cs="Helvetica"/>
+          <w:rFonts w:cstheme="minorHAnsi"/>
           <w:b/>
           <w:sz w:val="21"/>
           <w:szCs w:val="21"/>
         </w:rPr>
-        <w:t>NumberAssessedQF</w:t>
-      </w:r>
-      <w:r>
-        <w:rPr>
-          <w:rFonts w:ascii="Helvetica" w:hAnsi="Helvetica" w:cs="Helvetica"/>
-          <w:sz w:val="21"/>
-          <w:szCs w:val="21"/>
-        </w:rPr>
-        <w:t xml:space="preserve"> - Qualifier for NumberAssessed.</w:t>
-      </w:r>
-    </w:p>
-    <w:p>
-      <w:pPr>
-        <w:spacing w:line="240" w:lineRule="auto"/>
-        <w:ind w:left="1438" w:hanging="718"/>
-        <w:rPr>
-          <w:rFonts w:ascii="Helvetica" w:hAnsi="Helvetica" w:cs="Helvetica"/>
-          <w:sz w:val="21"/>
-          <w:szCs w:val="21"/>
-        </w:rPr>
-      </w:pPr>
-      <w:r>
-        <w:rPr>
-          <w:rFonts w:ascii="Helvetica" w:hAnsi="Helvetica" w:cs="Helvetica"/>
-          <w:sz w:val="21"/>
-          <w:szCs w:val="21"/>
-        </w:rPr>
-        <w:t>•</w:t>
-      </w:r>
-      <w:r>
-        <w:rPr>
-          <w:rFonts w:ascii="Helvetica" w:hAnsi="Helvetica" w:cs="Helvetica"/>
-          <w:sz w:val="21"/>
-          <w:szCs w:val="21"/>
-        </w:rPr>
-        <w:tab/>
-      </w:r>
-      <w:r>
-        <w:rPr>
-          <w:rFonts w:ascii="Helvetica" w:hAnsi="Helvetica" w:cs="Helvetica"/>
-          <w:b/>
-          <w:sz w:val="21"/>
-          <w:szCs w:val="21"/>
-        </w:rPr>
-        <w:t>PercentAssessed</w:t>
-      </w:r>
-      <w:r>
-        <w:rPr>
-          <w:rFonts w:ascii="Helvetica" w:hAnsi="Helvetica" w:cs="Helvetica"/>
-          <w:sz w:val="21"/>
-          <w:szCs w:val="21"/>
-        </w:rPr>
-        <w:t xml:space="preserve"> - The percentage of people in age and sex categories. The denominator is the number of individuals assessed for treatment with location.</w:t>
-      </w:r>
-    </w:p>
-    <w:p>
-      <w:pPr>
-        <w:spacing w:line="240" w:lineRule="auto"/>
-        <w:ind w:left="598"/>
-        <w:rPr>
-          <w:rFonts w:ascii="Helvetica" w:hAnsi="Helvetica" w:cs="Helvetica"/>
-          <w:sz w:val="21"/>
-          <w:szCs w:val="21"/>
-        </w:rPr>
-      </w:pPr>
-      <w:r>
-        <w:rPr>
-          <w:rFonts w:ascii="Helvetica" w:hAnsi="Helvetica" w:cs="Helvetica"/>
-          <w:sz w:val="21"/>
-          <w:szCs w:val="21"/>
-        </w:rPr>
-        <w:tab/>
-        <w:t>•</w:t>
-      </w:r>
-      <w:r>
-        <w:rPr>
-          <w:rFonts w:ascii="Helvetica" w:hAnsi="Helvetica" w:cs="Helvetica"/>
-          <w:sz w:val="21"/>
-          <w:szCs w:val="21"/>
-        </w:rPr>
-        <w:tab/>
-      </w:r>
-      <w:r>
-        <w:rPr>
-          <w:rFonts w:ascii="Helvetica" w:hAnsi="Helvetica" w:cs="Helvetica"/>
-          <w:b/>
-          <w:sz w:val="21"/>
-          <w:szCs w:val="21"/>
-        </w:rPr>
         <w:t>PercentAssessedQF</w:t>
       </w:r>
       <w:r>
         <w:rPr>
-          <w:rFonts w:ascii="Helvetica" w:hAnsi="Helvetica" w:cs="Helvetica"/>
+          <w:rFonts w:cstheme="minorHAnsi"/>
           <w:sz w:val="21"/>
           <w:szCs w:val="21"/>
         </w:rPr>
@@ -3168,16 +2907,16 @@
     <w:p>
       <w:pPr>
         <w:rPr>
-          <w:rFonts w:ascii="Helvetica" w:hAnsi="Helvetica" w:cs="Helvetica"/>
-          <w:sz w:val="21"/>
-          <w:szCs w:val="21"/>
-        </w:rPr>
-      </w:pPr>
-    </w:p>
-    <w:p>
-      <w:pPr>
-        <w:rPr>
-          <w:rFonts w:ascii="inherit" w:hAnsi="inherit" w:cs="Helvetica"/>
+          <w:rFonts w:cstheme="minorHAnsi"/>
+          <w:sz w:val="21"/>
+          <w:szCs w:val="21"/>
+        </w:rPr>
+      </w:pPr>
+    </w:p>
+    <w:p>
+      <w:pPr>
+        <w:rPr>
+          <w:rFonts w:cstheme="minorHAnsi"/>
           <w:bCs/>
           <w:sz w:val="32"/>
           <w:szCs w:val="32"/>
@@ -3185,7 +2924,7 @@
       </w:pPr>
       <w:r>
         <w:rPr>
-          <w:rFonts w:ascii="inherit" w:hAnsi="inherit" w:cs="Helvetica"/>
+          <w:rFonts w:cstheme="minorHAnsi"/>
           <w:bCs/>
           <w:sz w:val="32"/>
           <w:szCs w:val="32"/>
@@ -3196,7 +2935,7 @@
     <w:p>
       <w:pPr>
         <w:rPr>
-          <w:rFonts w:ascii="Helvetica" w:hAnsi="Helvetica" w:cs="Helvetica"/>
+          <w:rFonts w:cstheme="minorHAnsi"/>
           <w:sz w:val="21"/>
           <w:szCs w:val="21"/>
         </w:rPr>
@@ -3205,7 +2944,7 @@
         <w:r>
           <w:rPr>
             <w:rStyle w:val="Hyperlink"/>
-            <w:rFonts w:ascii="Helvetica" w:hAnsi="Helvetica" w:cs="Helvetica"/>
+            <w:rFonts w:cstheme="minorHAnsi"/>
             <w:sz w:val="21"/>
             <w:szCs w:val="21"/>
           </w:rPr>
@@ -3216,14 +2955,14 @@
     <w:p>
       <w:pPr>
         <w:rPr>
-          <w:rFonts w:ascii="Helvetica" w:hAnsi="Helvetica" w:cs="Helvetica"/>
-          <w:sz w:val="21"/>
-          <w:szCs w:val="21"/>
-        </w:rPr>
-      </w:pPr>
-      <w:r>
-        <w:rPr>
-          <w:rFonts w:ascii="Helvetica" w:hAnsi="Helvetica" w:cs="Helvetica"/>
+          <w:rFonts w:cstheme="minorHAnsi"/>
+          <w:sz w:val="21"/>
+          <w:szCs w:val="21"/>
+        </w:rPr>
+      </w:pPr>
+      <w:r>
+        <w:rPr>
+          <w:rFonts w:cstheme="minorHAnsi"/>
           <w:color w:val="262626"/>
           <w:sz w:val="21"/>
           <w:szCs w:val="21"/>
@@ -3232,7 +2971,7 @@
       </w:r>
       <w:r>
         <w:rPr>
-          <w:rFonts w:ascii="Helvetica" w:hAnsi="Helvetica" w:cs="Helvetica"/>
+          <w:rFonts w:cstheme="minorHAnsi"/>
           <w:color w:val="131313"/>
           <w:sz w:val="21"/>
           <w:szCs w:val="21"/>
@@ -3243,14 +2982,14 @@
     <w:p>
       <w:pPr>
         <w:rPr>
-          <w:rFonts w:ascii="Helvetica" w:hAnsi="Helvetica" w:cs="Helvetica"/>
-          <w:sz w:val="21"/>
-          <w:szCs w:val="21"/>
-        </w:rPr>
-      </w:pPr>
-      <w:r>
-        <w:rPr>
-          <w:rFonts w:ascii="Helvetica" w:hAnsi="Helvetica" w:cs="Helvetica"/>
+          <w:rFonts w:cstheme="minorHAnsi"/>
+          <w:sz w:val="21"/>
+          <w:szCs w:val="21"/>
+        </w:rPr>
+      </w:pPr>
+      <w:r>
+        <w:rPr>
+          <w:rFonts w:cstheme="minorHAnsi"/>
           <w:sz w:val="21"/>
           <w:szCs w:val="21"/>
         </w:rPr>
@@ -3261,39 +3000,19 @@
       <w:pPr>
         <w:ind w:left="708"/>
         <w:rPr>
-          <w:rFonts w:ascii="Helvetica" w:hAnsi="Helvetica" w:cs="Helvetica"/>
-          <w:sz w:val="21"/>
-          <w:szCs w:val="21"/>
-        </w:rPr>
-      </w:pPr>
-      <w:r>
-        <w:rPr>
-          <w:rFonts w:ascii="Helvetica" w:hAnsi="Helvetica" w:cs="Helvetica"/>
+          <w:rFonts w:cstheme="minorHAnsi"/>
+          <w:sz w:val="21"/>
+          <w:szCs w:val="21"/>
+        </w:rPr>
+      </w:pPr>
+      <w:r>
+        <w:rPr>
+          <w:rFonts w:cstheme="minorHAnsi"/>
           <w:color w:val="131313"/>
           <w:sz w:val="21"/>
           <w:szCs w:val="21"/>
         </w:rPr>
-        <w:t xml:space="preserve">The data published by the Scottish Government contains information on current smokers by current smokers by tenure, household type, age, </w:t>
-      </w:r>
-      <w:proofErr w:type="gramStart"/>
-      <w:r>
-        <w:rPr>
-          <w:rFonts w:ascii="Helvetica" w:hAnsi="Helvetica" w:cs="Helvetica"/>
-          <w:color w:val="131313"/>
-          <w:sz w:val="21"/>
-          <w:szCs w:val="21"/>
-        </w:rPr>
-        <w:t>sex</w:t>
-      </w:r>
-      <w:proofErr w:type="gramEnd"/>
-      <w:r>
-        <w:rPr>
-          <w:rFonts w:ascii="Helvetica" w:hAnsi="Helvetica" w:cs="Helvetica"/>
-          <w:color w:val="131313"/>
-          <w:sz w:val="21"/>
-          <w:szCs w:val="21"/>
-        </w:rPr>
-        <w:t xml:space="preserve"> and disability.</w:t>
+        <w:t>The data published by the Scottish Government contains information on current smokers by current smokers by tenure, household type, age, sex and disability.</w:t>
       </w:r>
     </w:p>
     <w:p>
@@ -3301,14 +3020,14 @@
         <w:spacing w:line="240" w:lineRule="auto"/>
         <w:ind w:left="598"/>
         <w:rPr>
-          <w:rFonts w:ascii="Helvetica" w:hAnsi="Helvetica" w:cs="Helvetica"/>
-          <w:sz w:val="21"/>
-          <w:szCs w:val="21"/>
-        </w:rPr>
-      </w:pPr>
-      <w:r>
-        <w:rPr>
-          <w:rFonts w:ascii="Helvetica" w:hAnsi="Helvetica" w:cs="Helvetica"/>
+          <w:rFonts w:cstheme="minorHAnsi"/>
+          <w:sz w:val="21"/>
+          <w:szCs w:val="21"/>
+        </w:rPr>
+      </w:pPr>
+      <w:r>
+        <w:rPr>
+          <w:rFonts w:cstheme="minorHAnsi"/>
           <w:sz w:val="21"/>
           <w:szCs w:val="21"/>
         </w:rPr>
@@ -3317,7 +3036,7 @@
       </w:r>
       <w:r>
         <w:rPr>
-          <w:rFonts w:ascii="Helvetica" w:hAnsi="Helvetica" w:cs="Helvetica"/>
+          <w:rFonts w:cstheme="minorHAnsi"/>
           <w:sz w:val="21"/>
           <w:szCs w:val="21"/>
         </w:rPr>
@@ -3325,7 +3044,7 @@
       </w:r>
       <w:r>
         <w:rPr>
-          <w:rFonts w:ascii="Helvetica" w:hAnsi="Helvetica" w:cs="Helvetica"/>
+          <w:rFonts w:cstheme="minorHAnsi"/>
           <w:b/>
           <w:sz w:val="21"/>
           <w:szCs w:val="21"/>
@@ -3334,29 +3053,11 @@
       </w:r>
       <w:r>
         <w:rPr>
-          <w:rFonts w:ascii="Helvetica" w:hAnsi="Helvetica" w:cs="Helvetica"/>
-          <w:sz w:val="21"/>
-          <w:szCs w:val="21"/>
-        </w:rPr>
-        <w:t xml:space="preserve"> - All, 16-34 years, 35-64 years, 16-64 </w:t>
-      </w:r>
-      <w:proofErr w:type="gramStart"/>
-      <w:r>
-        <w:rPr>
-          <w:rFonts w:ascii="Helvetica" w:hAnsi="Helvetica" w:cs="Helvetica"/>
-          <w:sz w:val="21"/>
-          <w:szCs w:val="21"/>
-        </w:rPr>
-        <w:t>years</w:t>
-      </w:r>
-      <w:proofErr w:type="gramEnd"/>
-      <w:r>
-        <w:rPr>
-          <w:rFonts w:ascii="Helvetica" w:hAnsi="Helvetica" w:cs="Helvetica"/>
-          <w:sz w:val="21"/>
-          <w:szCs w:val="21"/>
-        </w:rPr>
-        <w:t xml:space="preserve"> and 65 years and over.</w:t>
+          <w:rFonts w:cstheme="minorHAnsi"/>
+          <w:sz w:val="21"/>
+          <w:szCs w:val="21"/>
+        </w:rPr>
+        <w:t xml:space="preserve"> - All, 16-34 years, 35-64 years, 16-64 years and 65 years and over.</w:t>
       </w:r>
     </w:p>
     <w:p>
@@ -3364,14 +3065,14 @@
         <w:spacing w:line="240" w:lineRule="auto"/>
         <w:ind w:left="598"/>
         <w:rPr>
-          <w:rFonts w:ascii="Helvetica" w:hAnsi="Helvetica" w:cs="Helvetica"/>
-          <w:sz w:val="21"/>
-          <w:szCs w:val="21"/>
-        </w:rPr>
-      </w:pPr>
-      <w:r>
-        <w:rPr>
-          <w:rFonts w:ascii="Helvetica" w:hAnsi="Helvetica" w:cs="Helvetica"/>
+          <w:rFonts w:cstheme="minorHAnsi"/>
+          <w:sz w:val="21"/>
+          <w:szCs w:val="21"/>
+        </w:rPr>
+      </w:pPr>
+      <w:r>
+        <w:rPr>
+          <w:rFonts w:cstheme="minorHAnsi"/>
           <w:sz w:val="21"/>
           <w:szCs w:val="21"/>
         </w:rPr>
@@ -3380,7 +3081,7 @@
       </w:r>
       <w:r>
         <w:rPr>
-          <w:rFonts w:ascii="Helvetica" w:hAnsi="Helvetica" w:cs="Helvetica"/>
+          <w:rFonts w:cstheme="minorHAnsi"/>
           <w:sz w:val="21"/>
           <w:szCs w:val="21"/>
         </w:rPr>
@@ -3388,7 +3089,7 @@
       </w:r>
       <w:r>
         <w:rPr>
-          <w:rFonts w:ascii="Helvetica" w:hAnsi="Helvetica" w:cs="Helvetica"/>
+          <w:rFonts w:cstheme="minorHAnsi"/>
           <w:b/>
           <w:sz w:val="21"/>
           <w:szCs w:val="21"/>
@@ -3397,7 +3098,7 @@
       </w:r>
       <w:r>
         <w:rPr>
-          <w:rFonts w:ascii="Helvetica" w:hAnsi="Helvetica" w:cs="Helvetica"/>
+          <w:rFonts w:cstheme="minorHAnsi"/>
           <w:sz w:val="21"/>
           <w:szCs w:val="21"/>
         </w:rPr>
@@ -3409,14 +3110,14 @@
         <w:spacing w:line="240" w:lineRule="auto"/>
         <w:ind w:left="598"/>
         <w:rPr>
-          <w:rFonts w:ascii="Helvetica" w:hAnsi="Helvetica" w:cs="Helvetica"/>
-          <w:sz w:val="21"/>
-          <w:szCs w:val="21"/>
-        </w:rPr>
-      </w:pPr>
-      <w:r>
-        <w:rPr>
-          <w:rFonts w:ascii="Helvetica" w:hAnsi="Helvetica" w:cs="Helvetica"/>
+          <w:rFonts w:cstheme="minorHAnsi"/>
+          <w:sz w:val="21"/>
+          <w:szCs w:val="21"/>
+        </w:rPr>
+      </w:pPr>
+      <w:r>
+        <w:rPr>
+          <w:rFonts w:cstheme="minorHAnsi"/>
           <w:sz w:val="21"/>
           <w:szCs w:val="21"/>
         </w:rPr>
@@ -3425,7 +3126,7 @@
       </w:r>
       <w:r>
         <w:rPr>
-          <w:rFonts w:ascii="Helvetica" w:hAnsi="Helvetica" w:cs="Helvetica"/>
+          <w:rFonts w:cstheme="minorHAnsi"/>
           <w:sz w:val="21"/>
           <w:szCs w:val="21"/>
         </w:rPr>
@@ -3433,7 +3134,7 @@
       </w:r>
       <w:r>
         <w:rPr>
-          <w:rFonts w:ascii="Helvetica" w:hAnsi="Helvetica" w:cs="Helvetica"/>
+          <w:rFonts w:cstheme="minorHAnsi"/>
           <w:b/>
           <w:sz w:val="21"/>
           <w:szCs w:val="21"/>
@@ -3442,29 +3143,11 @@
       </w:r>
       <w:r>
         <w:rPr>
-          <w:rFonts w:ascii="Helvetica" w:hAnsi="Helvetica" w:cs="Helvetica"/>
-          <w:sz w:val="21"/>
-          <w:szCs w:val="21"/>
-        </w:rPr>
-        <w:t xml:space="preserve"> - All, </w:t>
-      </w:r>
-      <w:proofErr w:type="gramStart"/>
-      <w:r>
-        <w:rPr>
-          <w:rFonts w:ascii="Helvetica" w:hAnsi="Helvetica" w:cs="Helvetica"/>
-          <w:sz w:val="21"/>
-          <w:szCs w:val="21"/>
-        </w:rPr>
-        <w:t>female</w:t>
-      </w:r>
-      <w:proofErr w:type="gramEnd"/>
-      <w:r>
-        <w:rPr>
-          <w:rFonts w:ascii="Helvetica" w:hAnsi="Helvetica" w:cs="Helvetica"/>
-          <w:sz w:val="21"/>
-          <w:szCs w:val="21"/>
-        </w:rPr>
-        <w:t xml:space="preserve"> and male.</w:t>
+          <w:rFonts w:cstheme="minorHAnsi"/>
+          <w:sz w:val="21"/>
+          <w:szCs w:val="21"/>
+        </w:rPr>
+        <w:t xml:space="preserve"> - All, female and male.</w:t>
       </w:r>
     </w:p>
     <w:p>
@@ -3472,14 +3155,14 @@
         <w:spacing w:line="240" w:lineRule="auto"/>
         <w:ind w:left="598"/>
         <w:rPr>
-          <w:rFonts w:ascii="Helvetica" w:hAnsi="Helvetica" w:cs="Helvetica"/>
-          <w:sz w:val="21"/>
-          <w:szCs w:val="21"/>
-        </w:rPr>
-      </w:pPr>
-      <w:r>
-        <w:rPr>
-          <w:rFonts w:ascii="Helvetica" w:hAnsi="Helvetica" w:cs="Helvetica"/>
+          <w:rFonts w:cstheme="minorHAnsi"/>
+          <w:sz w:val="21"/>
+          <w:szCs w:val="21"/>
+        </w:rPr>
+      </w:pPr>
+      <w:r>
+        <w:rPr>
+          <w:rFonts w:cstheme="minorHAnsi"/>
           <w:sz w:val="21"/>
           <w:szCs w:val="21"/>
         </w:rPr>
@@ -3488,7 +3171,7 @@
       </w:r>
       <w:r>
         <w:rPr>
-          <w:rFonts w:ascii="Helvetica" w:hAnsi="Helvetica" w:cs="Helvetica"/>
+          <w:rFonts w:cstheme="minorHAnsi"/>
           <w:sz w:val="21"/>
           <w:szCs w:val="21"/>
         </w:rPr>
@@ -3496,7 +3179,7 @@
       </w:r>
       <w:r>
         <w:rPr>
-          <w:rFonts w:ascii="Helvetica" w:hAnsi="Helvetica" w:cs="Helvetica"/>
+          <w:rFonts w:cstheme="minorHAnsi"/>
           <w:b/>
           <w:sz w:val="21"/>
           <w:szCs w:val="21"/>
@@ -3505,7 +3188,7 @@
       </w:r>
       <w:r>
         <w:rPr>
-          <w:rFonts w:ascii="Helvetica" w:hAnsi="Helvetica" w:cs="Helvetica"/>
+          <w:rFonts w:cstheme="minorHAnsi"/>
           <w:sz w:val="21"/>
           <w:szCs w:val="21"/>
         </w:rPr>
@@ -3517,14 +3200,14 @@
         <w:spacing w:line="240" w:lineRule="auto"/>
         <w:ind w:left="1438" w:hanging="720"/>
         <w:rPr>
-          <w:rFonts w:ascii="Helvetica" w:hAnsi="Helvetica" w:cs="Helvetica"/>
-          <w:sz w:val="21"/>
-          <w:szCs w:val="21"/>
-        </w:rPr>
-      </w:pPr>
-      <w:r>
-        <w:rPr>
-          <w:rFonts w:ascii="Helvetica" w:hAnsi="Helvetica" w:cs="Helvetica"/>
+          <w:rFonts w:cstheme="minorHAnsi"/>
+          <w:sz w:val="21"/>
+          <w:szCs w:val="21"/>
+        </w:rPr>
+      </w:pPr>
+      <w:r>
+        <w:rPr>
+          <w:rFonts w:cstheme="minorHAnsi"/>
           <w:sz w:val="21"/>
           <w:szCs w:val="21"/>
         </w:rPr>
@@ -3532,7 +3215,7 @@
       </w:r>
       <w:r>
         <w:rPr>
-          <w:rFonts w:ascii="Helvetica" w:hAnsi="Helvetica" w:cs="Helvetica"/>
+          <w:rFonts w:cstheme="minorHAnsi"/>
           <w:sz w:val="21"/>
           <w:szCs w:val="21"/>
         </w:rPr>
@@ -3540,7 +3223,7 @@
       </w:r>
       <w:r>
         <w:rPr>
-          <w:rFonts w:ascii="Helvetica" w:hAnsi="Helvetica" w:cs="Helvetica"/>
+          <w:rFonts w:cstheme="minorHAnsi"/>
           <w:b/>
           <w:sz w:val="21"/>
           <w:szCs w:val="21"/>
@@ -3549,7 +3232,7 @@
       </w:r>
       <w:r>
         <w:rPr>
-          <w:rFonts w:ascii="Helvetica" w:hAnsi="Helvetica" w:cs="Helvetica"/>
+          <w:rFonts w:cstheme="minorHAnsi"/>
           <w:sz w:val="21"/>
           <w:szCs w:val="21"/>
         </w:rPr>
@@ -3561,14 +3244,14 @@
         <w:spacing w:line="240" w:lineRule="auto"/>
         <w:ind w:left="1438" w:hanging="720"/>
         <w:rPr>
-          <w:rFonts w:ascii="Helvetica" w:hAnsi="Helvetica" w:cs="Helvetica"/>
-          <w:sz w:val="21"/>
-          <w:szCs w:val="21"/>
-        </w:rPr>
-      </w:pPr>
-      <w:r>
-        <w:rPr>
-          <w:rFonts w:ascii="Helvetica" w:hAnsi="Helvetica" w:cs="Helvetica"/>
+          <w:rFonts w:cstheme="minorHAnsi"/>
+          <w:sz w:val="21"/>
+          <w:szCs w:val="21"/>
+        </w:rPr>
+      </w:pPr>
+      <w:r>
+        <w:rPr>
+          <w:rFonts w:cstheme="minorHAnsi"/>
           <w:sz w:val="21"/>
           <w:szCs w:val="21"/>
         </w:rPr>
@@ -3576,7 +3259,7 @@
       </w:r>
       <w:r>
         <w:rPr>
-          <w:rFonts w:ascii="Helvetica" w:hAnsi="Helvetica" w:cs="Helvetica"/>
+          <w:rFonts w:cstheme="minorHAnsi"/>
           <w:sz w:val="21"/>
           <w:szCs w:val="21"/>
         </w:rPr>
@@ -3584,7 +3267,7 @@
       </w:r>
       <w:r>
         <w:rPr>
-          <w:rFonts w:ascii="Helvetica" w:hAnsi="Helvetica" w:cs="Helvetica"/>
+          <w:rFonts w:cstheme="minorHAnsi"/>
           <w:b/>
           <w:sz w:val="21"/>
           <w:szCs w:val="21"/>
@@ -3593,7 +3276,7 @@
       </w:r>
       <w:r>
         <w:rPr>
-          <w:rFonts w:ascii="Helvetica" w:hAnsi="Helvetica" w:cs="Helvetica"/>
+          <w:rFonts w:cstheme="minorHAnsi"/>
           <w:sz w:val="21"/>
           <w:szCs w:val="21"/>
         </w:rPr>
@@ -3605,14 +3288,14 @@
         <w:spacing w:line="240" w:lineRule="auto"/>
         <w:ind w:left="598"/>
         <w:rPr>
-          <w:rFonts w:ascii="Helvetica" w:hAnsi="Helvetica" w:cs="Helvetica"/>
-          <w:sz w:val="21"/>
-          <w:szCs w:val="21"/>
-        </w:rPr>
-      </w:pPr>
-      <w:r>
-        <w:rPr>
-          <w:rFonts w:ascii="Helvetica" w:hAnsi="Helvetica" w:cs="Helvetica"/>
+          <w:rFonts w:cstheme="minorHAnsi"/>
+          <w:sz w:val="21"/>
+          <w:szCs w:val="21"/>
+        </w:rPr>
+      </w:pPr>
+      <w:r>
+        <w:rPr>
+          <w:rFonts w:cstheme="minorHAnsi"/>
           <w:sz w:val="21"/>
           <w:szCs w:val="21"/>
         </w:rPr>
@@ -3621,7 +3304,7 @@
       </w:r>
       <w:r>
         <w:rPr>
-          <w:rFonts w:ascii="Helvetica" w:hAnsi="Helvetica" w:cs="Helvetica"/>
+          <w:rFonts w:cstheme="minorHAnsi"/>
           <w:sz w:val="21"/>
           <w:szCs w:val="21"/>
         </w:rPr>
@@ -3629,7 +3312,7 @@
       </w:r>
       <w:r>
         <w:rPr>
-          <w:rFonts w:ascii="Helvetica" w:hAnsi="Helvetica" w:cs="Helvetica"/>
+          <w:rFonts w:cstheme="minorHAnsi"/>
           <w:b/>
           <w:sz w:val="21"/>
           <w:szCs w:val="21"/>
@@ -3638,7 +3321,7 @@
       </w:r>
       <w:r>
         <w:rPr>
-          <w:rFonts w:ascii="Helvetica" w:hAnsi="Helvetica" w:cs="Helvetica"/>
+          <w:rFonts w:cstheme="minorHAnsi"/>
           <w:sz w:val="21"/>
           <w:szCs w:val="21"/>
         </w:rPr>
@@ -3650,14 +3333,14 @@
         <w:spacing w:line="240" w:lineRule="auto"/>
         <w:ind w:left="598"/>
         <w:rPr>
-          <w:rFonts w:ascii="Helvetica" w:hAnsi="Helvetica" w:cs="Helvetica"/>
-          <w:sz w:val="21"/>
-          <w:szCs w:val="21"/>
-        </w:rPr>
-      </w:pPr>
-      <w:r>
-        <w:rPr>
-          <w:rFonts w:ascii="Helvetica" w:hAnsi="Helvetica" w:cs="Helvetica"/>
+          <w:rFonts w:cstheme="minorHAnsi"/>
+          <w:sz w:val="21"/>
+          <w:szCs w:val="21"/>
+        </w:rPr>
+      </w:pPr>
+      <w:r>
+        <w:rPr>
+          <w:rFonts w:cstheme="minorHAnsi"/>
           <w:sz w:val="21"/>
           <w:szCs w:val="21"/>
         </w:rPr>
@@ -3666,7 +3349,7 @@
       </w:r>
       <w:r>
         <w:rPr>
-          <w:rFonts w:ascii="Helvetica" w:hAnsi="Helvetica" w:cs="Helvetica"/>
+          <w:rFonts w:cstheme="minorHAnsi"/>
           <w:sz w:val="21"/>
           <w:szCs w:val="21"/>
         </w:rPr>
@@ -3674,7 +3357,7 @@
       </w:r>
       <w:r>
         <w:rPr>
-          <w:rFonts w:ascii="Helvetica" w:hAnsi="Helvetica" w:cs="Helvetica"/>
+          <w:rFonts w:cstheme="minorHAnsi"/>
           <w:b/>
           <w:sz w:val="21"/>
           <w:szCs w:val="21"/>
@@ -3683,7 +3366,7 @@
       </w:r>
       <w:r>
         <w:rPr>
-          <w:rFonts w:ascii="Helvetica" w:hAnsi="Helvetica" w:cs="Helvetica"/>
+          <w:rFonts w:cstheme="minorHAnsi"/>
           <w:sz w:val="21"/>
           <w:szCs w:val="21"/>
         </w:rPr>
@@ -3695,14 +3378,14 @@
         <w:spacing w:line="240" w:lineRule="auto"/>
         <w:ind w:left="1438" w:hanging="718"/>
         <w:rPr>
-          <w:rFonts w:ascii="Helvetica" w:hAnsi="Helvetica" w:cs="Helvetica"/>
-          <w:sz w:val="21"/>
-          <w:szCs w:val="21"/>
-        </w:rPr>
-      </w:pPr>
-      <w:r>
-        <w:rPr>
-          <w:rFonts w:ascii="Helvetica" w:hAnsi="Helvetica" w:cs="Helvetica"/>
+          <w:rFonts w:cstheme="minorHAnsi"/>
+          <w:sz w:val="21"/>
+          <w:szCs w:val="21"/>
+        </w:rPr>
+      </w:pPr>
+      <w:r>
+        <w:rPr>
+          <w:rFonts w:cstheme="minorHAnsi"/>
           <w:sz w:val="21"/>
           <w:szCs w:val="21"/>
         </w:rPr>
@@ -3710,7 +3393,7 @@
       </w:r>
       <w:r>
         <w:rPr>
-          <w:rFonts w:ascii="Helvetica" w:hAnsi="Helvetica" w:cs="Helvetica"/>
+          <w:rFonts w:cstheme="minorHAnsi"/>
           <w:sz w:val="21"/>
           <w:szCs w:val="21"/>
         </w:rPr>
@@ -3718,7 +3401,7 @@
       </w:r>
       <w:r>
         <w:rPr>
-          <w:rFonts w:ascii="Helvetica" w:hAnsi="Helvetica" w:cs="Helvetica"/>
+          <w:rFonts w:cstheme="minorHAnsi"/>
           <w:b/>
           <w:sz w:val="21"/>
           <w:szCs w:val="21"/>
@@ -3727,84 +3410,19 @@
       </w:r>
       <w:r>
         <w:rPr>
-          <w:rFonts w:ascii="Helvetica" w:hAnsi="Helvetica" w:cs="Helvetica"/>
-          <w:sz w:val="21"/>
-          <w:szCs w:val="21"/>
-        </w:rPr>
-        <w:t xml:space="preserve"> - Country, council areas, Scottish parliamentary constituencies, health board areas, electoral </w:t>
-      </w:r>
-      <w:proofErr w:type="gramStart"/>
-      <w:r>
-        <w:rPr>
-          <w:rFonts w:ascii="Helvetica" w:hAnsi="Helvetica" w:cs="Helvetica"/>
-          <w:sz w:val="21"/>
-          <w:szCs w:val="21"/>
-        </w:rPr>
-        <w:t>wards</w:t>
-      </w:r>
-      <w:proofErr w:type="gramEnd"/>
-      <w:r>
-        <w:rPr>
-          <w:rFonts w:ascii="Helvetica" w:hAnsi="Helvetica" w:cs="Helvetica"/>
-          <w:sz w:val="21"/>
-          <w:szCs w:val="21"/>
-        </w:rPr>
-        <w:t xml:space="preserve"> and Westminster parliamentary constituencies.</w:t>
-      </w:r>
-    </w:p>
-    <w:p>
-      <w:pPr>
-        <w:rPr>
-          <w:rFonts w:ascii="Helvetica" w:hAnsi="Helvetica" w:cs="Helvetica"/>
-          <w:sz w:val="21"/>
-          <w:szCs w:val="21"/>
-        </w:rPr>
-      </w:pPr>
-    </w:p>
-    <w:p>
-      <w:pPr>
-        <w:rPr>
-          <w:rFonts w:ascii="inherit" w:hAnsi="inherit" w:cs="Helvetica"/>
-          <w:bCs/>
-          <w:sz w:val="32"/>
-          <w:szCs w:val="32"/>
-        </w:rPr>
-      </w:pPr>
-      <w:r>
-        <w:rPr>
-          <w:rFonts w:ascii="inherit" w:hAnsi="inherit" w:cs="Helvetica"/>
-          <w:bCs/>
-          <w:sz w:val="32"/>
-          <w:szCs w:val="32"/>
-        </w:rPr>
-        <w:t>Methods</w:t>
-      </w:r>
-      <w:r>
-        <w:rPr>
-          <w:rFonts w:ascii="inherit" w:hAnsi="inherit" w:cs="Helvetica"/>
-          <w:bCs/>
-          <w:sz w:val="32"/>
-          <w:szCs w:val="32"/>
-        </w:rPr>
-        <w:t xml:space="preserve"> </w:t>
-      </w:r>
-      <w:r>
-        <w:rPr>
-          <w:rFonts w:ascii="inherit" w:hAnsi="inherit" w:cs="Helvetica"/>
-          <w:bCs/>
-          <w:sz w:val="32"/>
-          <w:szCs w:val="32"/>
-        </w:rPr>
-        <w:t>TBC</w:t>
-      </w:r>
-    </w:p>
-    <w:p>
-      <w:pPr>
-        <w:rPr>
-          <w:rFonts w:ascii="inherit" w:hAnsi="inherit" w:cs="Helvetica"/>
-          <w:bCs/>
-          <w:sz w:val="32"/>
-          <w:szCs w:val="32"/>
+          <w:rFonts w:cstheme="minorHAnsi"/>
+          <w:sz w:val="21"/>
+          <w:szCs w:val="21"/>
+        </w:rPr>
+        <w:t xml:space="preserve"> - Country, council areas, Scottish parliamentary constituencies, health board areas, electoral wards and Westminster parliamentary constituencies.</w:t>
+      </w:r>
+    </w:p>
+    <w:p>
+      <w:pPr>
+        <w:rPr>
+          <w:rFonts w:cstheme="minorHAnsi"/>
+          <w:sz w:val="21"/>
+          <w:szCs w:val="21"/>
         </w:rPr>
       </w:pPr>
     </w:p>
@@ -3813,7 +3431,7 @@
         <w:shd w:val="clear" w:color="auto" w:fill="FFFFFF"/>
         <w:spacing w:after="150" w:line="240" w:lineRule="auto"/>
         <w:rPr>
-          <w:rFonts w:ascii="Helvetica" w:eastAsia="Times New Roman" w:hAnsi="Helvetica" w:cs="Helvetica"/>
+          <w:rFonts w:eastAsia="Times New Roman" w:cstheme="minorHAnsi"/>
           <w:color w:val="333333"/>
           <w:sz w:val="56"/>
           <w:szCs w:val="56"/>
@@ -5155,6 +4773,18 @@
       <w:u w:val="single"/>
     </w:rPr>
   </w:style>
+  <w:style w:type="character" w:styleId="FollowedHyperlink">
+    <w:name w:val="FollowedHyperlink"/>
+    <w:basedOn w:val="DefaultParagraphFont"/>
+    <w:uiPriority w:val="99"/>
+    <w:semiHidden/>
+    <w:unhideWhenUsed/>
+    <w:rsid w:val="008F0533"/>
+    <w:rPr>
+      <w:color w:val="954F72" w:themeColor="followedHyperlink"/>
+      <w:u w:val="single"/>
+    </w:rPr>
+  </w:style>
 </w:styles>
 </file>
 
